--- a/Udemy/Spring for Beginers/Spring+MVC/Spring Configuration/Spring-MVC/Request Data(3).docx
+++ b/Udemy/Spring for Beginers/Spring+MVC/Spring Configuration/Spring-MVC/Request Data(3).docx
@@ -1361,7 +1361,117 @@
           <w:szCs w:val="28"/>
           <w:lang w:val="en-US"/>
         </w:rPr>
-        <w:t>e la Model Object</w:t>
+        <w:t xml:space="preserve">e la </w:t>
+      </w:r>
+      <w:r>
+        <w:rPr>
+          <w:szCs w:val="28"/>
+          <w:lang w:val="en-US"/>
+        </w:rPr>
+        <w:t xml:space="preserve">Controller, </w:t>
+      </w:r>
+      <w:r>
+        <w:rPr>
+          <w:szCs w:val="28"/>
+          <w:lang w:val="en-US"/>
+        </w:rPr>
+        <w:t xml:space="preserve">si deci daca vom dori sa afisam datele trimise de ea, vom folosi </w:t>
+      </w:r>
+      <w:r>
+        <w:rPr>
+          <w:szCs w:val="28"/>
+          <w:lang w:val="en-US"/>
+        </w:rPr>
+        <w:t xml:space="preserve">obiectul param. care stocheaza datele venite din link la request: </w:t>
+      </w:r>
+      <w:r>
+        <w:rPr>
+          <w:szCs w:val="28"/>
+          <w:lang w:val="en-US"/>
+        </w:rPr>
+        <w:t>${</w:t>
+      </w:r>
+      <w:r>
+        <w:rPr>
+          <w:color w:val="FF0000"/>
+          <w:szCs w:val="28"/>
+          <w:lang w:val="en-US"/>
+        </w:rPr>
+        <w:t>param</w:t>
+      </w:r>
+      <w:r>
+        <w:rPr>
+          <w:szCs w:val="28"/>
+          <w:lang w:val="en-US"/>
+        </w:rPr>
+        <w:t>.studentName}</w:t>
+      </w:r>
+      <w:r>
+        <w:rPr>
+          <w:szCs w:val="28"/>
+          <w:lang w:val="en-US"/>
+        </w:rPr>
+        <w:t>in noua pagina</w:t>
+      </w:r>
+    </w:p>
+    <w:p>
+      <w:pPr>
+        <w:spacing w:after="0"/>
+        <w:rPr>
+          <w:szCs w:val="28"/>
+          <w:lang w:val="en-US"/>
+        </w:rPr>
+      </w:pPr>
+      <w:r>
+        <w:rPr>
+          <w:szCs w:val="28"/>
+          <w:lang w:val="en-US"/>
+        </w:rPr>
+        <w:t xml:space="preserve">          </w:t>
+      </w:r>
+      <w:r>
+        <w:rPr>
+          <w:b/>
+          <w:bCs/>
+          <w:szCs w:val="28"/>
+          <w:lang w:val="en-US"/>
+        </w:rPr>
+        <w:t>Param</w:t>
+      </w:r>
+      <w:r>
+        <w:rPr>
+          <w:szCs w:val="28"/>
+          <w:lang w:val="en-US"/>
+        </w:rPr>
+        <w:t xml:space="preserve"> – e</w:t>
+      </w:r>
+      <w:r>
+        <w:rPr>
+          <w:szCs w:val="28"/>
+          <w:lang w:val="en-US"/>
+        </w:rPr>
+        <w:t xml:space="preserve"> un o</w:t>
+      </w:r>
+      <w:r>
+        <w:rPr>
+          <w:szCs w:val="28"/>
+          <w:lang w:val="en-US"/>
+        </w:rPr>
+        <w:t>b</w:t>
+      </w:r>
+      <w:r>
+        <w:rPr>
+          <w:szCs w:val="28"/>
+          <w:lang w:val="en-US"/>
+        </w:rPr>
+        <w:t>iect</w:t>
+      </w:r>
+      <w:r>
+        <w:rPr>
+          <w:szCs w:val="28"/>
+          <w:lang w:val="en-US"/>
+        </w:rPr>
+        <w:t xml:space="preserve"> standart</w:t>
       </w:r>
       <w:r>
         <w:rPr>
@@ -1375,14 +1485,35 @@
           <w:szCs w:val="28"/>
           <w:lang w:val="en-US"/>
         </w:rPr>
-        <w:t xml:space="preserve"> al pagini</w:t>
-      </w:r>
-      <w:r>
-        <w:rPr>
-          <w:szCs w:val="28"/>
-          <w:lang w:val="en-US"/>
-        </w:rPr>
-        <w:t>i</w:t>
+        <w:t>care pastreaza obiecte de tip String</w:t>
+      </w:r>
+      <w:r>
+        <w:rPr>
+          <w:szCs w:val="28"/>
+          <w:lang w:val="en-US"/>
+        </w:rPr>
+        <w:t xml:space="preserve"> ce </w:t>
+      </w:r>
+      <w:r>
+        <w:rPr>
+          <w:szCs w:val="28"/>
+          <w:lang w:val="en-US"/>
+        </w:rPr>
+        <w:t>au fost trimisi ca</w:t>
+      </w:r>
+      <w:r>
+        <w:rPr>
+          <w:szCs w:val="28"/>
+          <w:lang w:val="en-US"/>
+        </w:rPr>
+        <w:t xml:space="preserve"> parmetri</w:t>
+      </w:r>
+      <w:r>
+        <w:rPr>
+          <w:szCs w:val="28"/>
+          <w:lang w:val="en-US"/>
+        </w:rPr>
+        <w:t xml:space="preserve"> in link</w:t>
       </w:r>
       <w:r>
         <w:rPr>
@@ -1396,25 +1527,66 @@
           <w:szCs w:val="28"/>
           <w:lang w:val="en-US"/>
         </w:rPr>
-        <w:t xml:space="preserve"> si deci daca vom dori sa afisam datele trimise de ea, vom folosi </w:t>
-      </w:r>
-      <w:r>
-        <w:rPr>
-          <w:szCs w:val="28"/>
-          <w:lang w:val="en-US"/>
-        </w:rPr>
-        <w:t xml:space="preserve">obiectul param. care stocheaza datele venite din link la request: </w:t>
-      </w:r>
-      <w:r>
-        <w:rPr>
-          <w:szCs w:val="28"/>
-          <w:lang w:val="en-US"/>
-        </w:rPr>
-        <w:t>${</w:t>
-      </w:r>
-      <w:r>
-        <w:rPr>
-          <w:color w:val="FF0000"/>
+        <w:t xml:space="preserve"> cu datele din forma, fiecare name=”” exprimand numele obiectului</w:t>
+      </w:r>
+      <w:r>
+        <w:rPr>
+          <w:szCs w:val="28"/>
+          <w:lang w:val="en-US"/>
+        </w:rPr>
+        <w:t>(parametru)</w:t>
+      </w:r>
+      <w:r>
+        <w:rPr>
+          <w:szCs w:val="28"/>
+          <w:lang w:val="en-US"/>
+        </w:rPr>
+        <w:t xml:space="preserve"> String din el</w:t>
+      </w:r>
+      <w:r>
+        <w:rPr>
+          <w:szCs w:val="28"/>
+          <w:lang w:val="en-US"/>
+        </w:rPr>
+        <w:t xml:space="preserve">. </w:t>
+      </w:r>
+      <w:r>
+        <w:rPr>
+          <w:szCs w:val="28"/>
+          <w:lang w:val="en-US"/>
+        </w:rPr>
+        <w:t>E</w:t>
+      </w:r>
+      <w:r>
+        <w:rPr>
+          <w:szCs w:val="28"/>
+          <w:lang w:val="en-US"/>
+        </w:rPr>
+        <w:t xml:space="preserve">l </w:t>
+      </w:r>
+      <w:r>
+        <w:rPr>
+          <w:szCs w:val="28"/>
+          <w:lang w:val="en-US"/>
+        </w:rPr>
+        <w:t>este</w:t>
+      </w:r>
+      <w:r>
+        <w:rPr>
+          <w:szCs w:val="28"/>
+          <w:lang w:val="en-US"/>
+        </w:rPr>
+        <w:t xml:space="preserve"> </w:t>
+      </w:r>
+      <w:r>
+        <w:rPr>
+          <w:szCs w:val="28"/>
+          <w:lang w:val="en-US"/>
+        </w:rPr>
+        <w:t xml:space="preserve">folosit pentru a ne referi la </w:t>
+      </w:r>
+      <w:r>
+        <w:rPr>
           <w:szCs w:val="28"/>
           <w:lang w:val="en-US"/>
         </w:rPr>
@@ -1425,74 +1597,42 @@
           <w:szCs w:val="28"/>
           <w:lang w:val="en-US"/>
         </w:rPr>
-        <w:t>.studentName}</w:t>
-      </w:r>
-      <w:r>
-        <w:rPr>
-          <w:szCs w:val="28"/>
-          <w:lang w:val="en-US"/>
-        </w:rPr>
-        <w:t>in noua pagina</w:t>
-      </w:r>
-    </w:p>
-    <w:p>
-      <w:pPr>
-        <w:spacing w:after="0"/>
-        <w:rPr>
-          <w:szCs w:val="28"/>
-          <w:lang w:val="en-US"/>
-        </w:rPr>
-      </w:pPr>
-      <w:r>
-        <w:rPr>
-          <w:szCs w:val="28"/>
-          <w:lang w:val="en-US"/>
-        </w:rPr>
-        <w:t xml:space="preserve">          </w:t>
-      </w:r>
-      <w:r>
-        <w:rPr>
-          <w:b/>
-          <w:bCs/>
-          <w:szCs w:val="28"/>
-          <w:lang w:val="en-US"/>
-        </w:rPr>
-        <w:t>Param</w:t>
-      </w:r>
-      <w:r>
-        <w:rPr>
-          <w:szCs w:val="28"/>
-          <w:lang w:val="en-US"/>
-        </w:rPr>
-        <w:t xml:space="preserve"> – e</w:t>
-      </w:r>
-      <w:r>
-        <w:rPr>
-          <w:szCs w:val="28"/>
-          <w:lang w:val="en-US"/>
-        </w:rPr>
-        <w:t xml:space="preserve"> un o</w:t>
-      </w:r>
-      <w:r>
-        <w:rPr>
-          <w:szCs w:val="28"/>
-          <w:lang w:val="en-US"/>
-        </w:rPr>
-        <w:t>b</w:t>
-      </w:r>
-      <w:r>
-        <w:rPr>
-          <w:szCs w:val="28"/>
-          <w:lang w:val="en-US"/>
-        </w:rPr>
-        <w:t>iect</w:t>
-      </w:r>
-      <w:r>
-        <w:rPr>
-          <w:szCs w:val="28"/>
-          <w:lang w:val="en-US"/>
-        </w:rPr>
-        <w:t xml:space="preserve"> standart</w:t>
+        <w:t>etrii</w:t>
+      </w:r>
+      <w:r>
+        <w:rPr>
+          <w:szCs w:val="28"/>
+          <w:lang w:val="en-US"/>
+        </w:rPr>
+        <w:t xml:space="preserve"> ce pastreaza toate datele</w:t>
+      </w:r>
+      <w:r>
+        <w:rPr>
+          <w:szCs w:val="28"/>
+          <w:lang w:val="en-US"/>
+        </w:rPr>
+        <w:t xml:space="preserve"> din forma</w:t>
+      </w:r>
+      <w:r>
+        <w:rPr>
+          <w:szCs w:val="28"/>
+          <w:lang w:val="en-US"/>
+        </w:rPr>
+        <w:t xml:space="preserve"> trimise d</w:t>
+      </w:r>
+      <w:r>
+        <w:rPr>
+          <w:szCs w:val="28"/>
+          <w:lang w:val="en-US"/>
+        </w:rPr>
+        <w:t>e</w:t>
+      </w:r>
+      <w:r>
+        <w:rPr>
+          <w:szCs w:val="28"/>
+          <w:lang w:val="en-US"/>
+        </w:rPr>
+        <w:t xml:space="preserve"> pagina HTM</w:t>
       </w:r>
       <w:r>
         <w:rPr>
@@ -1506,188 +1646,6 @@
           <w:szCs w:val="28"/>
           <w:lang w:val="en-US"/>
         </w:rPr>
-        <w:t>care pastreaza obiecte de tip String</w:t>
-      </w:r>
-      <w:r>
-        <w:rPr>
-          <w:szCs w:val="28"/>
-          <w:lang w:val="en-US"/>
-        </w:rPr>
-        <w:t xml:space="preserve"> ce </w:t>
-      </w:r>
-      <w:r>
-        <w:rPr>
-          <w:szCs w:val="28"/>
-          <w:lang w:val="en-US"/>
-        </w:rPr>
-        <w:t>au fost trimisi ca</w:t>
-      </w:r>
-      <w:r>
-        <w:rPr>
-          <w:szCs w:val="28"/>
-          <w:lang w:val="en-US"/>
-        </w:rPr>
-        <w:t xml:space="preserve"> parmetri</w:t>
-      </w:r>
-      <w:r>
-        <w:rPr>
-          <w:szCs w:val="28"/>
-          <w:lang w:val="en-US"/>
-        </w:rPr>
-        <w:t xml:space="preserve"> in link</w:t>
-      </w:r>
-      <w:r>
-        <w:rPr>
-          <w:szCs w:val="28"/>
-          <w:lang w:val="en-US"/>
-        </w:rPr>
-        <w:t>,</w:t>
-      </w:r>
-      <w:r>
-        <w:rPr>
-          <w:szCs w:val="28"/>
-          <w:lang w:val="en-US"/>
-        </w:rPr>
-        <w:t xml:space="preserve"> cu datele din forma, fiecare name=”” exprimand numele obiectului</w:t>
-      </w:r>
-      <w:r>
-        <w:rPr>
-          <w:szCs w:val="28"/>
-          <w:lang w:val="en-US"/>
-        </w:rPr>
-        <w:t>(parametru)</w:t>
-      </w:r>
-      <w:r>
-        <w:rPr>
-          <w:szCs w:val="28"/>
-          <w:lang w:val="en-US"/>
-        </w:rPr>
-        <w:t xml:space="preserve"> String din el</w:t>
-      </w:r>
-      <w:r>
-        <w:rPr>
-          <w:szCs w:val="28"/>
-          <w:lang w:val="en-US"/>
-        </w:rPr>
-        <w:t xml:space="preserve">. </w:t>
-      </w:r>
-      <w:r>
-        <w:rPr>
-          <w:szCs w:val="28"/>
-          <w:lang w:val="en-US"/>
-        </w:rPr>
-        <w:t>E</w:t>
-      </w:r>
-      <w:r>
-        <w:rPr>
-          <w:szCs w:val="28"/>
-          <w:lang w:val="en-US"/>
-        </w:rPr>
-        <w:t xml:space="preserve">l </w:t>
-      </w:r>
-      <w:r>
-        <w:rPr>
-          <w:szCs w:val="28"/>
-          <w:lang w:val="en-US"/>
-        </w:rPr>
-        <w:t>este</w:t>
-      </w:r>
-      <w:r>
-        <w:rPr>
-          <w:szCs w:val="28"/>
-          <w:lang w:val="en-US"/>
-        </w:rPr>
-        <w:t xml:space="preserve"> </w:t>
-      </w:r>
-      <w:r>
-        <w:rPr>
-          <w:szCs w:val="28"/>
-          <w:lang w:val="en-US"/>
-        </w:rPr>
-        <w:t xml:space="preserve">folosit pentru a ne referi la </w:t>
-      </w:r>
-      <w:r>
-        <w:rPr>
-          <w:szCs w:val="28"/>
-          <w:lang w:val="en-US"/>
-        </w:rPr>
-        <w:t>param</w:t>
-      </w:r>
-      <w:r>
-        <w:rPr>
-          <w:szCs w:val="28"/>
-          <w:lang w:val="en-US"/>
-        </w:rPr>
-        <w:t>etrii</w:t>
-      </w:r>
-      <w:r>
-        <w:rPr>
-          <w:szCs w:val="28"/>
-          <w:lang w:val="en-US"/>
-        </w:rPr>
-        <w:t xml:space="preserve"> ce pastreaza toate datele</w:t>
-      </w:r>
-      <w:r>
-        <w:rPr>
-          <w:szCs w:val="28"/>
-          <w:lang w:val="en-US"/>
-        </w:rPr>
-        <w:t xml:space="preserve"> din forma</w:t>
-      </w:r>
-      <w:r>
-        <w:rPr>
-          <w:szCs w:val="28"/>
-          <w:lang w:val="en-US"/>
-        </w:rPr>
-        <w:t xml:space="preserve"> trimise d</w:t>
-      </w:r>
-      <w:r>
-        <w:rPr>
-          <w:szCs w:val="28"/>
-          <w:lang w:val="en-US"/>
-        </w:rPr>
-        <w:t>e</w:t>
-      </w:r>
-      <w:r>
-        <w:rPr>
-          <w:szCs w:val="28"/>
-          <w:lang w:val="en-US"/>
-        </w:rPr>
-        <w:t xml:space="preserve"> pagina HTML</w:t>
-      </w:r>
-      <w:r>
-        <w:rPr>
-          <w:szCs w:val="28"/>
-          <w:lang w:val="en-US"/>
-        </w:rPr>
-        <w:t xml:space="preserve"> </w:t>
-      </w:r>
-      <w:r>
-        <w:rPr>
-          <w:szCs w:val="28"/>
-          <w:lang w:val="en-US"/>
-        </w:rPr>
-        <w:t>cu Model object</w:t>
-      </w:r>
-      <w:r>
-        <w:rPr>
-          <w:szCs w:val="28"/>
-          <w:lang w:val="en-US"/>
-        </w:rPr>
-        <w:t>,</w:t>
-      </w:r>
-      <w:r>
-        <w:rPr>
-          <w:szCs w:val="28"/>
-          <w:lang w:val="en-US"/>
-        </w:rPr>
-        <w:t>ca e el  prezent sau nu,</w:t>
-      </w:r>
-      <w:r>
-        <w:rPr>
-          <w:szCs w:val="28"/>
-          <w:lang w:val="en-US"/>
-        </w:rPr>
         <w:t xml:space="preserve"> iar studentName e </w:t>
       </w:r>
       <w:r>
@@ -1744,7 +1702,14 @@
           <w:szCs w:val="28"/>
           <w:lang w:val="en-US"/>
         </w:rPr>
-        <w:t xml:space="preserve"> HttpServletRequest doar creaza o referinta catre param, asa cum param e prezent in Model object ce vine de la pagina.</w:t>
+        <w:t xml:space="preserve"> HttpServletRequest doar creaza o referinta catre param, </w:t>
+      </w:r>
+      <w:r>
+        <w:rPr>
+          <w:szCs w:val="28"/>
+          <w:lang w:val="en-US"/>
+        </w:rPr>
+        <w:t>asa cum param a venit de la view prin HTTP. Nu creaza pagina un Model, ci trimite datele prin HTTP.Spring MVC stie cum sa le interpreteze.</w:t>
       </w:r>
       <w:r>
         <w:rPr>
@@ -1952,7 +1917,14 @@
           <w:szCs w:val="28"/>
           <w:lang w:val="en-US"/>
         </w:rPr>
-        <w:t>Model(cel din schema) – obiect, numit si container, care transporta date intre diferite parti din MVC</w:t>
+        <w:t xml:space="preserve">Model(cel din schema) – obiect, numit si container, care transporta date </w:t>
+      </w:r>
+      <w:r>
+        <w:rPr>
+          <w:szCs w:val="28"/>
+          <w:lang w:val="en-US"/>
+        </w:rPr>
+        <w:t>de la Controller la View, nu si invers! View nu creaza Model.</w:t>
       </w:r>
     </w:p>
     <w:p>
@@ -1975,6 +1947,13 @@
         </w:rPr>
         <w:t>Paginile jsp pot accesa orice date din Model</w:t>
       </w:r>
+      <w:r>
+        <w:rPr>
+          <w:szCs w:val="28"/>
+          <w:lang w:val="en-US"/>
+        </w:rPr>
+        <w:t>, dar nu creaza unul, ci trimit datele prin HTTP la Controller</w:t>
+      </w:r>
     </w:p>
     <w:p>
       <w:pPr>
@@ -2076,14 +2055,7 @@
           <w:szCs w:val="28"/>
           <w:lang w:val="en-US"/>
         </w:rPr>
-        <w:t xml:space="preserve">din </w:t>
-      </w:r>
-      <w:r>
-        <w:rPr>
-          <w:szCs w:val="28"/>
-          <w:lang w:val="en-US"/>
-        </w:rPr>
-        <w:t>Model venit de la pagina</w:t>
+        <w:t>de la pagina prin HTTP,</w:t>
       </w:r>
       <w:r>
         <w:rPr>
@@ -2354,23 +2326,7 @@
           <w:szCs w:val="28"/>
           <w:lang w:val="en-US"/>
         </w:rPr>
-        <w:t>Exista model object care vine de la pagina la Controller si care vine de la Controller la p</w:t>
-      </w:r>
-      <w:r>
-        <w:rPr>
-          <w:color w:val="FF0000"/>
-          <w:szCs w:val="28"/>
-          <w:lang w:val="en-US"/>
-        </w:rPr>
-        <w:t>a</w:t>
-      </w:r>
-      <w:r>
-        <w:rPr>
-          <w:color w:val="FF0000"/>
-          <w:szCs w:val="28"/>
-          <w:lang w:val="en-US"/>
-        </w:rPr>
-        <w:t>gina!</w:t>
+        <w:t xml:space="preserve">Model e creat doar de Spring MVC, deci doar in Controller. View nu pote crea un Model, dar trimite datele prin HTTP. </w:t>
       </w:r>
       <w:r>
         <w:rPr>
@@ -2415,14 +2371,21 @@
           <w:szCs w:val="28"/>
           <w:lang w:val="en-US"/>
         </w:rPr>
-        <w:t xml:space="preserve">a obtine datele pastrate de </w:t>
-      </w:r>
-      <w:r>
-        <w:rPr>
-          <w:szCs w:val="28"/>
-          <w:lang w:val="en-US"/>
-        </w:rPr>
-        <w:t xml:space="preserve">parm la care are referinta </w:t>
+        <w:t xml:space="preserve">a obtine datele </w:t>
+      </w:r>
+      <w:r>
+        <w:rPr>
+          <w:szCs w:val="28"/>
+          <w:lang w:val="en-US"/>
+        </w:rPr>
+        <w:t>din parametri, veniti de la pagina prin HTTP,</w:t>
+      </w:r>
+      <w:r>
+        <w:rPr>
+          <w:szCs w:val="28"/>
+          <w:lang w:val="en-US"/>
+        </w:rPr>
+        <w:t xml:space="preserve"> la care are referinta </w:t>
       </w:r>
       <w:r>
         <w:rPr>
@@ -2578,7 +2541,35 @@
           <w:szCs w:val="28"/>
           <w:lang w:val="en-US"/>
         </w:rPr>
-        <w:t xml:space="preserve">se va trimite un param in link la request, si string le va converti in </w:t>
+        <w:t xml:space="preserve">se va trimite un param in link la request, </w:t>
+      </w:r>
+      <w:r>
+        <w:rPr>
+          <w:szCs w:val="28"/>
+          <w:lang w:val="en-US"/>
+        </w:rPr>
+        <w:t xml:space="preserve">ele apoi prin HTTP, </w:t>
+      </w:r>
+      <w:r>
+        <w:rPr>
+          <w:szCs w:val="28"/>
+          <w:lang w:val="en-US"/>
+        </w:rPr>
+        <w:t xml:space="preserve">si </w:t>
+      </w:r>
+      <w:r>
+        <w:rPr>
+          <w:szCs w:val="28"/>
+          <w:lang w:val="en-US"/>
+        </w:rPr>
+        <w:t>spring</w:t>
+      </w:r>
+      <w:r>
+        <w:rPr>
+          <w:szCs w:val="28"/>
+          <w:lang w:val="en-US"/>
+        </w:rPr>
+        <w:t xml:space="preserve"> le va converti in </w:t>
       </w:r>
       <w:r>
         <w:rPr>
@@ -2705,7 +2696,7 @@
           <w:szCs w:val="28"/>
           <w:lang w:val="en-US"/>
         </w:rPr>
-        <w:t xml:space="preserve"> al Controller. Aici deja se adauga chiar un atribut sau obiect in Model la Controller, nu cel venit de la pagina</w:t>
+        <w:t xml:space="preserve"> al Controller. Aici deja se adauga chiar un atribut sau obiect in Model la Controller</w:t>
       </w:r>
       <w:r>
         <w:rPr>
@@ -2761,7 +2752,7 @@
           <w:szCs w:val="28"/>
           <w:lang w:val="en-US"/>
         </w:rPr>
-        <w:t xml:space="preserve">unul nou, nu se refera la cel al paginii, ci e unul nou creat de Controller ce </w:t>
+        <w:t xml:space="preserve">unul nou, creat de Controller ce </w:t>
       </w:r>
       <w:r>
         <w:rPr>
@@ -2803,7 +2794,7 @@
           <w:szCs w:val="28"/>
           <w:lang w:val="en-US"/>
         </w:rPr>
-        <w:t>, si care va avea date separate de Model Object venit de la pagina la Controller.</w:t>
+        <w:t>.</w:t>
       </w:r>
     </w:p>
     <w:p>
@@ -3665,7 +3656,7 @@
           <w:szCs w:val="28"/>
           <w:lang w:val="en-US"/>
         </w:rPr>
-        <w:t>, nu contin</w:t>
+        <w:t>,</w:t>
       </w:r>
       <w:r>
         <w:rPr>
@@ -3675,6 +3666,101 @@
           <w:szCs w:val="28"/>
           <w:lang w:val="en-US"/>
         </w:rPr>
+        <w:t xml:space="preserve">deci contine doar parametrii din link, nu si atribute sau ceva de genul. </w:t>
+      </w:r>
+      <w:r>
+        <w:rPr>
+          <w:szCs w:val="28"/>
+          <w:lang w:val="en-US"/>
+        </w:rPr>
+        <w:t>Acum, pagina “hello” va putea folosi datele din acest HttpServletRequest</w:t>
+      </w:r>
+      <w:r>
+        <w:rPr>
+          <w:szCs w:val="28"/>
+          <w:lang w:val="en-US"/>
+        </w:rPr>
+        <w:t xml:space="preserve"> pentru a le afisa, prin ${param.name}.</w:t>
+      </w:r>
+      <w:r>
+        <w:rPr>
+          <w:szCs w:val="28"/>
+          <w:lang w:val="en-US"/>
+        </w:rPr>
+        <w:t xml:space="preserve"> </w:t>
+      </w:r>
+      <w:r>
+        <w:rPr>
+          <w:b/>
+          <w:bCs/>
+          <w:szCs w:val="28"/>
+          <w:lang w:val="en-US"/>
+        </w:rPr>
+        <w:t xml:space="preserve">Cand se returneaza pagina, se creaza un Model Object ce contine tot ce am setat noi in model object ca parametru </w:t>
+      </w:r>
+      <w:r>
+        <w:rPr>
+          <w:b/>
+          <w:bCs/>
+          <w:szCs w:val="28"/>
+          <w:lang w:val="en-US"/>
+        </w:rPr>
+        <w:t xml:space="preserve">in Controller </w:t>
+      </w:r>
+      <w:r>
+        <w:rPr>
+          <w:b/>
+          <w:bCs/>
+          <w:szCs w:val="28"/>
+          <w:lang w:val="en-US"/>
+        </w:rPr>
+        <w:t xml:space="preserve">si tot ce este in </w:t>
+      </w:r>
+      <w:r>
+        <w:rPr>
+          <w:b/>
+          <w:bCs/>
+          <w:szCs w:val="28"/>
+          <w:lang w:val="en-US"/>
+        </w:rPr>
+        <w:t>obiectul param, la care HttpServletRequest are referinta</w:t>
+      </w:r>
+      <w:r>
+        <w:rPr>
+          <w:b/>
+          <w:bCs/>
+          <w:szCs w:val="28"/>
+          <w:lang w:val="en-US"/>
+        </w:rPr>
+        <w:t>.</w:t>
+      </w:r>
+      <w:r>
+        <w:rPr>
+          <w:b/>
+          <w:bCs/>
+          <w:szCs w:val="28"/>
+          <w:lang w:val="en-US"/>
+        </w:rPr>
+        <w:t xml:space="preserve"> </w:t>
+      </w:r>
+      <w:r>
+        <w:rPr>
+          <w:b/>
+          <w:bCs/>
+          <w:color w:val="FF0000"/>
+          <w:szCs w:val="28"/>
+          <w:lang w:val="en-US"/>
+        </w:rPr>
+        <w:t>Atentie, atributele venit</w:t>
+      </w:r>
+      <w:r>
+        <w:rPr>
+          <w:b/>
+          <w:bCs/>
+          <w:color w:val="FF0000"/>
+          <w:szCs w:val="28"/>
+          <w:lang w:val="en-US"/>
+        </w:rPr>
         <w:t>e</w:t>
       </w:r>
       <w:r>
@@ -3685,7 +3771,7 @@
           <w:szCs w:val="28"/>
           <w:lang w:val="en-US"/>
         </w:rPr>
-        <w:t xml:space="preserve"> tot ce are Model Object venit de la pagina</w:t>
+        <w:t xml:space="preserve"> de la pagina</w:t>
       </w:r>
       <w:r>
         <w:rPr>
@@ -3695,14 +3781,198 @@
           <w:szCs w:val="28"/>
           <w:lang w:val="en-US"/>
         </w:rPr>
+        <w:t xml:space="preserve"> print HTTP</w:t>
+      </w:r>
+      <w:r>
+        <w:rPr>
+          <w:b/>
+          <w:bCs/>
+          <w:color w:val="FF0000"/>
+          <w:szCs w:val="28"/>
+          <w:lang w:val="en-US"/>
+        </w:rPr>
+        <w:t xml:space="preserve"> nu se trimit automat catre noua pagina fara @ModelAttribute</w:t>
+      </w:r>
+      <w:r>
+        <w:rPr>
+          <w:b/>
+          <w:bCs/>
+          <w:color w:val="FF0000"/>
+          <w:szCs w:val="28"/>
+          <w:lang w:val="en-US"/>
+        </w:rPr>
+        <w:t>.Ele nu sunt trimise automat ca param</w:t>
+      </w:r>
+      <w:r>
+        <w:rPr>
+          <w:b/>
+          <w:bCs/>
+          <w:color w:val="FF0000"/>
+          <w:szCs w:val="28"/>
+          <w:lang w:val="en-US"/>
+        </w:rPr>
+        <w:t>!</w:t>
+      </w:r>
+      <w:r>
+        <w:rPr>
+          <w:b/>
+          <w:bCs/>
+          <w:color w:val="FF0000"/>
+          <w:szCs w:val="28"/>
+          <w:lang w:val="en-US"/>
+        </w:rPr>
+        <w:t>Insa datele formei se trimit si fara un parametru de tip HttpServletRequest</w:t>
+      </w:r>
+      <w:r>
+        <w:rPr>
+          <w:b/>
+          <w:bCs/>
+          <w:color w:val="FF0000"/>
+          <w:szCs w:val="28"/>
+          <w:lang w:val="en-US"/>
+        </w:rPr>
+        <w:t xml:space="preserve">, asa cum el doar modifica obiectul param deja existent in Model obj de la pagina </w:t>
+      </w:r>
+      <w:hyperlink r:id="rId19" w:history="1">
+        <w:r>
+          <w:rPr>
+            <w:rStyle w:val="Hyperlink"/>
+            <w:b/>
+            <w:bCs/>
+            <w:szCs w:val="28"/>
+            <w:lang w:val="en-US"/>
+          </w:rPr>
+          <w:t>venit.@ModelAttribute</w:t>
+        </w:r>
+      </w:hyperlink>
+      <w:r>
+        <w:rPr>
+          <w:b/>
+          <w:bCs/>
+          <w:color w:val="FF0000"/>
+          <w:szCs w:val="28"/>
+          <w:lang w:val="en-US"/>
+        </w:rPr>
+        <w:t xml:space="preserve"> spune ca se va prelua atributul cu numele dat, venit de la View catre Controller prin HTTP, si se va pune in noul Model creat pentru viitoarea pagina. Datele parametrilor automat se pun, dar a atributelor nu. </w:t>
+      </w:r>
+    </w:p>
+    <w:p>
+      <w:pPr>
+        <w:pStyle w:val="Listparagraf"/>
+        <w:spacing w:after="0"/>
+        <w:rPr>
+          <w:szCs w:val="28"/>
+          <w:lang w:val="en-US"/>
+        </w:rPr>
+      </w:pPr>
+      <w:r>
+        <w:rPr>
+          <w:szCs w:val="28"/>
+          <w:lang w:val="en-US"/>
+        </w:rPr>
+        <w:t>Param</w:t>
+      </w:r>
+      <w:r>
+        <w:rPr>
+          <w:szCs w:val="28"/>
+          <w:lang w:val="en-US"/>
+        </w:rPr>
         <w:t>.</w:t>
       </w:r>
       <w:r>
         <w:rPr>
+          <w:szCs w:val="28"/>
+          <w:lang w:val="en-US"/>
+        </w:rPr>
+        <w:t xml:space="preserve">nume spune ca se va folosi un parametru, nu atribut. Acum, daca pagina “hello” are si ea o forma ce va trimite date, de ex daca are un camp cu numele “test”, </w:t>
+      </w:r>
+      <w:r>
+        <w:rPr>
           <w:color w:val="FF0000"/>
           <w:szCs w:val="28"/>
           <w:lang w:val="en-US"/>
         </w:rPr>
+        <w:t>forma va trimite un nou request</w:t>
+      </w:r>
+      <w:r>
+        <w:rPr>
+          <w:color w:val="FF0000"/>
+          <w:szCs w:val="28"/>
+          <w:lang w:val="en-US"/>
+        </w:rPr>
+        <w:t xml:space="preserve"> prin HTTP</w:t>
+      </w:r>
+      <w:r>
+        <w:rPr>
+          <w:color w:val="FF0000"/>
+          <w:szCs w:val="28"/>
+          <w:lang w:val="en-US"/>
+        </w:rPr>
+        <w:t>, cu date asbolut noi</w:t>
+      </w:r>
+      <w:r>
+        <w:rPr>
+          <w:color w:val="FF0000"/>
+          <w:szCs w:val="28"/>
+          <w:lang w:val="en-US"/>
+        </w:rPr>
+        <w:t xml:space="preserve">, </w:t>
+      </w:r>
+      <w:r>
+        <w:rPr>
+          <w:color w:val="FF0000"/>
+          <w:szCs w:val="28"/>
+          <w:lang w:val="en-US"/>
+        </w:rPr>
+        <w:t xml:space="preserve">fara ceea ce a continut Model object venit de la Controller, </w:t>
+      </w:r>
+      <w:r>
+        <w:rPr>
+          <w:szCs w:val="28"/>
+          <w:lang w:val="en-US"/>
+        </w:rPr>
+        <w:t xml:space="preserve">si noul obiect </w:t>
+      </w:r>
+      <w:r>
+        <w:rPr>
+          <w:szCs w:val="28"/>
+          <w:lang w:val="en-US"/>
+        </w:rPr>
+        <w:t>param</w:t>
+      </w:r>
+      <w:r>
+        <w:rPr>
+          <w:szCs w:val="28"/>
+          <w:lang w:val="en-US"/>
+        </w:rPr>
+        <w:t xml:space="preserve"> va lua date </w:t>
+      </w:r>
+      <w:r>
+        <w:rPr>
+          <w:szCs w:val="28"/>
+          <w:lang w:val="en-US"/>
+        </w:rPr>
+        <w:t xml:space="preserve">doar din forma curenta, cele vechi </w:t>
+      </w:r>
+      <w:r>
+        <w:rPr>
+          <w:szCs w:val="28"/>
+          <w:lang w:val="en-US"/>
+        </w:rPr>
+        <w:t xml:space="preserve">din vechiul </w:t>
+      </w:r>
+      <w:r>
+        <w:rPr>
+          <w:szCs w:val="28"/>
+          <w:lang w:val="en-US"/>
+        </w:rPr>
+        <w:t>param</w:t>
+      </w:r>
+      <w:r>
+        <w:rPr>
+          <w:szCs w:val="28"/>
+          <w:lang w:val="en-US"/>
+        </w:rPr>
         <w:t xml:space="preserve"> </w:t>
       </w:r>
       <w:r>
@@ -3710,14 +3980,42 @@
           <w:szCs w:val="28"/>
           <w:lang w:val="en-US"/>
         </w:rPr>
-        <w:t>Acum, pagina “hello” va putea folosi datele din acest HttpServletRequest</w:t>
-      </w:r>
-      <w:r>
-        <w:rPr>
-          <w:szCs w:val="28"/>
-          <w:lang w:val="en-US"/>
-        </w:rPr>
-        <w:t xml:space="preserve"> pentru a le afisa, prin ${param.name}.</w:t>
+        <w:t>nemaiexistan</w:t>
+      </w:r>
+      <w:r>
+        <w:rPr>
+          <w:szCs w:val="28"/>
+          <w:lang w:val="en-US"/>
+        </w:rPr>
+        <w:t>d in response al paginii, adica ele nu mai sunt trimise in HTTP</w:t>
+      </w:r>
+      <w:r>
+        <w:rPr>
+          <w:szCs w:val="28"/>
+          <w:lang w:val="en-US"/>
+        </w:rPr>
+        <w:t>.</w:t>
+      </w:r>
+      <w:r>
+        <w:rPr>
+          <w:szCs w:val="28"/>
+          <w:lang w:val="en-US"/>
+        </w:rPr>
+        <w:t xml:space="preserve"> Deci, aici deja nu mai exista </w:t>
+      </w:r>
+      <w:r>
+        <w:rPr>
+          <w:szCs w:val="28"/>
+          <w:lang w:val="en-US"/>
+        </w:rPr>
+        <w:t>obiectul/field</w:t>
+      </w:r>
+      <w:r>
+        <w:rPr>
+          <w:szCs w:val="28"/>
+          <w:lang w:val="en-US"/>
+        </w:rPr>
+        <w:t xml:space="preserve"> “name” care a existat in metoda precedenta, numai daca forma care a trimsi requestul nu avea si ea un camp cu numele “name”.</w:t>
       </w:r>
       <w:r>
         <w:rPr>
@@ -3728,44 +4026,76 @@
       </w:r>
       <w:r>
         <w:rPr>
-          <w:b/>
-          <w:bCs/>
-          <w:szCs w:val="28"/>
-          <w:lang w:val="en-US"/>
-        </w:rPr>
-        <w:t xml:space="preserve">Cand se returneaza pagina, se creaza un Model Object ce contine tot ce am setat noi in model object ca parametru </w:t>
-      </w:r>
-      <w:r>
-        <w:rPr>
-          <w:b/>
-          <w:bCs/>
-          <w:szCs w:val="28"/>
-          <w:lang w:val="en-US"/>
-        </w:rPr>
-        <w:t xml:space="preserve">in Controller </w:t>
-      </w:r>
-      <w:r>
-        <w:rPr>
-          <w:b/>
-          <w:bCs/>
-          <w:szCs w:val="28"/>
-          <w:lang w:val="en-US"/>
-        </w:rPr>
-        <w:t xml:space="preserve">si tot ce este in </w:t>
-      </w:r>
-      <w:r>
-        <w:rPr>
-          <w:b/>
-          <w:bCs/>
-          <w:szCs w:val="28"/>
-          <w:lang w:val="en-US"/>
-        </w:rPr>
-        <w:t>obiectul param, la care HttpServletRequest are referinta</w:t>
-      </w:r>
-      <w:r>
-        <w:rPr>
-          <w:b/>
-          <w:bCs/>
+          <w:szCs w:val="28"/>
+          <w:lang w:val="en-US"/>
+        </w:rPr>
+        <w:t>Response al paginii, adica datele trimise la Controller prin HTTP,</w:t>
+      </w:r>
+      <w:r>
+        <w:rPr>
+          <w:szCs w:val="28"/>
+          <w:lang w:val="en-US"/>
+        </w:rPr>
+        <w:t xml:space="preserve"> </w:t>
+      </w:r>
+      <w:r>
+        <w:rPr>
+          <w:szCs w:val="28"/>
+          <w:lang w:val="en-US"/>
+        </w:rPr>
+        <w:t>nu mai are</w:t>
+      </w:r>
+      <w:r>
+        <w:rPr>
+          <w:szCs w:val="28"/>
+          <w:lang w:val="en-US"/>
+        </w:rPr>
+        <w:t xml:space="preserve"> </w:t>
+      </w:r>
+      <w:r>
+        <w:rPr>
+          <w:szCs w:val="28"/>
+          <w:lang w:val="en-US"/>
+        </w:rPr>
+        <w:t>atributele ce au putut fi folosite in pagina, din Model Object venit de la Controller atunci</w:t>
+      </w:r>
+      <w:r>
+        <w:rPr>
+          <w:szCs w:val="28"/>
+          <w:lang w:val="en-US"/>
+        </w:rPr>
+        <w:t>, numai daca avem o forma ce are modelAttribute, ce se asigura sa il trimita</w:t>
+      </w:r>
+      <w:r>
+        <w:rPr>
+          <w:szCs w:val="28"/>
+          <w:lang w:val="en-US"/>
+        </w:rPr>
+        <w:t xml:space="preserve"> prin HTTP</w:t>
+      </w:r>
+      <w:r>
+        <w:rPr>
+          <w:szCs w:val="28"/>
+          <w:lang w:val="en-US"/>
+        </w:rPr>
+        <w:t>, dar oricum c</w:t>
+      </w:r>
+      <w:r>
+        <w:rPr>
+          <w:szCs w:val="28"/>
+          <w:lang w:val="en-US"/>
+        </w:rPr>
+        <w:t>a</w:t>
+      </w:r>
+      <w:r>
+        <w:rPr>
+          <w:szCs w:val="28"/>
+          <w:lang w:val="en-US"/>
+        </w:rPr>
+        <w:t xml:space="preserve"> un nou obiect</w:t>
+      </w:r>
+      <w:r>
+        <w:rPr>
           <w:szCs w:val="28"/>
           <w:lang w:val="en-US"/>
         </w:rPr>
@@ -3773,314 +4103,6 @@
       </w:r>
       <w:r>
         <w:rPr>
-          <w:b/>
-          <w:bCs/>
-          <w:szCs w:val="28"/>
-          <w:lang w:val="en-US"/>
-        </w:rPr>
-        <w:t xml:space="preserve"> </w:t>
-      </w:r>
-      <w:r>
-        <w:rPr>
-          <w:b/>
-          <w:bCs/>
-          <w:color w:val="FF0000"/>
-          <w:szCs w:val="28"/>
-          <w:lang w:val="en-US"/>
-        </w:rPr>
-        <w:t>Atentie, atributele din Model object venit de la pagina nu se trimit automat catre noua pagina fara @ModelAttribute</w:t>
-      </w:r>
-      <w:r>
-        <w:rPr>
-          <w:b/>
-          <w:bCs/>
-          <w:color w:val="FF0000"/>
-          <w:szCs w:val="28"/>
-          <w:lang w:val="en-US"/>
-        </w:rPr>
-        <w:t>.Ele nu sunt trimise automat ca param</w:t>
-      </w:r>
-      <w:r>
-        <w:rPr>
-          <w:b/>
-          <w:bCs/>
-          <w:color w:val="FF0000"/>
-          <w:szCs w:val="28"/>
-          <w:lang w:val="en-US"/>
-        </w:rPr>
-        <w:t>!</w:t>
-      </w:r>
-      <w:r>
-        <w:rPr>
-          <w:b/>
-          <w:bCs/>
-          <w:color w:val="FF0000"/>
-          <w:szCs w:val="28"/>
-          <w:lang w:val="en-US"/>
-        </w:rPr>
-        <w:t>Insa datele formei se trimit si fara un parametru de tip HttpServletRequest</w:t>
-      </w:r>
-      <w:r>
-        <w:rPr>
-          <w:b/>
-          <w:bCs/>
-          <w:color w:val="FF0000"/>
-          <w:szCs w:val="28"/>
-          <w:lang w:val="en-US"/>
-        </w:rPr>
-        <w:t>, asa cum el doar modifica obiectul param deja existent in Model obj de la pagina venit</w:t>
-      </w:r>
-      <w:r>
-        <w:rPr>
-          <w:b/>
-          <w:bCs/>
-          <w:color w:val="FF0000"/>
-          <w:szCs w:val="28"/>
-          <w:lang w:val="en-US"/>
-        </w:rPr>
-        <w:t>.</w:t>
-      </w:r>
-    </w:p>
-    <w:p>
-      <w:pPr>
-        <w:pStyle w:val="Listparagraf"/>
-        <w:spacing w:after="0"/>
-        <w:rPr>
-          <w:szCs w:val="28"/>
-          <w:lang w:val="en-US"/>
-        </w:rPr>
-      </w:pPr>
-      <w:r>
-        <w:rPr>
-          <w:szCs w:val="28"/>
-          <w:lang w:val="en-US"/>
-        </w:rPr>
-        <w:t>Param</w:t>
-      </w:r>
-      <w:r>
-        <w:rPr>
-          <w:szCs w:val="28"/>
-          <w:lang w:val="en-US"/>
-        </w:rPr>
-        <w:t>.</w:t>
-      </w:r>
-      <w:r>
-        <w:rPr>
-          <w:szCs w:val="28"/>
-          <w:lang w:val="en-US"/>
-        </w:rPr>
-        <w:t xml:space="preserve">nume spune ca se va folosi un parametru, nu atribut. Acum, daca pagina “hello” are si ea o forma ce va trimite date, de ex daca are un camp cu numele “test”, </w:t>
-      </w:r>
-      <w:r>
-        <w:rPr>
-          <w:color w:val="FF0000"/>
-          <w:szCs w:val="28"/>
-          <w:lang w:val="en-US"/>
-        </w:rPr>
-        <w:t xml:space="preserve">forma va trimite un nou request, un nou </w:t>
-      </w:r>
-      <w:r>
-        <w:rPr>
-          <w:color w:val="FF0000"/>
-          <w:szCs w:val="28"/>
-          <w:lang w:val="en-US"/>
-        </w:rPr>
-        <w:t xml:space="preserve">Model </w:t>
-      </w:r>
-      <w:r>
-        <w:rPr>
-          <w:color w:val="FF0000"/>
-          <w:szCs w:val="28"/>
-          <w:lang w:val="en-US"/>
-        </w:rPr>
-        <w:t>obiect, cu date asbolut noi</w:t>
-      </w:r>
-      <w:r>
-        <w:rPr>
-          <w:color w:val="FF0000"/>
-          <w:szCs w:val="28"/>
-          <w:lang w:val="en-US"/>
-        </w:rPr>
-        <w:t xml:space="preserve">, </w:t>
-      </w:r>
-      <w:r>
-        <w:rPr>
-          <w:color w:val="FF0000"/>
-          <w:szCs w:val="28"/>
-          <w:lang w:val="en-US"/>
-        </w:rPr>
-        <w:t xml:space="preserve">fara ceea ce a continut Model object venit de la Controller, </w:t>
-      </w:r>
-      <w:r>
-        <w:rPr>
-          <w:szCs w:val="28"/>
-          <w:lang w:val="en-US"/>
-        </w:rPr>
-        <w:t xml:space="preserve">si noul obiect </w:t>
-      </w:r>
-      <w:r>
-        <w:rPr>
-          <w:szCs w:val="28"/>
-          <w:lang w:val="en-US"/>
-        </w:rPr>
-        <w:t>param</w:t>
-      </w:r>
-      <w:r>
-        <w:rPr>
-          <w:szCs w:val="28"/>
-          <w:lang w:val="en-US"/>
-        </w:rPr>
-        <w:t xml:space="preserve"> va lua date </w:t>
-      </w:r>
-      <w:r>
-        <w:rPr>
-          <w:szCs w:val="28"/>
-          <w:lang w:val="en-US"/>
-        </w:rPr>
-        <w:t xml:space="preserve">doar din forma curenta, cele vechi </w:t>
-      </w:r>
-      <w:r>
-        <w:rPr>
-          <w:szCs w:val="28"/>
-          <w:lang w:val="en-US"/>
-        </w:rPr>
-        <w:t xml:space="preserve">din vechiul </w:t>
-      </w:r>
-      <w:r>
-        <w:rPr>
-          <w:szCs w:val="28"/>
-          <w:lang w:val="en-US"/>
-        </w:rPr>
-        <w:t>param</w:t>
-      </w:r>
-      <w:r>
-        <w:rPr>
-          <w:szCs w:val="28"/>
-          <w:lang w:val="en-US"/>
-        </w:rPr>
-        <w:t xml:space="preserve"> </w:t>
-      </w:r>
-      <w:r>
-        <w:rPr>
-          <w:szCs w:val="28"/>
-          <w:lang w:val="en-US"/>
-        </w:rPr>
-        <w:t>nemaiexistand</w:t>
-      </w:r>
-      <w:r>
-        <w:rPr>
-          <w:szCs w:val="28"/>
-          <w:lang w:val="en-US"/>
-        </w:rPr>
-        <w:t xml:space="preserve"> in </w:t>
-      </w:r>
-      <w:r>
-        <w:rPr>
-          <w:szCs w:val="28"/>
-          <w:lang w:val="en-US"/>
-        </w:rPr>
-        <w:t>Model Object nou creat petru pagina noua</w:t>
-      </w:r>
-      <w:r>
-        <w:rPr>
-          <w:szCs w:val="28"/>
-          <w:lang w:val="en-US"/>
-        </w:rPr>
-        <w:t>, asa cum s-a trimis un total nou obiect</w:t>
-      </w:r>
-      <w:r>
-        <w:rPr>
-          <w:szCs w:val="28"/>
-          <w:lang w:val="en-US"/>
-        </w:rPr>
-        <w:t xml:space="preserve"> </w:t>
-      </w:r>
-      <w:r>
-        <w:rPr>
-          <w:szCs w:val="28"/>
-          <w:lang w:val="en-US"/>
-        </w:rPr>
-        <w:t>Model</w:t>
-      </w:r>
-      <w:r>
-        <w:rPr>
-          <w:szCs w:val="28"/>
-          <w:lang w:val="en-US"/>
-        </w:rPr>
-        <w:t>.</w:t>
-      </w:r>
-      <w:r>
-        <w:rPr>
-          <w:szCs w:val="28"/>
-          <w:lang w:val="en-US"/>
-        </w:rPr>
-        <w:t xml:space="preserve"> Deci, aici deja nu mai exista </w:t>
-      </w:r>
-      <w:r>
-        <w:rPr>
-          <w:szCs w:val="28"/>
-          <w:lang w:val="en-US"/>
-        </w:rPr>
-        <w:t>obiectul/field</w:t>
-      </w:r>
-      <w:r>
-        <w:rPr>
-          <w:szCs w:val="28"/>
-          <w:lang w:val="en-US"/>
-        </w:rPr>
-        <w:t xml:space="preserve"> “name” care a existat in metoda precedenta, numai daca forma care a trimsi requestul nu avea si ea un camp cu numele “name”.</w:t>
-      </w:r>
-      <w:r>
-        <w:rPr>
-          <w:szCs w:val="28"/>
-          <w:lang w:val="en-US"/>
-        </w:rPr>
-        <w:t xml:space="preserve"> </w:t>
-      </w:r>
-      <w:r>
-        <w:rPr>
-          <w:szCs w:val="28"/>
-          <w:lang w:val="en-US"/>
-        </w:rPr>
-        <w:t xml:space="preserve">Model Object al paginii ce a trimis datele </w:t>
-      </w:r>
-      <w:r>
-        <w:rPr>
-          <w:szCs w:val="28"/>
-          <w:lang w:val="en-US"/>
-        </w:rPr>
-        <w:t>nu mai are</w:t>
-      </w:r>
-      <w:r>
-        <w:rPr>
-          <w:szCs w:val="28"/>
-          <w:lang w:val="en-US"/>
-        </w:rPr>
-        <w:t xml:space="preserve"> </w:t>
-      </w:r>
-      <w:r>
-        <w:rPr>
-          <w:szCs w:val="28"/>
-          <w:lang w:val="en-US"/>
-        </w:rPr>
-        <w:t>atributele ce au putut fi folosite in pagina, din Model Object venit de la Controller atunci</w:t>
-      </w:r>
-      <w:r>
-        <w:rPr>
-          <w:szCs w:val="28"/>
-          <w:lang w:val="en-US"/>
-        </w:rPr>
-        <w:t>, numai daca avem o forma ce are modelAttribute, ce se asigura sa il trimita, dar oricum cu un nou obiect</w:t>
-      </w:r>
-      <w:r>
-        <w:rPr>
-          <w:szCs w:val="28"/>
-          <w:lang w:val="en-US"/>
-        </w:rPr>
-        <w:t>.</w:t>
-      </w:r>
-      <w:r>
-        <w:rPr>
           <w:szCs w:val="28"/>
           <w:lang w:val="en-US"/>
         </w:rPr>
@@ -4137,7 +4159,25 @@
           <w:szCs w:val="28"/>
           <w:lang w:val="en-US"/>
         </w:rPr>
-        <w:t>, asa cum returneaza o referinta la acel atribut din Model obj venit de la pagina si o adauga in Model obj al Controller</w:t>
+        <w:t xml:space="preserve">, asa cum returneaza o referinta la acel atribut </w:t>
+      </w:r>
+      <w:r>
+        <w:rPr>
+          <w:b/>
+          <w:bCs/>
+          <w:szCs w:val="28"/>
+          <w:lang w:val="en-US"/>
+        </w:rPr>
+        <w:t xml:space="preserve">venit de la pagina prin HTTP, </w:t>
+      </w:r>
+      <w:r>
+        <w:rPr>
+          <w:b/>
+          <w:bCs/>
+          <w:szCs w:val="28"/>
+          <w:lang w:val="en-US"/>
+        </w:rPr>
+        <w:t>si o adauga in Model obj al Controller</w:t>
       </w:r>
       <w:r>
         <w:rPr>
@@ -4936,7 +4976,35 @@
           <w:szCs w:val="28"/>
           <w:lang w:val="en-US"/>
         </w:rPr>
-        <w:t xml:space="preserve"> – Un obiect de tip Model ca parametru mereu este instantiat si este gol. El nu preia absolut nimic de la pagina ce a trimis requestul. Insa, el va fi trimis paginii din return. </w:t>
+        <w:t xml:space="preserve"> – Un obiect de tip Model ca parametru mereu este instantiat si este gol. El nu preia absolut </w:t>
+      </w:r>
+      <w:r>
+        <w:rPr>
+          <w:szCs w:val="28"/>
+          <w:lang w:val="en-US"/>
+        </w:rPr>
+        <w:t>niciun atribut</w:t>
+      </w:r>
+      <w:r>
+        <w:rPr>
+          <w:szCs w:val="28"/>
+          <w:lang w:val="en-US"/>
+        </w:rPr>
+        <w:t xml:space="preserve"> de la pagina ce a trimis requestul</w:t>
+      </w:r>
+      <w:r>
+        <w:rPr>
+          <w:szCs w:val="28"/>
+          <w:lang w:val="en-US"/>
+        </w:rPr>
+        <w:t>, ci doar parametrii</w:t>
+      </w:r>
+      <w:r>
+        <w:rPr>
+          <w:szCs w:val="28"/>
+          <w:lang w:val="en-US"/>
+        </w:rPr>
+        <w:t xml:space="preserve">. Insa, el va fi trimis paginii din return. </w:t>
       </w:r>
     </w:p>
     <w:p>
@@ -5040,6 +5108,72 @@
           <w:lang w:val="en-US"/>
         </w:rPr>
       </w:pPr>
+      <w:r>
+        <w:rPr>
+          <w:noProof/>
+          <w:szCs w:val="28"/>
+          <w:lang w:val="en-US"/>
+        </w:rPr>
+        <mc:AlternateContent>
+          <mc:Choice Requires="wpi">
+            <w:drawing>
+              <wp:anchor distT="0" distB="0" distL="114300" distR="114300" simplePos="0" relativeHeight="251806720" behindDoc="0" locked="0" layoutInCell="1" allowOverlap="1" wp14:anchorId="5B982D78" wp14:editId="49273A32">
+                <wp:simplePos x="0" y="0"/>
+                <wp:positionH relativeFrom="column">
+                  <wp:posOffset>1045210</wp:posOffset>
+                </wp:positionH>
+                <wp:positionV relativeFrom="paragraph">
+                  <wp:posOffset>-29210</wp:posOffset>
+                </wp:positionV>
+                <wp:extent cx="786770" cy="335920"/>
+                <wp:effectExtent l="38100" t="38100" r="13335" b="45085"/>
+                <wp:wrapNone/>
+                <wp:docPr id="18" name="Cerneală 18"/>
+                <wp:cNvGraphicFramePr/>
+                <a:graphic xmlns:a="http://schemas.openxmlformats.org/drawingml/2006/main">
+                  <a:graphicData uri="http://schemas.microsoft.com/office/word/2010/wordprocessingInk">
+                    <w14:contentPart bwMode="auto" r:id="rId20">
+                      <w14:nvContentPartPr>
+                        <w14:cNvContentPartPr/>
+                      </w14:nvContentPartPr>
+                      <w14:xfrm>
+                        <a:off x="0" y="0"/>
+                        <a:ext cx="786770" cy="335920"/>
+                      </w14:xfrm>
+                    </w14:contentPart>
+                  </a:graphicData>
+                </a:graphic>
+              </wp:anchor>
+            </w:drawing>
+          </mc:Choice>
+          <mc:Fallback>
+            <w:pict>
+              <v:shapetype w14:anchorId="37354D78" id="_x0000_t75" coordsize="21600,21600" o:spt="75" o:preferrelative="t" path="m@4@5l@4@11@9@11@9@5xe" filled="f" stroked="f">
+                <v:stroke joinstyle="miter"/>
+                <v:formulas>
+                  <v:f eqn="if lineDrawn pixelLineWidth 0"/>
+                  <v:f eqn="sum @0 1 0"/>
+                  <v:f eqn="sum 0 0 @1"/>
+                  <v:f eqn="prod @2 1 2"/>
+                  <v:f eqn="prod @3 21600 pixelWidth"/>
+                  <v:f eqn="prod @3 21600 pixelHeight"/>
+                  <v:f eqn="sum @0 0 1"/>
+                  <v:f eqn="prod @6 1 2"/>
+                  <v:f eqn="prod @7 21600 pixelWidth"/>
+                  <v:f eqn="sum @8 21600 0"/>
+                  <v:f eqn="prod @7 21600 pixelHeight"/>
+                  <v:f eqn="sum @10 21600 0"/>
+                </v:formulas>
+                <v:path o:extrusionok="f" gradientshapeok="t" o:connecttype="rect"/>
+                <o:lock v:ext="edit" aspectratio="t"/>
+              </v:shapetype>
+              <v:shape id="Cerneală 18" o:spid="_x0000_s1026" type="#_x0000_t75" style="position:absolute;margin-left:81.6pt;margin-top:-3pt;width:63.35pt;height:27.85pt;z-index:251806720;visibility:visible;mso-wrap-style:square;mso-wrap-distance-left:9pt;mso-wrap-distance-top:0;mso-wrap-distance-right:9pt;mso-wrap-distance-bottom:0;mso-position-horizontal:absolute;mso-position-horizontal-relative:text;mso-position-vertical:absolute;mso-position-vertical-relative:text" o:gfxdata="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">
+                <v:imagedata r:id="rId21" o:title=""/>
+              </v:shape>
+            </w:pict>
+          </mc:Fallback>
+        </mc:AlternateContent>
+      </w:r>
       <w:r>
         <w:rPr>
           <w:noProof/>
@@ -5064,7 +5198,7 @@
                 <wp:cNvGraphicFramePr/>
                 <a:graphic xmlns:a="http://schemas.openxmlformats.org/drawingml/2006/main">
                   <a:graphicData uri="http://schemas.microsoft.com/office/word/2010/wordprocessingInk">
-                    <w14:contentPart bwMode="auto" r:id="rId19">
+                    <w14:contentPart bwMode="auto" r:id="rId22">
                       <w14:nvContentPartPr>
                         <w14:cNvContentPartPr/>
                       </w14:nvContentPartPr>
@@ -5100,7 +5234,7 @@
                 <o:lock v:ext="edit" aspectratio="t"/>
               </v:shapetype>
               <v:shape id="Cerneală 48" o:spid="_x0000_s1026" type="#_x0000_t75" style="position:absolute;margin-left:306.55pt;margin-top:-6.6pt;width:95.8pt;height:30.55pt;z-index:251748352;visibility:visible;mso-wrap-style:square;mso-wrap-distance-left:9pt;mso-wrap-distance-top:0;mso-wrap-distance-right:9pt;mso-wrap-distance-bottom:0;mso-position-horizontal:absolute;mso-position-horizontal-relative:text;mso-position-vertical:absolute;mso-position-vertical-relative:text" o:gfxdata="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">
-                <v:imagedata r:id="rId20" o:title=""/>
+                <v:imagedata r:id="rId23" o:title=""/>
               </v:shape>
             </w:pict>
           </mc:Fallback>
@@ -5160,7 +5294,7 @@
                 <wp:cNvGraphicFramePr/>
                 <a:graphic xmlns:a="http://schemas.openxmlformats.org/drawingml/2006/main">
                   <a:graphicData uri="http://schemas.microsoft.com/office/word/2010/wordprocessingInk">
-                    <w14:contentPart bwMode="auto" r:id="rId21">
+                    <w14:contentPart bwMode="auto" r:id="rId24">
                       <w14:nvContentPartPr>
                         <w14:cNvContentPartPr/>
                       </w14:nvContentPartPr>
@@ -5177,7 +5311,7 @@
           <mc:Fallback>
             <w:pict>
               <v:shape w14:anchorId="1FF3D9A0" id="Cerneală 71" o:spid="_x0000_s1026" type="#_x0000_t75" style="position:absolute;margin-left:137.35pt;margin-top:-.45pt;width:138.9pt;height:26.9pt;z-index:251767808;visibility:visible;mso-wrap-style:square;mso-wrap-distance-left:9pt;mso-wrap-distance-top:0;mso-wrap-distance-right:9pt;mso-wrap-distance-bottom:0;mso-position-horizontal:absolute;mso-position-horizontal-relative:text;mso-position-vertical:absolute;mso-position-vertical-relative:text" o:gfxdata="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">
-                <v:imagedata r:id="rId22" o:title=""/>
+                <v:imagedata r:id="rId25" o:title=""/>
               </v:shape>
             </w:pict>
           </mc:Fallback>
@@ -5207,7 +5341,7 @@
                 <wp:cNvGraphicFramePr/>
                 <a:graphic xmlns:a="http://schemas.openxmlformats.org/drawingml/2006/main">
                   <a:graphicData uri="http://schemas.microsoft.com/office/word/2010/wordprocessingInk">
-                    <w14:contentPart bwMode="auto" r:id="rId23">
+                    <w14:contentPart bwMode="auto" r:id="rId26">
                       <w14:nvContentPartPr>
                         <w14:cNvContentPartPr/>
                       </w14:nvContentPartPr>
@@ -5224,7 +5358,7 @@
           <mc:Fallback>
             <w:pict>
               <v:shape w14:anchorId="050EF52A" id="Cerneală 70" o:spid="_x0000_s1026" type="#_x0000_t75" style="position:absolute;margin-left:164.55pt;margin-top:-11.35pt;width:268.75pt;height:43.25pt;z-index:251766784;visibility:visible;mso-wrap-style:square;mso-wrap-distance-left:9pt;mso-wrap-distance-top:0;mso-wrap-distance-right:9pt;mso-wrap-distance-bottom:0;mso-position-horizontal:absolute;mso-position-horizontal-relative:text;mso-position-vertical:absolute;mso-position-vertical-relative:text" o:gfxdata="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">
-                <v:imagedata r:id="rId24" o:title=""/>
+                <v:imagedata r:id="rId27" o:title=""/>
               </v:shape>
             </w:pict>
           </mc:Fallback>
@@ -5264,7 +5398,7 @@
                 <wp:cNvGraphicFramePr/>
                 <a:graphic xmlns:a="http://schemas.openxmlformats.org/drawingml/2006/main">
                   <a:graphicData uri="http://schemas.microsoft.com/office/word/2010/wordprocessingInk">
-                    <w14:contentPart bwMode="auto" r:id="rId25">
+                    <w14:contentPart bwMode="auto" r:id="rId28">
                       <w14:nvContentPartPr>
                         <w14:cNvContentPartPr/>
                       </w14:nvContentPartPr>
@@ -5281,7 +5415,7 @@
           <mc:Fallback>
             <w:pict>
               <v:shape w14:anchorId="3576A924" id="Cerneală 72" o:spid="_x0000_s1026" type="#_x0000_t75" style="position:absolute;margin-left:282pt;margin-top:-1.4pt;width:1.45pt;height:9.85pt;z-index:251768832;visibility:visible;mso-wrap-style:square;mso-wrap-distance-left:9pt;mso-wrap-distance-top:0;mso-wrap-distance-right:9pt;mso-wrap-distance-bottom:0;mso-position-horizontal:absolute;mso-position-horizontal-relative:text;mso-position-vertical:absolute;mso-position-vertical-relative:text" o:gfxdata="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">
-                <v:imagedata r:id="rId26" o:title=""/>
+                <v:imagedata r:id="rId29" o:title=""/>
               </v:shape>
             </w:pict>
           </mc:Fallback>
@@ -5321,7 +5455,7 @@
                 <wp:cNvGraphicFramePr/>
                 <a:graphic xmlns:a="http://schemas.openxmlformats.org/drawingml/2006/main">
                   <a:graphicData uri="http://schemas.microsoft.com/office/word/2010/wordprocessingInk">
-                    <w14:contentPart bwMode="auto" r:id="rId27">
+                    <w14:contentPart bwMode="auto" r:id="rId30">
                       <w14:nvContentPartPr>
                         <w14:cNvContentPartPr/>
                       </w14:nvContentPartPr>
@@ -5338,7 +5472,7 @@
           <mc:Fallback>
             <w:pict>
               <v:shape w14:anchorId="48B09BDC" id="Cerneală 47" o:spid="_x0000_s1026" type="#_x0000_t75" style="position:absolute;margin-left:-35.35pt;margin-top:-2.45pt;width:32.7pt;height:24.3pt;z-index:251747328;visibility:visible;mso-wrap-style:square;mso-wrap-distance-left:9pt;mso-wrap-distance-top:0;mso-wrap-distance-right:9pt;mso-wrap-distance-bottom:0;mso-position-horizontal:absolute;mso-position-horizontal-relative:text;mso-position-vertical:absolute;mso-position-vertical-relative:text" o:gfxdata="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">
-                <v:imagedata r:id="rId28" o:title=""/>
+                <v:imagedata r:id="rId31" o:title=""/>
               </v:shape>
             </w:pict>
           </mc:Fallback>
@@ -5378,7 +5512,7 @@
                 <wp:cNvGraphicFramePr/>
                 <a:graphic xmlns:a="http://schemas.openxmlformats.org/drawingml/2006/main">
                   <a:graphicData uri="http://schemas.microsoft.com/office/word/2010/wordprocessingInk">
-                    <w14:contentPart bwMode="auto" r:id="rId29">
+                    <w14:contentPart bwMode="auto" r:id="rId32">
                       <w14:nvContentPartPr>
                         <w14:cNvContentPartPr/>
                       </w14:nvContentPartPr>
@@ -5395,7 +5529,7 @@
           <mc:Fallback>
             <w:pict>
               <v:shape w14:anchorId="476671C5" id="Cerneală 31" o:spid="_x0000_s1026" type="#_x0000_t75" style="position:absolute;margin-left:261pt;margin-top:-52.25pt;width:188.8pt;height:129.9pt;z-index:251732992;visibility:visible;mso-wrap-style:square;mso-wrap-distance-left:9pt;mso-wrap-distance-top:0;mso-wrap-distance-right:9pt;mso-wrap-distance-bottom:0;mso-position-horizontal:absolute;mso-position-horizontal-relative:text;mso-position-vertical:absolute;mso-position-vertical-relative:text" o:gfxdata="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">
-                <v:imagedata r:id="rId30" o:title=""/>
+                <v:imagedata r:id="rId33" o:title=""/>
               </v:shape>
             </w:pict>
           </mc:Fallback>
@@ -5425,7 +5559,7 @@
                 <wp:cNvGraphicFramePr/>
                 <a:graphic xmlns:a="http://schemas.openxmlformats.org/drawingml/2006/main">
                   <a:graphicData uri="http://schemas.microsoft.com/office/word/2010/wordprocessingInk">
-                    <w14:contentPart bwMode="auto" r:id="rId31">
+                    <w14:contentPart bwMode="auto" r:id="rId34">
                       <w14:nvContentPartPr>
                         <w14:cNvContentPartPr/>
                       </w14:nvContentPartPr>
@@ -5442,7 +5576,7 @@
           <mc:Fallback>
             <w:pict>
               <v:shape w14:anchorId="362EF8C2" id="Cerneală 28" o:spid="_x0000_s1026" type="#_x0000_t75" style="position:absolute;margin-left:21.65pt;margin-top:-42pt;width:82.65pt;height:94.45pt;z-index:251731968;visibility:visible;mso-wrap-style:square;mso-wrap-distance-left:9pt;mso-wrap-distance-top:0;mso-wrap-distance-right:9pt;mso-wrap-distance-bottom:0;mso-position-horizontal:absolute;mso-position-horizontal-relative:text;mso-position-vertical:absolute;mso-position-vertical-relative:text" o:gfxdata="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">
-                <v:imagedata r:id="rId32" o:title=""/>
+                <v:imagedata r:id="rId35" o:title=""/>
               </v:shape>
             </w:pict>
           </mc:Fallback>
@@ -5475,20 +5609,20 @@
                 <wp:positionV relativeFrom="paragraph">
                   <wp:posOffset>-1094740</wp:posOffset>
                 </wp:positionV>
-                <wp:extent cx="2765425" cy="2644775"/>
+                <wp:extent cx="2765520" cy="2645280"/>
                 <wp:effectExtent l="38100" t="38100" r="53975" b="41275"/>
                 <wp:wrapNone/>
                 <wp:docPr id="27" name="Cerneală 27"/>
                 <wp:cNvGraphicFramePr/>
                 <a:graphic xmlns:a="http://schemas.openxmlformats.org/drawingml/2006/main">
                   <a:graphicData uri="http://schemas.microsoft.com/office/word/2010/wordprocessingInk">
-                    <w14:contentPart bwMode="auto" r:id="rId33">
+                    <w14:contentPart bwMode="auto" r:id="rId36">
                       <w14:nvContentPartPr>
                         <w14:cNvContentPartPr/>
                       </w14:nvContentPartPr>
                       <w14:xfrm>
                         <a:off x="0" y="0"/>
-                        <a:ext cx="2765425" cy="2644775"/>
+                        <a:ext cx="2765520" cy="2645280"/>
                       </w14:xfrm>
                     </w14:contentPart>
                   </a:graphicData>
@@ -5499,7 +5633,7 @@
           <mc:Fallback>
             <w:pict>
               <v:shape w14:anchorId="5DB85351" id="Cerneală 27" o:spid="_x0000_s1026" type="#_x0000_t75" style="position:absolute;margin-left:-49.8pt;margin-top:-86.9pt;width:219.15pt;height:209.65pt;z-index:251730944;visibility:visible;mso-wrap-style:square;mso-wrap-distance-left:9pt;mso-wrap-distance-top:0;mso-wrap-distance-right:9pt;mso-wrap-distance-bottom:0;mso-position-horizontal:absolute;mso-position-horizontal-relative:text;mso-position-vertical:absolute;mso-position-vertical-relative:text" o:gfxdata="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">
-                <v:imagedata r:id="rId34" o:title=""/>
+                <v:imagedata r:id="rId37" o:title=""/>
               </v:shape>
             </w:pict>
           </mc:Fallback>
@@ -5539,7 +5673,7 @@
                 <wp:cNvGraphicFramePr/>
                 <a:graphic xmlns:a="http://schemas.openxmlformats.org/drawingml/2006/main">
                   <a:graphicData uri="http://schemas.microsoft.com/office/word/2010/wordprocessingInk">
-                    <w14:contentPart bwMode="auto" r:id="rId35">
+                    <w14:contentPart bwMode="auto" r:id="rId38">
                       <w14:nvContentPartPr>
                         <w14:cNvContentPartPr/>
                       </w14:nvContentPartPr>
@@ -5556,7 +5690,7 @@
           <mc:Fallback>
             <w:pict>
               <v:shape w14:anchorId="098479AD" id="Cerneală 100" o:spid="_x0000_s1026" type="#_x0000_t75" style="position:absolute;margin-left:111.45pt;margin-top:-80.2pt;width:274.05pt;height:192.5pt;z-index:251796480;visibility:visible;mso-wrap-style:square;mso-wrap-distance-left:9pt;mso-wrap-distance-top:0;mso-wrap-distance-right:9pt;mso-wrap-distance-bottom:0;mso-position-horizontal:absolute;mso-position-horizontal-relative:text;mso-position-vertical:absolute;mso-position-vertical-relative:text" o:gfxdata="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">
-                <v:imagedata r:id="rId36" o:title=""/>
+                <v:imagedata r:id="rId39" o:title=""/>
               </v:shape>
             </w:pict>
           </mc:Fallback>
@@ -5586,7 +5720,7 @@
                 <wp:cNvGraphicFramePr/>
                 <a:graphic xmlns:a="http://schemas.openxmlformats.org/drawingml/2006/main">
                   <a:graphicData uri="http://schemas.microsoft.com/office/word/2010/wordprocessingInk">
-                    <w14:contentPart bwMode="auto" r:id="rId37">
+                    <w14:contentPart bwMode="auto" r:id="rId40">
                       <w14:nvContentPartPr>
                         <w14:cNvContentPartPr/>
                       </w14:nvContentPartPr>
@@ -5609,7 +5743,7 @@
           <mc:Fallback>
             <w:pict>
               <v:shape w14:anchorId="4BADC7F9" id="Cerneală 76" o:spid="_x0000_s1026" type="#_x0000_t75" style="position:absolute;margin-left:327.45pt;margin-top:38.05pt;width:17.7pt;height:41.15pt;z-index:251772928;visibility:visible;mso-wrap-style:square;mso-width-percent:0;mso-height-percent:0;mso-wrap-distance-left:9pt;mso-wrap-distance-top:0;mso-wrap-distance-right:9pt;mso-wrap-distance-bottom:0;mso-position-horizontal:absolute;mso-position-horizontal-relative:text;mso-position-vertical:absolute;mso-position-vertical-relative:text;mso-width-percent:0;mso-height-percent:0;mso-width-relative:margin;mso-height-relative:margin" o:gfxdata="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">
-                <v:imagedata r:id="rId38" o:title=""/>
+                <v:imagedata r:id="rId41" o:title=""/>
               </v:shape>
             </w:pict>
           </mc:Fallback>
@@ -5681,7 +5815,7 @@
                 <wp:cNvGraphicFramePr/>
                 <a:graphic xmlns:a="http://schemas.openxmlformats.org/drawingml/2006/main">
                   <a:graphicData uri="http://schemas.microsoft.com/office/word/2010/wordprocessingInk">
-                    <w14:contentPart bwMode="auto" r:id="rId39">
+                    <w14:contentPart bwMode="auto" r:id="rId42">
                       <w14:nvContentPartPr>
                         <w14:cNvContentPartPr/>
                       </w14:nvContentPartPr>
@@ -5717,7 +5851,7 @@
                 <o:lock v:ext="edit" aspectratio="t"/>
               </v:shapetype>
               <v:shape id="Cerneală 82" o:spid="_x0000_s1026" type="#_x0000_t75" style="position:absolute;margin-left:159.6pt;margin-top:31.7pt;width:148.9pt;height:18.35pt;z-index:251779072;visibility:visible;mso-wrap-style:square;mso-wrap-distance-left:9pt;mso-wrap-distance-top:0;mso-wrap-distance-right:9pt;mso-wrap-distance-bottom:0;mso-position-horizontal:absolute;mso-position-horizontal-relative:text;mso-position-vertical:absolute;mso-position-vertical-relative:text" o:gfxdata="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">
-                <v:imagedata r:id="rId40" o:title=""/>
+                <v:imagedata r:id="rId43" o:title=""/>
               </v:shape>
             </w:pict>
           </mc:Fallback>
@@ -5747,7 +5881,7 @@
                 <wp:cNvGraphicFramePr/>
                 <a:graphic xmlns:a="http://schemas.openxmlformats.org/drawingml/2006/main">
                   <a:graphicData uri="http://schemas.microsoft.com/office/word/2010/wordprocessingInk">
-                    <w14:contentPart bwMode="auto" r:id="rId41">
+                    <w14:contentPart bwMode="auto" r:id="rId44">
                       <w14:nvContentPartPr>
                         <w14:cNvContentPartPr/>
                       </w14:nvContentPartPr>
@@ -5764,7 +5898,7 @@
           <mc:Fallback>
             <w:pict>
               <v:shape w14:anchorId="1FB457F3" id="Cerneală 77" o:spid="_x0000_s1026" type="#_x0000_t75" style="position:absolute;margin-left:71.4pt;margin-top:25pt;width:117.45pt;height:89.2pt;z-index:251773952;visibility:visible;mso-wrap-style:square;mso-wrap-distance-left:9pt;mso-wrap-distance-top:0;mso-wrap-distance-right:9pt;mso-wrap-distance-bottom:0;mso-position-horizontal:absolute;mso-position-horizontal-relative:text;mso-position-vertical:absolute;mso-position-vertical-relative:text" o:gfxdata="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">
-                <v:imagedata r:id="rId42" o:title=""/>
+                <v:imagedata r:id="rId45" o:title=""/>
               </v:shape>
             </w:pict>
           </mc:Fallback>
@@ -5794,7 +5928,7 @@
                 <wp:cNvGraphicFramePr/>
                 <a:graphic xmlns:a="http://schemas.openxmlformats.org/drawingml/2006/main">
                   <a:graphicData uri="http://schemas.microsoft.com/office/word/2010/wordprocessingInk">
-                    <w14:contentPart bwMode="auto" r:id="rId43">
+                    <w14:contentPart bwMode="auto" r:id="rId46">
                       <w14:nvContentPartPr>
                         <w14:cNvContentPartPr/>
                       </w14:nvContentPartPr>
@@ -5811,7 +5945,7 @@
           <mc:Fallback>
             <w:pict>
               <v:shape w14:anchorId="7E0227DA" id="Cerneală 73" o:spid="_x0000_s1026" type="#_x0000_t75" style="position:absolute;margin-left:292.75pt;margin-top:-14.9pt;width:116.4pt;height:82.3pt;z-index:251769856;visibility:visible;mso-wrap-style:square;mso-wrap-distance-left:9pt;mso-wrap-distance-top:0;mso-wrap-distance-right:9pt;mso-wrap-distance-bottom:0;mso-position-horizontal:absolute;mso-position-horizontal-relative:text;mso-position-vertical:absolute;mso-position-vertical-relative:text" o:gfxdata="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">
-                <v:imagedata r:id="rId44" o:title=""/>
+                <v:imagedata r:id="rId47" o:title=""/>
               </v:shape>
             </w:pict>
           </mc:Fallback>
@@ -5841,7 +5975,7 @@
                 <wp:cNvGraphicFramePr/>
                 <a:graphic xmlns:a="http://schemas.openxmlformats.org/drawingml/2006/main">
                   <a:graphicData uri="http://schemas.microsoft.com/office/word/2010/wordprocessingInk">
-                    <w14:contentPart bwMode="auto" r:id="rId45">
+                    <w14:contentPart bwMode="auto" r:id="rId48">
                       <w14:nvContentPartPr>
                         <w14:cNvContentPartPr/>
                       </w14:nvContentPartPr>
@@ -5858,7 +5992,7 @@
           <mc:Fallback>
             <w:pict>
               <v:shape w14:anchorId="1FB3B9BD" id="Cerneală 81" o:spid="_x0000_s1026" type="#_x0000_t75" style="position:absolute;margin-left:116.4pt;margin-top:-5.9pt;width:27.95pt;height:20.35pt;z-index:251778048;visibility:visible;mso-wrap-style:square;mso-wrap-distance-left:9pt;mso-wrap-distance-top:0;mso-wrap-distance-right:9pt;mso-wrap-distance-bottom:0;mso-position-horizontal:absolute;mso-position-horizontal-relative:text;mso-position-vertical:absolute;mso-position-vertical-relative:text" o:gfxdata="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">
-                <v:imagedata r:id="rId46" o:title=""/>
+                <v:imagedata r:id="rId49" o:title=""/>
               </v:shape>
             </w:pict>
           </mc:Fallback>
@@ -6636,7 +6770,21 @@
           <w:szCs w:val="28"/>
           <w:lang w:val="en-US"/>
         </w:rPr>
-        <w:t xml:space="preserve">Aici, metoda “index”, cand va returna pagina, va crea un Model Object ce va prelua atributele </w:t>
+        <w:t xml:space="preserve">Aici, metoda “index”, cand va returna pagina, </w:t>
+      </w:r>
+      <w:r>
+        <w:rPr>
+          <w:szCs w:val="28"/>
+          <w:lang w:val="en-US"/>
+        </w:rPr>
+        <w:t>va crea un HTTP response ce va</w:t>
+      </w:r>
+      <w:r>
+        <w:rPr>
+          <w:szCs w:val="28"/>
+          <w:lang w:val="en-US"/>
+        </w:rPr>
+        <w:t xml:space="preserve"> prelua atributele </w:t>
       </w:r>
       <w:r>
         <w:rPr>
@@ -6678,7 +6826,21 @@
           <w:szCs w:val="28"/>
           <w:lang w:val="en-US"/>
         </w:rPr>
-        <w:t xml:space="preserve">a index va putea utiliza atributul “test1” din acest Model object venit.Daca ar fi fost si un obiect HttpServlerRequest ca parametru, si ar fi </w:t>
+        <w:t>a index va putea utiliza atributul “test1” din acest</w:t>
+      </w:r>
+      <w:r>
+        <w:rPr>
+          <w:szCs w:val="28"/>
+          <w:lang w:val="en-US"/>
+        </w:rPr>
+        <w:t xml:space="preserve"> HTTP response</w:t>
+      </w:r>
+      <w:r>
+        <w:rPr>
+          <w:szCs w:val="28"/>
+          <w:lang w:val="en-US"/>
+        </w:rPr>
+        <w:t xml:space="preserve">.Daca ar fi fost si un obiect HttpServlerRequest ca parametru, si ar fi </w:t>
       </w:r>
       <w:r>
         <w:rPr>
@@ -6720,7 +6882,35 @@
           <w:szCs w:val="28"/>
           <w:lang w:val="en-US"/>
         </w:rPr>
-        <w:t>. Dupa ce pagina “index” va da vreun request catre metode “hello”, sa zicem ca fara forma, atunci ea va crea un nou Model Object, dar acest Model Object pe care il creaza orice pagin</w:t>
+        <w:t xml:space="preserve">. Dupa ce pagina “index” va da vreun request catre metode “hello”, sa zicem ca fara forma, atunci ea va crea un nou </w:t>
+      </w:r>
+      <w:r>
+        <w:rPr>
+          <w:szCs w:val="28"/>
+          <w:lang w:val="en-US"/>
+        </w:rPr>
+        <w:t>HTTP response</w:t>
+      </w:r>
+      <w:r>
+        <w:rPr>
+          <w:szCs w:val="28"/>
+          <w:lang w:val="en-US"/>
+        </w:rPr>
+        <w:t xml:space="preserve">, dar acest </w:t>
+      </w:r>
+      <w:r>
+        <w:rPr>
+          <w:szCs w:val="28"/>
+          <w:lang w:val="en-US"/>
+        </w:rPr>
+        <w:t>response</w:t>
+      </w:r>
+      <w:r>
+        <w:rPr>
+          <w:szCs w:val="28"/>
+          <w:lang w:val="en-US"/>
+        </w:rPr>
+        <w:t xml:space="preserve"> pe care il creaza orice pagin</w:t>
       </w:r>
       <w:r>
         <w:rPr>
@@ -6762,7 +6952,21 @@
           <w:szCs w:val="28"/>
           <w:lang w:val="en-US"/>
         </w:rPr>
-        <w:t>” modelAttribute=”test1”&gt; ,atunci forma se va asigura ca Model object creat de pagina sa contina si atributul “test1”</w:t>
+        <w:t xml:space="preserve">” modelAttribute=”test1”&gt; ,atunci forma se va asigura ca </w:t>
+      </w:r>
+      <w:r>
+        <w:rPr>
+          <w:szCs w:val="28"/>
+          <w:lang w:val="en-US"/>
+        </w:rPr>
+        <w:t>HTTP Response</w:t>
+      </w:r>
+      <w:r>
+        <w:rPr>
+          <w:szCs w:val="28"/>
+          <w:lang w:val="en-US"/>
+        </w:rPr>
+        <w:t xml:space="preserve"> creat de pagina sa contina si atributul “test1”</w:t>
       </w:r>
       <w:r>
         <w:rPr>
@@ -6863,7 +7067,27 @@
           <w:szCs w:val="28"/>
           <w:lang w:val="en-US"/>
         </w:rPr>
-        <w:t xml:space="preserve"> la noua pagina, caci atributele venite de la Model object al paginii nu se trimit automat ca Model object setat de noi si </w:t>
+        <w:t xml:space="preserve"> la noua pagina, caci atributele venite de pagin</w:t>
+      </w:r>
+      <w:r>
+        <w:rPr>
+          <w:b/>
+          <w:bCs/>
+          <w:color w:val="FF0000"/>
+          <w:szCs w:val="28"/>
+          <w:lang w:val="en-US"/>
+        </w:rPr>
+        <w:t xml:space="preserve">a </w:t>
+      </w:r>
+      <w:r>
+        <w:rPr>
+          <w:b/>
+          <w:bCs/>
+          <w:color w:val="FF0000"/>
+          <w:szCs w:val="28"/>
+          <w:lang w:val="en-US"/>
+        </w:rPr>
+        <w:t xml:space="preserve">nu se trimit automat ca Model object setat de noi si </w:t>
       </w:r>
       <w:r>
         <w:rPr>
@@ -6926,7 +7150,21 @@
           <w:szCs w:val="28"/>
           <w:lang w:val="en-US"/>
         </w:rPr>
-        <w:t>atributele din Model object venit de la Controller in Model Object creat de pagina, ca sa nu fie prea multe si inutile.</w:t>
+        <w:t xml:space="preserve">atributele din Model object venit de la Controller in </w:t>
+      </w:r>
+      <w:r>
+        <w:rPr>
+          <w:szCs w:val="28"/>
+          <w:lang w:val="en-US"/>
+        </w:rPr>
+        <w:t>HTTP Response</w:t>
+      </w:r>
+      <w:r>
+        <w:rPr>
+          <w:szCs w:val="28"/>
+          <w:lang w:val="en-US"/>
+        </w:rPr>
+        <w:t xml:space="preserve"> creat de pagina, ca sa nu fie prea multe si inutile.</w:t>
       </w:r>
     </w:p>
     <w:p>
@@ -6947,7 +7185,21 @@
           <w:szCs w:val="28"/>
           <w:lang w:val="en-US"/>
         </w:rPr>
-        <w:t>Cand e folosita anotatia data, in Model object de la controller se creaza atributul cu numele dat ce va avea referinta la cel din model object venit de la pagina, si ModelAttribute va avea la el. Aceste atribute sunt ca niste HashMap de forma nume : referinta</w:t>
+        <w:t xml:space="preserve">Cand e folosita anotatia data, in Model object de la controller se creaza atributul cu numele dat ce va avea referinta la cel din </w:t>
+      </w:r>
+      <w:r>
+        <w:rPr>
+          <w:szCs w:val="28"/>
+          <w:lang w:val="en-US"/>
+        </w:rPr>
+        <w:t>HTTP Response</w:t>
+      </w:r>
+      <w:r>
+        <w:rPr>
+          <w:szCs w:val="28"/>
+          <w:lang w:val="en-US"/>
+        </w:rPr>
+        <w:t xml:space="preserve"> venit de la pagina, si ModelAttribute va avea la el. Aceste atribute sunt ca niste HashMap de forma nume : referinta</w:t>
       </w:r>
     </w:p>
     <w:p>
@@ -7446,7 +7698,7 @@
                     </pic:cNvPicPr>
                   </pic:nvPicPr>
                   <pic:blipFill>
-                    <a:blip r:embed="rId47">
+                    <a:blip r:embed="rId50">
                       <a:extLst>
                         <a:ext uri="{28A0092B-C50C-407E-A947-70E740481C1C}">
                           <a14:useLocalDpi xmlns:a14="http://schemas.microsoft.com/office/drawing/2010/main" val="0"/>
@@ -8575,7 +8827,7 @@
                     </pic:cNvPicPr>
                   </pic:nvPicPr>
                   <pic:blipFill>
-                    <a:blip r:embed="rId48">
+                    <a:blip r:embed="rId51">
                       <a:extLst>
                         <a:ext uri="{28A0092B-C50C-407E-A947-70E740481C1C}">
                           <a14:useLocalDpi xmlns:a14="http://schemas.microsoft.com/office/drawing/2010/main" val="0"/>
@@ -8673,7 +8925,7 @@
                     </pic:cNvPicPr>
                   </pic:nvPicPr>
                   <pic:blipFill>
-                    <a:blip r:embed="rId49">
+                    <a:blip r:embed="rId52">
                       <a:extLst>
                         <a:ext uri="{28A0092B-C50C-407E-A947-70E740481C1C}">
                           <a14:useLocalDpi xmlns:a14="http://schemas.microsoft.com/office/drawing/2010/main" val="0"/>
@@ -8761,7 +9013,21 @@
           <w:szCs w:val="28"/>
           <w:lang w:val="en-US"/>
         </w:rPr>
-        <w:t>Putem obtine datele de la obiectul model ce vine de la pagina HTML fara sa cream in functie un parametru de tip HttpServletRequest.</w:t>
+        <w:t xml:space="preserve">Putem obtine datele de la </w:t>
+      </w:r>
+      <w:r>
+        <w:rPr>
+          <w:szCs w:val="28"/>
+          <w:lang w:val="en-US"/>
+        </w:rPr>
+        <w:t>HTTP Response</w:t>
+      </w:r>
+      <w:r>
+        <w:rPr>
+          <w:szCs w:val="28"/>
+          <w:lang w:val="en-US"/>
+        </w:rPr>
+        <w:t xml:space="preserve"> ce vine de la pagina HTML fara sa cream in functie un parametru de tip HttpServletRequest.</w:t>
       </w:r>
       <w:r>
         <w:rPr>
@@ -9013,7 +9279,7 @@
                 <wp:cNvGraphicFramePr/>
                 <a:graphic xmlns:a="http://schemas.openxmlformats.org/drawingml/2006/main">
                   <a:graphicData uri="http://schemas.microsoft.com/office/word/2010/wordprocessingInk">
-                    <w14:contentPart bwMode="auto" r:id="rId50">
+                    <w14:contentPart bwMode="auto" r:id="rId53">
                       <w14:nvContentPartPr>
                         <w14:cNvContentPartPr/>
                       </w14:nvContentPartPr>
@@ -9049,7 +9315,7 @@
                 <o:lock v:ext="edit" aspectratio="t"/>
               </v:shapetype>
               <v:shape id="Cerneală 22" o:spid="_x0000_s1026" type="#_x0000_t75" style="position:absolute;margin-left:16.75pt;margin-top:28.3pt;width:90.35pt;height:24.1pt;z-index:251712512;visibility:visible;mso-wrap-style:square;mso-wrap-distance-left:9pt;mso-wrap-distance-top:0;mso-wrap-distance-right:9pt;mso-wrap-distance-bottom:0;mso-position-horizontal:absolute;mso-position-horizontal-relative:text;mso-position-vertical:absolute;mso-position-vertical-relative:text" o:gfxdata="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">
-                <v:imagedata r:id="rId51" o:title=""/>
+                <v:imagedata r:id="rId54" o:title=""/>
               </v:shape>
             </w:pict>
           </mc:Fallback>
@@ -9079,7 +9345,7 @@
                     </pic:cNvPicPr>
                   </pic:nvPicPr>
                   <pic:blipFill>
-                    <a:blip r:embed="rId52">
+                    <a:blip r:embed="rId55">
                       <a:extLst>
                         <a:ext uri="{28A0092B-C50C-407E-A947-70E740481C1C}">
                           <a14:useLocalDpi xmlns:a14="http://schemas.microsoft.com/office/drawing/2010/main" val="0"/>
@@ -10353,7 +10619,7 @@
                 <wp:cNvGraphicFramePr/>
                 <a:graphic xmlns:a="http://schemas.openxmlformats.org/drawingml/2006/main">
                   <a:graphicData uri="http://schemas.microsoft.com/office/word/2010/wordprocessingInk">
-                    <w14:contentPart bwMode="auto" r:id="rId53">
+                    <w14:contentPart bwMode="auto" r:id="rId56">
                       <w14:nvContentPartPr>
                         <w14:cNvContentPartPr/>
                       </w14:nvContentPartPr>
@@ -10370,7 +10636,7 @@
           <mc:Fallback>
             <w:pict>
               <v:shape w14:anchorId="596F92C6" id="Cerneală 24" o:spid="_x0000_s1026" type="#_x0000_t75" style="position:absolute;margin-left:37.55pt;margin-top:-5.7pt;width:16.5pt;height:25.7pt;z-index:251713536;visibility:visible;mso-wrap-style:square;mso-wrap-distance-left:9pt;mso-wrap-distance-top:0;mso-wrap-distance-right:9pt;mso-wrap-distance-bottom:0;mso-position-horizontal:absolute;mso-position-horizontal-relative:text;mso-position-vertical:absolute;mso-position-vertical-relative:text" o:gfxdata="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">
-                <v:imagedata r:id="rId54" o:title=""/>
+                <v:imagedata r:id="rId57" o:title=""/>
               </v:shape>
             </w:pict>
           </mc:Fallback>
@@ -12504,6 +12770,29 @@
       <w:lang w:eastAsia="ru-RU"/>
     </w:rPr>
   </w:style>
+  <w:style w:type="character" w:styleId="Hyperlink">
+    <w:name w:val="Hyperlink"/>
+    <w:basedOn w:val="Fontdeparagrafimplicit"/>
+    <w:uiPriority w:val="99"/>
+    <w:unhideWhenUsed/>
+    <w:rsid w:val="00AA79A4"/>
+    <w:rPr>
+      <w:color w:val="0563C1" w:themeColor="hyperlink"/>
+      <w:u w:val="single"/>
+    </w:rPr>
+  </w:style>
+  <w:style w:type="character" w:styleId="MeniuneNerezolvat">
+    <w:name w:val="Unresolved Mention"/>
+    <w:basedOn w:val="Fontdeparagrafimplicit"/>
+    <w:uiPriority w:val="99"/>
+    <w:semiHidden/>
+    <w:unhideWhenUsed/>
+    <w:rsid w:val="00AA79A4"/>
+    <w:rPr>
+      <w:color w:val="605E5C"/>
+      <w:shd w:val="clear" w:color="auto" w:fill="E1DFDD"/>
+    </w:rPr>
+  </w:style>
 </w:styles>
 </file>
 
@@ -12568,6 +12857,50 @@
           <inkml:channelProperty channel="F" name="resolution" value="0" units="1/dev"/>
         </inkml:channelProperties>
       </inkml:inkSource>
+      <inkml:timestamp xml:id="ts0" timeString="2022-12-11T22:39:29.488"/>
+    </inkml:context>
+    <inkml:brush xml:id="br0">
+      <inkml:brushProperty name="width" value="0.05" units="cm"/>
+      <inkml:brushProperty name="height" value="0.05" units="cm"/>
+      <inkml:brushProperty name="color" value="#E71224"/>
+    </inkml:brush>
+  </inkml:definitions>
+  <inkml:trace contextRef="#ctx0" brushRef="#br0">6303 283 24575,'-1066'-12'0,"395"6"0,82 3 0,-9-40 0,389 23 0,130 13 0,-144-8 0,-1542 16 0,1721 2 0,0 1 0,-49 11 0,46-6 0,-76 4 0,-58 6 0,-16-2 0,153-12 0,-17 4 0,26-4 0,-57 2 0,74-6 0,-1 1 0,-18 4 0,-15 1 0,51-7 0,1 0 0,-1 0 0,0 0 0,0 0 0,1 0 0,-1 0 0,0 0 0,0 0 0,0 0 0,1 0 0,-1 0 0,0 0 0,1-1 0,-1 1 0,0 0 0,0 0 0,1-1 0,-1 1 0,0-1 0,0 0 0,3-10 0,24-16 0,-22 23 0,18-15 0,1 2 0,1 1 0,0 1 0,45-21 0,-18 10 0,-3-1 0,-18 8 0,2 2 0,0 2 0,0 0 0,54-14 0,-85 28 0,0 1 0,0-1 0,0 1 0,0 0 0,0 0 0,0-1 0,0 1 0,1 0 0,-1 0 0,0 0 0,0 0 0,0 1 0,0-1 0,0 0 0,0 0 0,0 1 0,0-1 0,2 1 0,-3 0 0,0-1 0,0 1 0,0-1 0,0 1 0,0-1 0,0 1 0,0-1 0,0 1 0,0-1 0,0 1 0,0-1 0,0 1 0,-1-1 0,1 1 0,0-1 0,0 1 0,0-1 0,-1 1 0,1-1 0,0 0 0,-1 1 0,1-1 0,0 1 0,-1-1 0,0 1 0,-32 30 0,33-31 0,-38 31 0,-1-2 0,-2-2 0,-72 37 0,-68 36 0,179-100 0,0 1 0,0-1 0,1 1 0,-1 0 0,0 0 0,1 0 0,-1 0 0,1 0 0,-1 1 0,1-1 0,0 0 0,-1 1 0,1-1 0,0 1 0,0-1 0,0 1 0,0-1 0,0 1 0,1 0 0,-1-1 0,0 1 0,1 0 0,-1 0 0,1 0 0,0-1 0,-1 1 0,1 0 0,0 0 0,0 0 0,0 0 0,0 0 0,1-1 0,-1 1 0,0 0 0,1 0 0,0 0 0,-1-1 0,1 1 0,1 3 0,4 5 0,1 1 0,0-1 0,1-1 0,0 1 0,9 8 0,-5-6 0,7 9-115,130 130-1135,-125-131-5576</inkml:trace>
+  <inkml:trace contextRef="#ctx0" brushRef="#br0" timeOffset="2658.99">3997 961 24575,'-4'6'0,"1"0"0,0 0 0,0 0 0,0 1 0,1-1 0,0 1 0,0-1 0,1 1 0,-1 11 0,-1-3 0,-12 65 0,-7 141 0,24-202 0,-2-19 0,0 0 0,0 1 0,0-1 0,0 0 0,0 0 0,0 0 0,0 0 0,1 0 0,-1 0 0,0 0 0,0 0 0,0 1 0,0-1 0,0 0 0,0 0 0,0 0 0,0 0 0,1 0 0,-1 0 0,0 0 0,0 0 0,0 0 0,0 0 0,0 0 0,0 0 0,1 0 0,-1 0 0,0 0 0,0 0 0,0 0 0,0 0 0,0 0 0,0 0 0,1 0 0,-1 0 0,0 0 0,0 0 0,0 0 0,0 0 0,0 0 0,0 0 0,1 0 0,-1 0 0,0 0 0,0 0 0,0-1 0,0 1 0,0 0 0,0 0 0,0 0 0,0 0 0,1 0 0,15-28 0,-11 19 0,0 0 0,-1 0 0,0 1 0,0-1 0,1 1 0,0 0 0,1 0 0,0 0 0,0 1 0,1 0 0,0 1 0,0-1 0,0 1 0,1 0 0,9-5 0,-9 7 0,-1-1 0,0 0 0,0-1 0,0 0 0,0 0 0,-1 0 0,0-1 0,-1 0 0,1 0 0,-1 0 0,-1-1 0,1 1 0,-1-1 0,5-15 0,18-29 0,-27 52 0,0 0 0,0 0 0,0 0 0,0 0 0,0 0 0,0 0 0,0-1 0,0 1 0,0 0 0,1 0 0,-1 0 0,0 0 0,0 0 0,0 0 0,0 0 0,0 0 0,0-1 0,0 1 0,0 0 0,0 0 0,0 0 0,0 0 0,1 0 0,-1 0 0,0 0 0,0 0 0,0 0 0,0 0 0,0 0 0,0 0 0,0 0 0,1 0 0,-1 0 0,0 0 0,0 0 0,0 0 0,0 0 0,0 0 0,0 0 0,0 0 0,1 0 0,-1 0 0,0 0 0,0 0 0,0 0 0,0 0 0,0 0 0,0 0 0,0 0 0,0 0 0,1 0 0,-1 0 0,0 1 0,0-1 0,0 0 0,0 0 0,0 0 0,0 0 0,0 0 0,0 0 0,0 0 0,0 1 0,3 11 0,-1 17 0,-4 143-1365,2-146-5461</inkml:trace>
+  <inkml:trace contextRef="#ctx0" brushRef="#br0" timeOffset="3079.03">4355 1109 24575,'0'4'0,"0"8"0,0 9 0,0 9 0,0 2 0,0 3 0,0 0 0,0-3 0,0-7-8191</inkml:trace>
+  <inkml:trace contextRef="#ctx0" brushRef="#br0" timeOffset="8030.49">4398 921 24575,'-2'36'0,"-7"44"0,4-44 0,-1 47 0,5-51 0,0-22 0,0 0 0,1 0 0,0 1 0,1-1 0,0 0 0,5 19 0,-4-26 0,-1-1 0,1 0 0,0 0 0,-1 0 0,1 0 0,0 0 0,0 0 0,0-1 0,1 1 0,-1-1 0,0 1 0,1-1 0,-1 0 0,0 0 0,1 0 0,0 0 0,-1 0 0,1-1 0,-1 1 0,1-1 0,0 1 0,-1-1 0,1 0 0,0 0 0,0-1 0,2 1 0,2-1 0,0 1 0,-1-1 0,1 0 0,0-1 0,-1 0 0,1 0 0,-1 0 0,1-1 0,7-4 0,-12 5-124,0 1 0,0-1 0,0 0 0,0 0 0,0 0 0,0 0-1,0-1 1,-1 1 0,1 0 0,1-6 0,3-7-6702</inkml:trace>
+  <inkml:trace contextRef="#ctx0" brushRef="#br0" timeOffset="8449.98">4355 1046 24575,'4'0'0,"4"0"0,5 0 0,4 0 0,2 0 0,2 0 0,1 0 0,0 0 0,-3 0-8191</inkml:trace>
+  <inkml:trace contextRef="#ctx0" brushRef="#br0" timeOffset="9354.81">4588 1027 24575,'0'240'0,"-2"-343"0,5-118 0,-3 212 0,2-1 0,-1 0 0,1 1 0,1-1 0,-1 1 0,5-10 0,-6 17 0,0 0 0,-1 1 0,1-1 0,0 0 0,0 0 0,0 1 0,1-1 0,-1 0 0,0 1 0,1-1 0,-1 1 0,0 0 0,1-1 0,0 1 0,-1 0 0,1 0 0,0 0 0,-1 0 0,1 0 0,0 1 0,0-1 0,0 0 0,0 1 0,0-1 0,0 1 0,0 0 0,0 0 0,0 0 0,0 0 0,0 0 0,0 0 0,0 0 0,0 1 0,0-1 0,3 2 0,-3-1 0,0 0 0,0 0 0,0 1 0,0-1 0,-1 0 0,1 1 0,0 0 0,-1-1 0,1 1 0,-1 0 0,0 0 0,1 0 0,-1 0 0,0 0 0,0 0 0,0 0 0,0 0 0,-1 0 0,1 1 0,-1-1 0,1 0 0,-1 0 0,0 3 0,2 9 0,-2 0 0,-1 22 0,1-21 0,-1 6-1365,0-2-5461</inkml:trace>
+  <inkml:trace contextRef="#ctx0" brushRef="#br0" timeOffset="10198.77">4759 984 24575,'0'47'0,"-2"91"0,0-123 0,0 1 0,0 0 0,-2-1 0,0 1 0,-1-1 0,-8 19 0,13-34 0,0 1 0,0-1 0,0 0 0,0 0 0,0 0 0,0 0 0,0 0 0,0 1 0,0-1 0,0 0 0,0 0 0,0 0 0,0 0 0,0 0 0,-1 0 0,1 0 0,0 1 0,0-1 0,0 0 0,0 0 0,0 0 0,0 0 0,0 0 0,0 0 0,0 0 0,-1 0 0,1 1 0,0-1 0,0 0 0,0 0 0,0 0 0,0 0 0,0 0 0,0 0 0,-1 0 0,1 0 0,0 0 0,0 0 0,0 0 0,0 0 0,0 0 0,0 0 0,-1 0 0,1 0 0,0 0 0,0 0 0,0 0 0,0 0 0,0 0 0,0 0 0,-1 0 0,1 0 0,0-1 0,0 1 0,0 0 0,-3-10 0,1-16 0,7-23 0,3 1 0,19-72 0,-25 113 0,1 1 0,0-1 0,0 0 0,0 1 0,1-1 0,0 1 0,0 0 0,1 1 0,-1-1 0,1 1 0,0 0 0,1 0 0,8-6 0,-11 8 0,0 1 0,1 0 0,-1 0 0,0 0 0,1 1 0,-1-1 0,1 1 0,-1 0 0,1 0 0,-1 0 0,1 0 0,0 1 0,0-1 0,-1 1 0,1 0 0,0 0 0,0 1 0,-1-1 0,1 1 0,0 0 0,0-1 0,-1 2 0,1-1 0,-1 0 0,1 1 0,-1 0 0,4 2 0,-4-2-31,0 1 0,-1-1 0,0 1 0,1 0 0,-1 0 0,0-1 0,0 1 0,-1 1 0,1-1 0,-1 0 0,1 0 0,-1 1 0,0-1 0,0 0 0,-1 1 0,1-1 0,-1 1 0,1-1 0,-1 1 0,0-1 0,0 1 0,-1-1 0,1 1 0,-1-1-1,0 1 1,0-1 0,0 1 0,0-1 0,-1 0 0,1 0 0,-1 1 0,0-1 0,1 0 0,-2-1 0,1 1 0,0 0 0,0-1 0,-1 1 0,0-1 0,1 0 0,-1 1 0,0-1 0,-3 1 0,-11 3-6795</inkml:trace>
+  <inkml:trace contextRef="#ctx0" brushRef="#br0" timeOffset="11190.37">5350 772 24575,'0'-1'0,"-1"0"0,1 1 0,0-1 0,-1 0 0,1 0 0,-1 0 0,0 0 0,1 0 0,-1 1 0,1-1 0,-1 0 0,0 1 0,0-1 0,0 0 0,1 1 0,-1-1 0,0 1 0,0-1 0,0 1 0,0-1 0,0 1 0,0 0 0,0-1 0,0 1 0,0 0 0,0 0 0,-1 0 0,-33-4 0,31 4 0,-1-1 0,0 1 0,0 0 0,0 0 0,0 1 0,0-1 0,0 1 0,0 0 0,0 1 0,1-1 0,-1 1 0,0 0 0,1 0 0,-1 0 0,1 1 0,0-1 0,-1 1 0,1 0 0,1 0 0,-1 1 0,-4 5 0,4-4 0,0 0 0,1 1 0,0 0 0,0 0 0,0 0 0,1 0 0,0 1 0,0-1 0,0 1 0,1-1 0,0 1 0,1-1 0,-1 1 0,1 0 0,1 8 0,1-4 0,1 0 0,0 0 0,0-1 0,1 1 0,0-1 0,1 0 0,0 0 0,1-1 0,0 1 0,1-1 0,11 12 0,5 10 0,-20-26 0,0 0 0,-1-1 0,0 2 0,1-1 0,-1 0 0,-1 0 0,1 1 0,-1-1 0,0 1 0,0-1 0,-1 1 0,0 8 0,0-11 0,0-1 0,0 0 0,0 1 0,-1-1 0,1 1 0,-1-1 0,1 0 0,-1 0 0,0 1 0,0-1 0,0 0 0,0 0 0,-1 0 0,1 0 0,-1 0 0,1 0 0,-1 0 0,1-1 0,-1 1 0,0 0 0,0-1 0,0 1 0,0-1 0,0 0 0,0 0 0,0 0 0,-1 0 0,1 0 0,0 0 0,-4 0 0,-33 2-1365,20-3-5461</inkml:trace>
+  <inkml:trace contextRef="#ctx0" brushRef="#br0" timeOffset="12806.3">5223 1090 24575,'23'0'0,"120"-5"0,-126 3 0,-1-1 0,0 0 0,0-1 0,-1-1 0,1-1 0,24-12 0,-38 17 0,0 1 0,-1-1 0,1 0 0,-1 0 0,1 0 0,0 1 0,-1-2 0,0 1 0,1 0 0,-1 0 0,0 0 0,0 0 0,1-1 0,-1 1 0,0-1 0,0 1 0,0-1 0,-1 1 0,1-1 0,0 0 0,-1 1 0,1-1 0,-1 0 0,1 1 0,-1-1 0,0 0 0,0 0 0,0 1 0,0-1 0,0 0 0,0 0 0,0-2 0,-2 2 0,1 0 0,-1-1 0,1 1 0,-1 0 0,1 0 0,-1 0 0,0 0 0,0 1 0,0-1 0,0 1 0,0-1 0,-1 1 0,1-1 0,0 1 0,-1 0 0,1 0 0,-1 0 0,1 1 0,-1-1 0,1 0 0,-5 1 0,5-1 0,0 0 0,-1 1 0,1 0 0,0-1 0,-1 1 0,1 0 0,-1 0 0,1 1 0,0-1 0,-1 0 0,1 1 0,0-1 0,-1 1 0,1 0 0,0 0 0,0 0 0,0 0 0,-1 0 0,1 0 0,0 1 0,1-1 0,-1 1 0,0-1 0,-3 4 0,3-1 0,0 0 0,0 1 0,0-1 0,0 1 0,1-1 0,0 1 0,0-1 0,0 1 0,0 0 0,1-1 0,0 10 0,0-6 0,0 0 0,0 0 0,1 0 0,0 0 0,0-1 0,1 1 0,0 0 0,1-1 0,3 9 0,-4-13 0,0 0 0,0 1 0,1-1 0,-1 0 0,1 0 0,-1-1 0,1 1 0,0-1 0,0 1 0,0-1 0,0 0 0,1 0 0,-1 0 0,1 0 0,-1-1 0,1 1 0,0-1 0,-1 0 0,1 0 0,6 0 0,0 1 0,-1-1 0,1 0 0,0 0 0,0-1 0,0-1 0,0 0 0,-1 0 0,1-1 0,0 0 0,-1 0 0,1-1 0,-1-1 0,0 1 0,0-1 0,0-1 0,-1 0 0,1 0 0,-1-1 0,8-6 0,-11 7 0,1 1 0,-1-1 0,0 0 0,0 0 0,-1 0 0,1 0 0,-1-1 0,-1 0 0,1 0 0,-1 0 0,0 0 0,0-1 0,0 1 0,-1-1 0,0 0 0,-1 0 0,0 1 0,0-1 0,0 0 0,-1 0 0,0-9 0,0 9 0,0 1 0,-1-1 0,0 0 0,0 1 0,0-1 0,-1 0 0,0 1 0,-1 0 0,-3-8 0,5 12 0,-1-1 0,1 1 0,-1 0 0,1 0 0,-1-1 0,0 1 0,0 1 0,0-1 0,-1 0 0,1 0 0,0 1 0,-1-1 0,1 1 0,0 0 0,-1 0 0,0 0 0,1 0 0,-1 0 0,0 0 0,1 1 0,-1 0 0,0-1 0,0 1 0,1 0 0,-4 0 0,5 3 0,9 1 0,10 5 0,4-3 0,1 0 0,23 2 0,-20-4 0,34 10 0,-58-13 0,0-1 0,0 1 0,0 0 0,0 0 0,0-1 0,0 2 0,0-1 0,0 0 0,-1 0 0,1 0 0,0 1 0,-1-1 0,1 1 0,-1 0 0,0-1 0,1 1 0,-1 0 0,0 0 0,0-1 0,0 1 0,0 0 0,-1 0 0,1 0 0,0 0 0,-1 1 0,1-1 0,-1 0 0,0 0 0,0 0 0,0 4 0,-1 6 0,-1-1 0,0 0 0,-1 0 0,0 0 0,-5 10 0,-8 31 0,16-48 8,-1-1-1,1 1 1,0 0-1,0 0 1,0 0-1,1 0 1,-1 0-1,1 0 1,0-1-1,0 1 1,0 0-1,1-1 1,-1 1-1,1 0 1,3 4-1,-3-6-62,0 0 0,-1 0 0,1-1 0,0 1 0,0-1 0,-1 1 0,1-1 0,0 0 0,1 1 0,-1-1 0,0 0 0,0-1 0,0 1 0,1 0 0,-1-1 0,0 1 0,1-1 0,-1 0 0,0 1 0,1-1 0,-1 0 0,1-1 0,-1 1 0,0 0 0,1-1 0,2 0 0,9-4-6771</inkml:trace>
+  <inkml:trace contextRef="#ctx0" brushRef="#br0" timeOffset="13398.04">6070 963 24575,'-2'47'0,"1"-30"0,0 0 0,1 0 0,1 0 0,0 0 0,5 20 0,-5-36 0,-1 1 0,0-1 0,1 1 0,-1-1 0,1 0 0,-1 1 0,1-1 0,0 0 0,-1 0 0,1 1 0,0-1 0,0 0 0,0 0 0,0 0 0,0 0 0,0 0 0,0 0 0,1 0 0,1 0 0,-2 0 0,0-1 0,0 0 0,0 0 0,0 0 0,0 0 0,1 0 0,-1 0 0,0 0 0,0 0 0,0 0 0,0-1 0,0 1 0,0-1 0,0 1 0,0 0 0,0-1 0,0 0 0,0 1 0,1-2 0,4-2 0,0-2 0,0 1 0,0-1 0,-1 0 0,8-11 0,8-14-455,0-1 0,26-57 0,-35 61-6371</inkml:trace>
+  <inkml:trace contextRef="#ctx0" brushRef="#br0" timeOffset="14763.46">6344 983 24575,'0'1'0,"0"0"0,0 0 0,1 0 0,-1-1 0,0 1 0,1 0 0,-1 0 0,0-1 0,1 1 0,-1 0 0,1-1 0,-1 1 0,1 0 0,-1-1 0,1 1 0,-1 0 0,1-1 0,0 1 0,-1-1 0,1 0 0,0 1 0,0-1 0,-1 1 0,1-1 0,0 0 0,0 0 0,-1 1 0,1-1 0,0 0 0,0 0 0,0 0 0,0 0 0,-1 0 0,1 0 0,0 0 0,0 0 0,0 0 0,0 0 0,-1-1 0,2 1 0,2-1 0,0 0 0,0 1 0,0-2 0,0 1 0,0 0 0,0-1 0,3-2 0,11-11 0,0-1 0,-2 0 0,0-2 0,-1 0 0,-1-1 0,0 0 0,18-37 0,-19 33 0,17-44 0,-27 61 0,-1 0 0,0 0 0,-1 0 0,1 0 0,-1 0 0,-1 0 0,1 0 0,-1 0 0,0-1 0,0 1 0,-1 0 0,1 0 0,-4-12 0,2 15 0,-1-1 0,1 1 0,0 0 0,-1 0 0,1 0 0,-1 1 0,0-1 0,0 1 0,0-1 0,0 1 0,0 0 0,-1 0 0,1 0 0,-1 1 0,1-1 0,-1 1 0,0 0 0,1 0 0,-1 0 0,0 0 0,-7 1 0,2-2 0,-1 2 0,1-1 0,-1 1 0,0 1 0,1 0 0,-1 0 0,-16 5 0,20-4 0,0 1 0,1 0 0,-1 0 0,1 0 0,-1 1 0,1 0 0,0 0 0,1 0 0,-1 1 0,1-1 0,0 1 0,0 0 0,0 0 0,1 1 0,-1-1 0,1 1 0,1 0 0,-1-1 0,-1 8 0,-1 3 0,0 0 0,2 0 0,0 1 0,1 0 0,-1 33 0,3 9 0,-2-12 0,9 76 0,-6-111 0,1 0 0,1 0 0,0-1 0,0 1 0,1-1 0,0 0 0,1 0 0,1 0 0,-1-1 0,2 1 0,11 13 0,-14-20 0,0 0 0,1-1 0,-1 0 0,1 0 0,0 0 0,0 0 0,0-1 0,0 0 0,0 0 0,0 0 0,1 0 0,-1-1 0,1 0 0,-1 0 0,1-1 0,-1 0 0,1 0 0,0 0 0,-1 0 0,1-1 0,-1 0 0,11-3 0,-5 1 0,0 0 0,0-1 0,-1 0 0,0-1 0,0 0 0,0-1 0,0 1 0,-1-2 0,0 0 0,12-11 0,-9 5 0,-1 0 0,0-1 0,-1-1 0,10-18 0,-16 26 0,0-1 0,-1 0 0,1 0 0,-2-1 0,1 1 0,-1-1 0,0 1 0,-1-1 0,0 0 0,0-11 0,-2 19 0,1-1 0,0 0 0,-1 0 0,1 0 0,-1 0 0,1 1 0,-1-1 0,0 0 0,0 0 0,0 1 0,0-1 0,0 1 0,0-1 0,0 1 0,-1-1 0,1 1 0,0 0 0,-1-1 0,1 1 0,-3-1 0,1 0 0,-1 0 0,0 0 0,0 1 0,0-1 0,0 1 0,0 0 0,0 0 0,0 0 0,-6 0 0,7 1 0,-1-1 0,0 1 0,1 0 0,-1 0 0,1 0 0,-1 1 0,1-1 0,-1 1 0,1 0 0,0 0 0,-1 0 0,1 0 0,0 0 0,-1 1 0,1 0 0,0-1 0,0 1 0,1 0 0,-1 1 0,0-1 0,0 0 0,1 1 0,-4 4 0,3 4 0,1-1 0,-1 1 0,2 0 0,0-1 0,0 1 0,1 0 0,0 0 0,1 0 0,0-1 0,1 1 0,4 16 0,-5-24 0,1 0 0,-1-1 0,1 1 0,0 0 0,-1 0 0,1-1 0,0 1 0,1-1 0,-1 0 0,0 0 0,1 0 0,-1 0 0,1 0 0,0 0 0,-1-1 0,1 1 0,0-1 0,0 0 0,0 0 0,0 0 0,0 0 0,0 0 0,0-1 0,4 1 0,11 1 0,-1-1 0,0-1 0,24-3 0,-12 1 0,16-3-1365,-26 0-5461</inkml:trace>
+  <inkml:trace contextRef="#ctx0" brushRef="#br0" timeOffset="15126.56">6960 646 24575,'0'4'0,"0"4"0,-4 9 0,-4 8 0,-5 11 0,0 10 0,-2 4 0,3 5 0,-2 7 0,3 1 0,3-4 0,2-8 0,3-9 0,2-9 0,0-5 0,2-5 0,-1-5-8191</inkml:trace>
+  <inkml:trace contextRef="#ctx0" brushRef="#br0" timeOffset="15482.47">6747 1003 24575,'0'-3'0,"4"-2"0,4-3 0,12 0 0,14-3 0,11-3 0,13-6 0,3-3 0,6-2 0,3-4 0,-1 4 0,-4 2 0,-13 5-8191</inkml:trace>
+  <inkml:trace contextRef="#ctx0" brushRef="#br0" timeOffset="17267.52">7510 667 24575,'0'705'0,"-8"-789"0,0 16 0,2-268 0,7 261 0,-1 66 0,1 0 0,1-1 0,0 1 0,0 0 0,0 0 0,1 0 0,1 0 0,-1 1 0,1-1 0,9-12 0,-10 15 0,1 1 0,0 0 0,0 0 0,0 0 0,1 0 0,-1 1 0,1-1 0,0 1 0,1 1 0,-1-1 0,1 1 0,-1 0 0,1 0 0,0 0 0,0 1 0,8-2 0,-13 4 0,1-1 0,-1 1 0,1 0 0,-1 0 0,1 0 0,0 0 0,-1 1 0,1-1 0,-1 0 0,1 1 0,-1-1 0,1 1 0,-1-1 0,0 1 0,1 0 0,-1 0 0,0-1 0,1 1 0,-1 0 0,0 0 0,0 0 0,0 0 0,0 1 0,0-1 0,0 0 0,0 0 0,0 1 0,0-1 0,-1 0 0,1 1 0,0-1 0,-1 1 0,0-1 0,1 1 0,-1-1 0,0 1 0,1-1 0,-1 2 0,2 10 0,-1 0 0,0-1 0,-2 23 0,0-22 0,1 3 0,-1 0 0,-1 0 0,-1 0 0,0-1 0,-1 1 0,-1-1 0,0 1 0,-1-2 0,-1 1 0,0-1 0,-1 0 0,0 0 0,-2-1 0,1 0 0,-14 14 0,23-27 0,-1 0 0,1 0 0,0 0 0,0 0 0,0 0 0,0 0 0,0 0 0,-1 0 0,1 0 0,0 0 0,0 1 0,0-1 0,0 0 0,0 0 0,0 0 0,-1 0 0,1 0 0,0 0 0,0 0 0,0 1 0,0-1 0,0 0 0,0 0 0,0 0 0,0 0 0,0 0 0,0 1 0,0-1 0,0 0 0,0 0 0,-1 0 0,1 0 0,0 1 0,0-1 0,1 0 0,-1 0 0,0 0 0,0 0 0,0 1 0,0-1 0,0 0 0,0 0 0,0 0 0,0 0 0,0 0 0,0 1 0,0-1 0,0 0 0,0 0 0,1 0 0,-1 0 0,0 0 0,0 0 0,0 1 0,0-1 0,0 0 0,1 0 0,14-2 0,34-15 0,-27 9 0,-15 6 0,1 0 0,-1 0 0,1 0 0,0 1 0,-1 0 0,10 0 0,-15 1 0,0 1 0,0-1 0,-1 0 0,1 1 0,0-1 0,-1 1 0,1-1 0,0 1 0,-1 0 0,1 0 0,-1 0 0,1 0 0,-1 0 0,0 0 0,1 0 0,-1 0 0,0 0 0,0 1 0,1-1 0,-1 1 0,0-1 0,-1 1 0,1-1 0,0 1 0,0-1 0,-1 1 0,1 0 0,-1-1 0,1 1 0,-1 0 0,0-1 0,1 4 0,1 17 0,-1 1 0,-4 39 0,1 21 0,2-82 0,0 1 0,0-1 0,0 1 0,0-1 0,0 1 0,0-1 0,0 1 0,0-1 0,1 1 0,-1-1 0,1 1 0,-1-1 0,1 1 0,0-1 0,-1 0 0,1 1 0,0-1 0,0 0 0,0 0 0,0 1 0,0-1 0,0 0 0,0 0 0,0 0 0,1 0 0,-1-1 0,0 1 0,0 0 0,1 0 0,-1-1 0,1 1 0,-1-1 0,1 1 0,-1-1 0,1 0 0,-1 1 0,1-1 0,-1 0 0,1 0 0,-1 0 0,1 0 0,-1 0 0,1 0 0,-1-1 0,1 1 0,-1-1 0,1 1 0,-1-1 0,1 1 0,1-2 0,6-2 0,0 0 0,-1-1 0,1 0 0,-1 0 0,0 0 0,12-12 0,2-6 0,-1 0 0,25-35 0,-37 44 0,0 0 0,0 0 0,-1-1 0,-1 0 0,-1-1 0,6-18 0,-10 28 0,-1-1 0,0 0 0,0 0 0,0 1 0,-1-1 0,0 0 0,-1-12 0,0 17 0,1 0 0,-1-1 0,0 1 0,1 0 0,-1 1 0,0-1 0,0 0 0,0 0 0,0 0 0,-1 0 0,1 1 0,0-1 0,-1 1 0,1-1 0,-1 1 0,1-1 0,-1 1 0,0 0 0,0 0 0,1 0 0,-1 0 0,0 0 0,0 0 0,0 0 0,0 1 0,0-1 0,0 1 0,-4-1 0,2 0 0,0 1 0,0-1 0,-1 1 0,1 0 0,0 0 0,-1 1 0,1-1 0,0 1 0,0 0 0,-1 0 0,1 0 0,0 1 0,0-1 0,0 1 0,1 0 0,-8 4 0,6-1 0,1-1 0,-1 1 0,1-1 0,0 1 0,0 0 0,1 1 0,0-1 0,0 1 0,0-1 0,0 1 0,-1 6 0,-3 8 0,1-1 0,1 2 0,1-1 0,1 0 0,0 1 0,2 0 0,0-1 0,4 34 0,-2-48 0,0-1 0,0 1 0,1 0 0,0-1 0,0 0 0,0 1 0,1-1 0,0 0 0,0 0 0,0 0 0,0-1 0,1 1 0,0-1 0,7 6 0,-9-7 0,0-1 0,0-1 0,1 1 0,-1 0 0,1-1 0,-1 1 0,1-1 0,0 0 0,0 0 0,-1 0 0,1 0 0,0 0 0,0 0 0,0-1 0,0 0 0,0 1 0,0-1 0,0 0 0,0-1 0,0 1 0,0 0 0,0-1 0,0 0 0,0 1 0,-1-1 0,1-1 0,0 1 0,0 0 0,3-3 0,7-5-1365,-2 1-5461</inkml:trace>
+  <inkml:trace contextRef="#ctx0" brushRef="#br0" timeOffset="19560.9">8207 964 24575,'0'-1'0,"-1"-1"0,1 1 0,0-1 0,-1 0 0,1 1 0,-1-1 0,0 1 0,1 0 0,-1-1 0,0 1 0,0 0 0,0-1 0,0 1 0,0 0 0,0 0 0,-1 0 0,1 0 0,0 0 0,0 0 0,-1 0 0,1 0 0,-1 0 0,1 1 0,-1-1 0,1 1 0,-3-1 0,2 0 0,0 0 0,0 0 0,0 1 0,-1-1 0,1 1 0,0 0 0,-1 0 0,1 0 0,0 0 0,0 0 0,-1 0 0,1 1 0,0-1 0,0 1 0,0-1 0,-1 1 0,1 0 0,-2 1 0,-2 3 0,1 1 0,0 0 0,1 0 0,-1 0 0,1 1 0,1-1 0,-1 1 0,1 0 0,0 0 0,0 0 0,1 0 0,0 1 0,0-1 0,1 1 0,0-1 0,0 1 0,1-1 0,0 1 0,2 13 0,-2-19 0,1 0 0,0-1 0,-1 1 0,1-1 0,0 1 0,0-1 0,0 1 0,0-1 0,0 1 0,0-1 0,0 0 0,0 1 0,1-1 0,-1 0 0,0 0 0,1 0 0,-1 0 0,1 0 0,-1-1 0,1 1 0,-1 0 0,1-1 0,0 1 0,-1-1 0,1 1 0,0-1 0,-1 0 0,1 0 0,0 0 0,0 0 0,-1 0 0,1 0 0,0 0 0,0 0 0,-1-1 0,1 1 0,0-1 0,-1 1 0,1-1 0,1-1 0,2 0 0,0 0 0,0-1 0,0 1 0,0-1 0,-1 0 0,1 0 0,-1-1 0,0 0 0,0 1 0,0-1 0,4-7 0,-8 11 0,0 0 0,0 0 0,0-1 0,1 1 0,-1 0 0,0 0 0,0-1 0,0 1 0,0 0 0,0 0 0,0 0 0,0-1 0,0 1 0,1 0 0,-1 0 0,0 0 0,0-1 0,0 1 0,0 0 0,1 0 0,-1 0 0,0 0 0,0 0 0,0-1 0,1 1 0,-1 0 0,0 0 0,0 0 0,0 0 0,1 0 0,-1 0 0,0 0 0,0 0 0,1 0 0,-1 0 0,0 0 0,0 0 0,1 0 0,-1 0 0,0 0 0,0 0 0,1 0 0,-1 0 0,0 0 0,1 0 0,2 15 0,-3 31 0,0-37 0,-2 76 0,1 121 0,1-205 0,0 0 0,0 0 0,0 1 0,1-1 0,-1 0 0,0 0 0,0 0 0,1 0 0,-1 0 0,0 1 0,1-1 0,-1 0 0,1 0 0,-1 0 0,1 0 0,1 1 0,-2-2 0,1 0 0,-1 0 0,1 1 0,-1-1 0,0 0 0,1 0 0,-1 0 0,1 0 0,-1 0 0,1 0 0,-1 0 0,1 0 0,-1 0 0,0 0 0,1-1 0,-1 1 0,1 0 0,-1 0 0,1 0 0,-1 0 0,0-1 0,1 1 0,-1 0 0,1 0 0,-1-1 0,0 1 0,1-1 0,4-4 0,-1 1 0,0-1 0,0-1 0,6-8 0,17-34 0,-2 0 0,-2-2 0,-3-1 0,17-59 0,-28 61 0,-3 18 0,-6 61 0,-1 6 0,-1 117 0,2-152 0,0 0 0,0 0 0,0 1 0,0-1 0,0 0 0,0 0 0,0 0 0,1 0 0,-1 1 0,0-1 0,1 0 0,-1 0 0,0 0 0,1 0 0,-1 0 0,1 0 0,0 0 0,-1 0 0,1 0 0,0 0 0,0 0 0,0 0 0,-1-1 0,1 1 0,0 0 0,1 0 0,0-1 0,-1 0 0,1 0 0,-1 0 0,0-1 0,1 1 0,-1 0 0,0-1 0,1 1 0,-1-1 0,0 1 0,0-1 0,0 0 0,1 0 0,-1 1 0,0-1 0,0 0 0,0 0 0,1-1 0,8-8 0,-1-1 0,15-22 0,-5 3 0,-12 18 0,1 0 0,-1 1 0,11-11 0,-17 22 0,-1 0 0,0 0 0,0 0 0,1 0 0,-1 0 0,0-1 0,1 1 0,-1 0 0,0 0 0,1 0 0,-1 0 0,0 1 0,0-1 0,1 0 0,-1 0 0,0 0 0,1 0 0,-1 0 0,0 0 0,0 0 0,1 1 0,-1-1 0,0 0 0,0 0 0,1 0 0,-1 0 0,0 1 0,0-1 0,1 0 0,-1 0 0,0 1 0,0-1 0,0 0 0,0 0 0,0 1 0,1-1 0,-1 0 0,0 1 0,0-1 0,0 0 0,0 1 0,0-1 0,0 0 0,0 0 0,0 1 0,0-1 0,0 0 0,0 1 0,0-1 0,0 1 0,5 24 0,-4-18 0,0-3 0,31 134 0,-28-126 0,0 0 0,1 0 0,0 0 0,1 0 0,1-1 0,-1 0 0,2 0 0,15 17 0,-17-23 0,2 1 0,-1-2 0,0 1 0,1-1 0,0 0 0,0-1 0,0 0 0,0 0 0,1 0 0,-1-1 0,1-1 0,-1 1 0,1-2 0,0 1 0,8-1 0,-4 0 0,-1-1 0,0 0 0,0 0 0,0-1 0,0-1 0,-1 0 0,1-1 0,-1 0 0,1 0 0,12-9 0,-19 10 0,0-1 0,-1 0 0,1 0 0,-1 0 0,0-1 0,0 0 0,0 1 0,-1-2 0,1 1 0,-1 0 0,-1 0 0,1-1 0,-1 0 0,0 1 0,0-1 0,-1 0 0,1 0 0,0-9 0,0-11 0,-1-1 0,-1 1 0,-4-29 0,0-4 0,4 56 0,0 0 0,0 0 0,0 0 0,-1 0 0,1 1 0,-1-1 0,1 0 0,-1 0 0,0 0 0,0 1 0,-1-1 0,1 1 0,-1-1 0,1 1 0,-1-1 0,0 1 0,1 0 0,-1 0 0,-3-3 0,3 4 0,0 0 0,0 0 0,0 0 0,0 1 0,-1-1 0,1 0 0,0 1 0,0-1 0,-1 1 0,1 0 0,0 0 0,-1 0 0,1 0 0,0 0 0,0 0 0,-1 1 0,1-1 0,0 1 0,0 0 0,-1-1 0,1 1 0,0 0 0,0 0 0,-3 3 0,-1 0 0,1-1 0,0 2 0,1-1 0,-1 0 0,1 1 0,0 0 0,0 0 0,0 0 0,1 1 0,0-1 0,0 1 0,0 0 0,1-1 0,-1 1 0,2 1 0,-1-1 0,1 0 0,-2 10 0,0 13 0,0 1 0,4 48 0,-1-62 0,0-5 0,1 0 0,0 0 0,0 1 0,1-1 0,4 13 0,-5-21 0,0 0 0,0 0 0,1 0 0,-1 0 0,1-1 0,0 1 0,0-1 0,-1 1 0,2-1 0,-1 1 0,0-1 0,0 0 0,1 0 0,-1 0 0,1-1 0,0 1 0,-1 0 0,1-1 0,0 0 0,0 0 0,0 0 0,0 0 0,6 1 0,1 0 0,0-1 0,0 0 0,0-1 0,0 0 0,0 0 0,0-1 0,0 0 0,0-1 0,0 0 0,0-1 0,-1 0 0,1-1 0,-1 1 0,10-7 0,-9 4 0,0-1 0,0 0 0,-1-1 0,0 0 0,-1 0 0,0-1 0,0 0 0,-1-1 0,0 1 0,0-1 0,8-18 0,-9 14 0,0-1 0,0 1 0,-2-1 0,5-24 0,-7 31 0,-1-1 0,-1 1 0,1-1 0,-1 1 0,0-1 0,-1 0 0,0 1 0,-1-1 0,-4-13 0,5 19 0,0 1 0,-1-1 0,1 1 0,-1-1 0,0 1 0,0 0 0,0-1 0,0 1 0,0 0 0,0 0 0,0 1 0,-1-1 0,1 0 0,-1 1 0,0-1 0,1 1 0,-1 0 0,0 0 0,0 0 0,-5-1 0,7 2 0,-1 0 0,1-1 0,-1 1 0,1 0 0,-1 0 0,0 0 0,1 0 0,-1 1 0,1-1 0,-1 0 0,0 1 0,1-1 0,-1 1 0,1-1 0,-1 1 0,1 0 0,0 0 0,-1-1 0,1 1 0,0 0 0,-1 0 0,1 0 0,0 1 0,0-1 0,0 0 0,0 0 0,0 1 0,0-1 0,0 0 0,1 1 0,-1-1 0,0 1 0,1-1 0,-1 1 0,1-1 0,0 1 0,-1-1 0,1 4 0,0 2 0,0 0 0,0 0 0,0 0 0,1 0 0,1 0 0,-1 0 0,1 0 0,0 0 0,0 0 0,1-1 0,0 1 0,5 7 0,5 7 0,1 1 0,18 19 0,-18-25 0,29 24 0,-4-3 0,-38-36-62,-1-1 0,1 1 0,0 0 0,0 0 0,0 0 0,-1 0 0,1-1 0,0 1 0,-1 0 0,1 0 0,-1 1 0,1-1-1,-1 0 1,1 0 0,-1 0 0,0 0 0,1 0 0,-1 0 0,0 1 0,0-1 0,0 1 0</inkml:trace>
+  <inkml:trace contextRef="#ctx0" brushRef="#br0" timeOffset="19904.2">9287 921 24575,'0'8'0,"0"9"0,0 8 0,0 12 0,0 7 0,0 2 0,0 1 0,0-4 0,0-5 0,0-6 0,0-5 0,0-3 0,0-6-8191</inkml:trace>
+  <inkml:trace contextRef="#ctx0" brushRef="#br0" timeOffset="20293.86">9266 1300 24575,'4'0'0,"8"0"0,5-3 0,8-2 0,3-3 0,0 0 0,-1-3 0,-5 1-8191</inkml:trace>
+</inkml:ink>
+</file>
+
+<file path=word/ink/ink11.xml><?xml version="1.0" encoding="utf-8"?>
+<inkml:ink xmlns:inkml="http://www.w3.org/2003/InkML">
+  <inkml:definitions>
+    <inkml:context xml:id="ctx0">
+      <inkml:inkSource xml:id="inkSrc0">
+        <inkml:traceFormat>
+          <inkml:channel name="X" type="integer" min="-2.14748E9" max="2.14748E9" units="cm"/>
+          <inkml:channel name="Y" type="integer" min="-2.14748E9" max="2.14748E9" units="cm"/>
+          <inkml:channel name="F" type="integer" max="32767" units="dev"/>
+        </inkml:traceFormat>
+        <inkml:channelProperties>
+          <inkml:channelProperty channel="X" name="resolution" value="1000" units="1/cm"/>
+          <inkml:channelProperty channel="Y" name="resolution" value="1000" units="1/cm"/>
+          <inkml:channelProperty channel="F" name="resolution" value="0" units="1/dev"/>
+        </inkml:channelProperties>
+      </inkml:inkSource>
       <inkml:timestamp xml:id="ts0" timeString="2022-12-11T22:39:58.367"/>
     </inkml:context>
     <inkml:brush xml:id="br0">
@@ -12580,7 +12913,7 @@
 </inkml:ink>
 </file>
 
-<file path=word/ink/ink11.xml><?xml version="1.0" encoding="utf-8"?>
+<file path=word/ink/ink12.xml><?xml version="1.0" encoding="utf-8"?>
 <inkml:ink xmlns:inkml="http://www.w3.org/2003/InkML">
   <inkml:definitions>
     <inkml:context xml:id="ctx0">
@@ -12611,7 +12944,7 @@
 </inkml:ink>
 </file>
 
-<file path=word/ink/ink12.xml><?xml version="1.0" encoding="utf-8"?>
+<file path=word/ink/ink13.xml><?xml version="1.0" encoding="utf-8"?>
 <inkml:ink xmlns:inkml="http://www.w3.org/2003/InkML">
   <inkml:definitions>
     <inkml:context xml:id="ctx0">
@@ -12639,7 +12972,7 @@
 </inkml:ink>
 </file>
 
-<file path=word/ink/ink13.xml><?xml version="1.0" encoding="utf-8"?>
+<file path=word/ink/ink14.xml><?xml version="1.0" encoding="utf-8"?>
 <inkml:ink xmlns:inkml="http://www.w3.org/2003/InkML">
   <inkml:definitions>
     <inkml:context xml:id="ctx0">
@@ -12667,7 +13000,7 @@
 </inkml:ink>
 </file>
 
-<file path=word/ink/ink14.xml><?xml version="1.0" encoding="utf-8"?>
+<file path=word/ink/ink15.xml><?xml version="1.0" encoding="utf-8"?>
 <inkml:ink xmlns:inkml="http://www.w3.org/2003/InkML">
   <inkml:definitions>
     <inkml:context xml:id="ctx0">
@@ -12700,15 +13033,10 @@
   <inkml:trace contextRef="#ctx0" brushRef="#br0" timeOffset="6669.94">1968 4359 24575,'-6'16'0,"0"1"0,1-1 0,1 1 0,-3 22 0,-2 6 0,3-19 0,0-6 0,1 0 0,1 0 0,1 1 0,1 0 0,1 36 0,1-57 0,0 0 0,0 0 0,0 1 0,0-1 0,0 0 0,0 0 0,0 0 0,0 0 0,0 0 0,0 0 0,0 0 0,0 0 0,0 1 0,1-1 0,-1 0 0,0 0 0,0 0 0,0 0 0,0 0 0,0 0 0,0 0 0,0 0 0,0 0 0,0 0 0,1 0 0,-1 0 0,0 1 0,0-1 0,0 0 0,0 0 0,0 0 0,0 0 0,1 0 0,-1 0 0,0 0 0,0 0 0,0 0 0,0 0 0,0 0 0,0 0 0,0 0 0,1-1 0,-1 1 0,0 0 0,0 0 0,0 0 0,0 0 0,0 0 0,0 0 0,0 0 0,1 0 0,-1 0 0,0 0 0,0 0 0,0 0 0,0-1 0,0 1 0,0 0 0,10-10 0,9-15 0,31-57 0,92-137 0,-142 219 0,30-34 0,-29 33 0,-1 1 0,1-1 0,0 0 0,0 1 0,0-1 0,-1 1 0,1-1 0,0 1 0,0-1 0,0 1 0,0 0 0,0-1 0,0 1 0,0 0 0,0 0 0,1 0 0,-2 0 0,1 0 0,0 1 0,-1-1 0,1 0 0,-1 1 0,1-1 0,-1 1 0,0-1 0,1 0 0,-1 1 0,1-1 0,-1 1 0,0 0 0,1-1 0,-1 1 0,0-1 0,0 1 0,1-1 0,-1 1 0,0 0 0,0-1 0,0 1 0,0 0 0,0-1 0,0 1 0,0-1 0,0 1 0,0 1 0,-1 14 0,0 0 0,-2 0 0,1-1 0,-2 1 0,0-1 0,-10 23 0,-3 15 0,8-25 0,6-17 0,-1-1 0,2 1 0,-1-1 0,-1 19 0,4-29 0,0 1 0,0-1 0,0 0 0,0 0 0,0 1 0,0-1 0,0 0 0,0 0 0,0 0 0,0 1 0,0-1 0,0 0 0,0 0 0,0 1 0,0-1 0,0 0 0,0 0 0,0 0 0,0 1 0,0-1 0,1 0 0,-1 0 0,0 0 0,0 1 0,0-1 0,0 0 0,0 0 0,1 0 0,-1 0 0,0 1 0,0-1 0,0 0 0,0 0 0,1 0 0,-1 0 0,0 0 0,0 0 0,0 0 0,1 1 0,-1-1 0,0 0 0,0 0 0,1 0 0,-1 0 0,0 0 0,0 0 0,0 0 0,1 0 0,-1 0 0,0 0 0,0 0 0,1 0 0,-1-1 0,0 1 0,0 0 0,0 0 0,1 0 0,-1 0 0,0 0 0,0 0 0,0 0 0,1-1 0,13-11 0,22-33 0,-2-2 0,32-59 0,-20 31 0,-25 39 0,-13 23 0,0 0 0,0 0 0,1 0 0,19-19 0,-27 31 0,-1 0 0,1 1 0,0-1 0,0 0 0,0 0 0,-1 1 0,1-1 0,0 0 0,0 1 0,0-1 0,0 1 0,0-1 0,0 1 0,0 0 0,0-1 0,0 1 0,1 0 0,-1 0 0,0 0 0,0 0 0,0 0 0,1 0 0,-1 0 0,0 1 0,0-1 0,0 1 0,-1 0 0,1-1 0,0 1 0,-1 0 0,1 0 0,0-1 0,-1 1 0,1 0 0,-1 0 0,1 0 0,-1-1 0,1 1 0,-1 0 0,0 0 0,0 0 0,1 2 0,1 6 0,-1 1 0,0 0 0,-1 17 0,0-20 0,0 22-341,0-1 0,-2 0-1,-12 55 1,4-48-6485</inkml:trace>
   <inkml:trace contextRef="#ctx0" brushRef="#br0" timeOffset="9454.21">1547 2838 24575,'3'0'0,"0"-1"0,1 0 0,-1 0 0,0-1 0,0 1 0,0-1 0,0 1 0,0-1 0,-1 0 0,1 0 0,0 0 0,2-3 0,4-2 0,301-206 0,-216 157 0,145-63 0,221-50 0,-102 42 0,382-202 0,-614 265 0,74-44 0,-196 105 0,1 0 0,-1 0 0,0 0 0,0-1 0,0 1 0,0-1 0,-1 0 0,7-9 0,-9 12 0,-1-1 0,1 1 0,0-1 0,-1 1 0,0-1 0,1 1 0,-1-1 0,0 1 0,0-1 0,1 1 0,-1-1 0,0 0 0,-1 1 0,1-1 0,0 1 0,0-1 0,-1 1 0,1-1 0,-1 1 0,1-1 0,-1 1 0,0-1 0,1 1 0,-1 0 0,0-1 0,0 1 0,0 0 0,0 0 0,0-1 0,0 1 0,-1 0 0,1 0 0,0 0 0,-2 0 0,-18-12 0,0 0 0,-1 2 0,-1 1 0,1 0 0,-47-11 0,24 6 0,-256-60 0,261 67 0,142 13 0,166 30 0,-255-32 0,0 1 0,0 1 0,-1 0 0,0 1 0,0 0 0,0 0 0,-1 2 0,11 8 0,-1-3 0,-18-10 0,0 0 0,0-1 0,-1 1 0,1 0 0,-1 0 0,1 0 0,-1 1 0,0-1 0,0 1 0,-1-1 0,1 1 0,-1-1 0,1 1 0,-1 0 0,0 0 0,-1 0 0,1 0 0,-1-1 0,0 1 0,0 0 0,0 0 0,0 0 0,-2 7 0,-1 10 0,-1 1 0,-2-1 0,-8 22 0,8-23 0,-3 6-1365,0-5-5461</inkml:trace>
   <inkml:trace contextRef="#ctx0" brushRef="#br0" timeOffset="11815.66">4403 2182 24575,'-20'-256'0,"2"82"0,7 38 0,-4-151 0,-6 24 0,0 23 0,20-232 0,2 229 0,-1 235 0,0 1 0,0-1 0,1 0 0,0 1 0,3-11 0,-3 16 0,-1 0 0,1 0 0,0 0 0,0 0 0,0 0 0,1 0 0,-1 1 0,0-1 0,1 0 0,-1 1 0,1-1 0,-1 1 0,1 0 0,0-1 0,-1 1 0,1 0 0,0 0 0,0 0 0,0 0 0,0 0 0,0 1 0,0-1 0,0 1 0,3-1 0,24-2 0,0 1 0,1 1 0,38 4 0,-2 0 0,1152-17 0,-383 7 0,-484 9 0,-172-4 0,192 5 0,-369-3 0,0 0 0,0 0 0,0 1 0,1-1 0,-1 1 0,0 0 0,0-1 0,0 1 0,0 0 0,0 0 0,0 0 0,0 0 0,0 1 0,-1-1 0,1 0 0,0 1 0,-1-1 0,1 1 0,-1 0 0,0-1 0,1 1 0,-1 0 0,0 0 0,0 0 0,0 0 0,0 0 0,0 0 0,-1 0 0,1 0 0,-1 1 0,1 3 0,1 7 0,-2 1 0,1 0 0,-2-1 0,-2 19 0,0 0 0,6 752 0,42 2 0,-5-417 0,-12-124 0,-27-243 0,-1 0 0,0 0 0,0 1 0,0-1 0,0 0 0,0 0 0,0 1 0,-1-1 0,1 0 0,-1 0 0,1 0 0,-1 0 0,0 1 0,0-1 0,0 0 0,0 0 0,0-1 0,-1 1 0,1 0 0,0 0 0,-1 0 0,1-1 0,-1 1 0,0-1 0,0 0 0,1 1 0,-1-1 0,0 0 0,0 0 0,0 0 0,0 0 0,-4 1 0,-5 1 0,-1-1 0,1 0 0,-1-1 0,0 0 0,-14-1 0,7 0 0,-579-2 0,253-1 0,148 1 0,-238 3 0,2 28 0,210-7 0,-240-8 0,343-12 0,-100-5 0,207 1 0,1 0 0,0 0 0,0-1 0,1-1 0,-18-6 0,25 8 0,0 0 0,1 1 0,-1-1 0,1 0 0,-1 0 0,1-1 0,0 1 0,0-1 0,0 0 0,0 0 0,0 0 0,1 0 0,-1 0 0,1 0 0,0-1 0,0 1 0,0-1 0,0 0 0,-2-7 0,1-19 0,1-1 0,2 1 0,3-39 0,1-6 0,-3 38-88,0 11-338,-1-1 1,-6-39-1,2 43-6400</inkml:trace>
-  <inkml:trace contextRef="#ctx0" brushRef="#br0" timeOffset="13558.72">4869 827 24575,'-1'17'0,"-1"0"0,-1-1 0,-1 1 0,-6 19 0,-4 15 0,13-48 0,-29 164 0,31-250 0,12-215 0,-7 238 0,8-63 0,-11 108 0,0 1 0,1-1 0,1 1 0,0 0 0,14-26 0,-17 35 0,1 1 0,1 0 0,-1 1 0,0-1 0,1 0 0,0 1 0,-1 0 0,1 0 0,1 0 0,-1 1 0,0-1 0,1 1 0,-1 0 0,1 0 0,0 0 0,-1 1 0,9-2 0,-3 2 0,0 0 0,-1 0 0,1 1 0,0 0 0,-1 1 0,1 0 0,-1 0 0,14 4 0,-20-4 0,0 0 0,-1 0 0,1 1 0,0-1 0,-1 1 0,1-1 0,-1 1 0,1 0 0,-1 0 0,0 0 0,0 0 0,0 0 0,0 0 0,0 1 0,0-1 0,-1 1 0,1 0 0,-1-1 0,1 1 0,-1 0 0,0 0 0,0 0 0,-1-1 0,1 1 0,0 5 0,1 8 0,-1 0 0,-1 0 0,-3 29 0,1-10 0,2-35 0,0 9 0,0 0 0,-1 0 0,0 0 0,0 0 0,-6 17 0,6-24 0,0 0 0,0 1 0,0-1 0,-1 0 0,1 0 0,-1 0 0,0 0 0,1 0 0,-1 0 0,0-1 0,0 1 0,0 0 0,0-1 0,-1 0 0,1 1 0,0-1 0,0 0 0,-1 0 0,1 0 0,-1-1 0,1 1 0,-1-1 0,1 1 0,-6-1 0,-32 2-1365,21-3-5461</inkml:trace>
-  <inkml:trace contextRef="#ctx0" brushRef="#br0" timeOffset="14630.92">5312 529 24575,'4'-14'0,"-3"13"0,-1 1 0,0-1 0,1 1 0,-1-1 0,0 1 0,1-1 0,-1 1 0,0-1 0,0 1 0,0-1 0,1 1 0,-1-1 0,0 1 0,0-1 0,0 0 0,0 1 0,0-1 0,0 1 0,0-1 0,0 0 0,0 1 0,-1-1 0,1 1 0,0-1 0,0 1 0,0-1 0,-1 1 0,1-1 0,0 1 0,-1-1 0,1 1 0,0-1 0,-1 1 0,1-1 0,0 1 0,-1 0 0,1-1 0,-1 1 0,1 0 0,-1-1 0,1 1 0,-1 0 0,1-1 0,-1 1 0,1 0 0,-1 0 0,0 0 0,1 0 0,-1 0 0,1-1 0,-1 1 0,0 0 0,-1 0 0,0-1 0,0 1 0,0-1 0,0 1 0,0-1 0,0 1 0,0 0 0,0 0 0,0 0 0,0 0 0,0 1 0,-1-1 0,1 1 0,0-1 0,1 1 0,-1-1 0,0 1 0,0 0 0,0 0 0,-3 2 0,2-1 0,0 1 0,0 0 0,0 0 0,0 1 0,0-1 0,1 0 0,-1 1 0,1 0 0,-3 6 0,0 2 0,1 0 0,0 0 0,0 1 0,1 0 0,-2 23 0,5-31 0,-1 8 0,0 0 0,1 0 0,0-1 0,1 1 0,2 13 0,-2-23 0,0 0 0,-1 0 0,1-1 0,0 1 0,1 0 0,-1-1 0,0 1 0,1 0 0,0-1 0,-1 0 0,1 1 0,0-1 0,0 0 0,0 0 0,1 0 0,-1 0 0,0-1 0,1 1 0,-1 0 0,1-1 0,0 0 0,-1 0 0,1 1 0,0-2 0,0 1 0,0 0 0,4 0 0,-3 0 0,1 0 0,0-1 0,-1 0 0,1 1 0,0-2 0,-1 1 0,1 0 0,0-1 0,-1 0 0,1 0 0,-1 0 0,1-1 0,-1 0 0,1 1 0,-1-2 0,0 1 0,0 0 0,0-1 0,0 0 0,-1 0 0,1 0 0,-1 0 0,0 0 0,1-1 0,-2 0 0,1 1 0,0-1 0,-1 0 0,1 0 0,-1-1 0,0 1 0,-1 0 0,1-1 0,-1 1 0,0-1 0,0 1 0,0-1 0,-1 0 0,1-7 0,-1 3 0,2-7 0,-1-1 0,0 1 0,-2-1 0,0 1 0,0 0 0,-6-22 0,6 36-80,0-1 0,-1 0-1,1 1 1,-1-1 0,0 1-1,1-1 1,-1 1 0,0 0-1,0 0 1,0 0 0,-1 0 0,1 0-1,0 0 1,-1 1 0,1-1-1,-5-1 1,-9-3-6746</inkml:trace>
-  <inkml:trace contextRef="#ctx0" brushRef="#br0" timeOffset="16165.39">5313 487 24575,'1'4'0,"0"0"0,0-1 0,1 1 0,-1 0 0,1-1 0,0 1 0,0-1 0,4 5 0,4 9 0,0 5 0,0 1 0,-2-1 0,0 1 0,-2 1 0,-1-1 0,0 1 0,-2 0 0,0 35 0,-2-55 0,-1 1 0,1-1 0,-1 1 0,1-1 0,0 1 0,1-1 0,-1 0 0,1 1 0,0-1 0,0 0 0,0 0 0,1 0 0,-1-1 0,5 6 0,-6-8 0,1 1 0,-1-1 0,1 1 0,-1-1 0,1 0 0,0 0 0,0 0 0,-1 0 0,1 0 0,0 0 0,0 0 0,0-1 0,0 1 0,0 0 0,0-1 0,0 0 0,0 0 0,0 1 0,0-1 0,1 0 0,-1-1 0,0 1 0,0 0 0,0-1 0,0 1 0,0-1 0,0 1 0,0-1 0,0 0 0,-1 0 0,1 0 0,0 0 0,0 0 0,1-2 0,3-2 0,0 0 0,0-1 0,-1 1 0,1-1 0,-2-1 0,1 1 0,-1-1 0,1 0 0,-2 0 0,1 0 0,-1 0 0,0-1 0,-1 1 0,0-1 0,3-14 0,-1-11 0,-1 1 0,-1-50 0,-3 61 0,-2-76 0,0-23 0,2 118 0,1 1 0,0 0 0,0 0 0,0 0 0,0 0 0,0 0 0,0-1 0,1 1 0,-1 0 0,0 0 0,0 0 0,1 0 0,-1 0 0,1 0 0,-1 0 0,1 0 0,-1 0 0,1 0 0,0 0 0,0 0 0,-1 0 0,1 0 0,0 1 0,0-1 0,0 0 0,0 1 0,0-1 0,0 0 0,0 1 0,0-1 0,0 1 0,0 0 0,0-1 0,0 1 0,0 0 0,0-1 0,0 1 0,1 0 0,-1 0 0,0 0 0,0 0 0,0 0 0,0 0 0,0 1 0,1-1 0,-1 0 0,1 1 0,9 3 0,0 0 0,-1 0 0,0 1 0,13 8 0,6 3 0,9-7 0,-32-8 0,0 0 0,0 0 0,0 1 0,0 0 0,0 0 0,10 5 0,-14-5 0,-1-1 0,0 0 0,1 0 0,-1 1 0,1-1 0,-1 1 0,0-1 0,0 1 0,0 0 0,0-1 0,0 1 0,0 0 0,-1 0 0,1 0 0,-1-1 0,1 1 0,-1 0 0,1 0 0,-1 0 0,0 0 0,0 0 0,0 0 0,0 0 0,0 0 0,-1 0 0,0 3 0,-5 22 0,-18 54 0,17-64 0,1 0 0,1 1 0,0-1 0,1 1 0,1 1 0,1-1 0,0 27 0,3-43-34,-1 0 0,0 0 0,1 0 0,-1 0 0,1 0-1,0 0 1,-1 0 0,1 0 0,0-1 0,0 1 0,0 0 0,1-1 0,-1 1-1,0 0 1,1-1 0,-1 1 0,1-1 0,-1 0 0,1 0 0,0 1-1,-1-1 1,1 0 0,0 0 0,0-1 0,0 1 0,0 0 0,0 0 0,0-1-1,0 0 1,0 1 0,0-1 0,0 0 0,0 0 0,0 0 0,0 0 0,0 0-1,0 0 1,0-1 0,2 0 0,14-3-6792</inkml:trace>
-  <inkml:trace contextRef="#ctx0" brushRef="#br0" timeOffset="17421.09">6159 444 24575,'0'-1'0,"-1"-1"0,1 1 0,-1 0 0,0-1 0,1 1 0,-1-1 0,0 1 0,0 0 0,0 0 0,0-1 0,0 1 0,0 0 0,0 0 0,0 0 0,0 0 0,0 0 0,-1 0 0,1 1 0,0-1 0,-1 0 0,1 1 0,-3-2 0,-32-10 0,28 11 0,1-1 0,-1 1 0,0 0 0,0 1 0,1 0 0,-1 0 0,0 0 0,0 1 0,-9 3 0,13-3 0,0 0 0,1 1 0,-1-1 0,0 1 0,1 0 0,0 0 0,-1 1 0,1-1 0,0 1 0,0-1 0,0 1 0,0 0 0,1 0 0,-1 0 0,1 0 0,0 1 0,0-1 0,0 1 0,-2 5 0,-3 13 0,1 0 0,1 0 0,1 0 0,1 1 0,0-1 0,2 1 0,1 0 0,5 35 0,-5-55 0,0 0 0,0 0 0,1-1 0,-1 1 0,1 0 0,0-1 0,0 1 0,0-1 0,0 1 0,0-1 0,0 1 0,1-1 0,0 1 0,-1-1 0,1 0 0,0 0 0,0 0 0,0 0 0,0 0 0,0-1 0,0 1 0,1-1 0,-1 1 0,0-1 0,1 0 0,0 0 0,-1 0 0,1 0 0,-1 0 0,1 0 0,0-1 0,0 1 0,-1-1 0,1 0 0,0 0 0,4-1 0,0 1 0,0-1 0,0 0 0,0-1 0,0 1 0,0-2 0,0 1 0,-1-1 0,1 0 0,-1 0 0,0 0 0,0-1 0,0 0 0,6-6 0,-3 3 0,-2-2 0,1 1 0,-1-1 0,0 0 0,-1 0 0,0-1 0,0 0 0,-1 0 0,6-17 0,-7 13 0,0-1 0,-1 1 0,-1-1 0,0 0 0,-1 0 0,-2-24 0,0 29 0,-1 9 0,-4 17 0,-3 27 0,3 145-1365,7-170-5461</inkml:trace>
-  <inkml:trace contextRef="#ctx0" brushRef="#br0" timeOffset="18401.24">6287 507 24575,'2'-3'0,"4"10"0,3 13 0,4 45 0,-10-43 0,11 35 0,-14-55 0,1-1 0,-1 1 0,0-1 0,1 1 0,0-1 0,-1 0 0,1 1 0,0-1 0,0 0 0,-1 1 0,1-1 0,0 0 0,0 0 0,0 0 0,1 0 0,-1 0 0,0 0 0,0 0 0,1 0 0,-1-1 0,3 2 0,-3-2 0,1 0 0,0 0 0,-1 0 0,1 0 0,-1 0 0,1 0 0,-1-1 0,1 1 0,-1-1 0,1 1 0,-1-1 0,1 0 0,-1 1 0,1-1 0,-1 0 0,0 0 0,2-1 0,7-8 0,0 1 0,-1-1 0,0-1 0,7-11 0,-7 10 0,-6 8 0,0 0 0,0 0 0,0 0 0,1 0 0,-1 0 0,1 1 0,0-1 0,4-2 0,-8 6 0,1 0 0,0 0 0,-1-1 0,1 1 0,-1 0 0,1 0 0,-1 0 0,1 0 0,0-1 0,-1 1 0,1 0 0,-1 0 0,1 0 0,0 0 0,-1 1 0,1-1 0,0 0 0,-1 0 0,1 0 0,-1 0 0,1 1 0,-1-1 0,1 0 0,0 1 0,1 1 0,-1-1 0,0 1 0,1-1 0,-1 1 0,0-1 0,0 1 0,0 0 0,-1 0 0,1 0 0,0-1 0,0 5 0,7 48 0,-8-47 0,0 1 0,1-1 0,0 0 0,0 0 0,0 0 0,1 0 0,0 0 0,5 10 0,-6-16 0,-1 0 0,1 0 0,-1-1 0,1 1 0,-1 0 0,1-1 0,-1 1 0,1 0 0,0-1 0,-1 1 0,1-1 0,0 1 0,-1-1 0,1 0 0,0 1 0,0-1 0,0 0 0,-1 1 0,1-1 0,0 0 0,0 0 0,0 0 0,0 1 0,-1-1 0,3 0 0,-1-1 0,0 1 0,0-1 0,0 0 0,0 1 0,0-1 0,0 0 0,-1 0 0,1 0 0,0 0 0,2-2 0,5-5 0,-1 0 0,0 0 0,8-10 0,-12 13 0,-1 1 0,29-30 0,-15 26 0,-16 8 0,0 0 0,-1 0 0,1 1 0,-1-1 0,1 0 0,-1 0 0,1 0 0,-1 1 0,1-1 0,-1 0 0,1 1 0,-1-1 0,0 0 0,1 1 0,-1-1 0,1 0 0,-1 1 0,0-1 0,1 1 0,-1-1 0,0 1 0,0-1 0,1 1 0,-1-1 0,0 1 0,0-1 0,0 1 0,1-1 0,-1 1 0,0 0 0,0 5-136,1 0-1,-1 1 1,0-1-1,-1 0 1,1 0-1,-1 0 1,-1 0-1,1 0 0,-3 6 1,-9 31-6690</inkml:trace>
 </inkml:ink>
 </file>
 
-<file path=word/ink/ink15.xml><?xml version="1.0" encoding="utf-8"?>
+<file path=word/ink/ink16.xml><?xml version="1.0" encoding="utf-8"?>
 <inkml:ink xmlns:inkml="http://www.w3.org/2003/InkML">
   <inkml:definitions>
     <inkml:context xml:id="ctx0">
@@ -12749,7 +13077,7 @@
 </inkml:ink>
 </file>
 
-<file path=word/ink/ink16.xml><?xml version="1.0" encoding="utf-8"?>
+<file path=word/ink/ink17.xml><?xml version="1.0" encoding="utf-8"?>
 <inkml:ink xmlns:inkml="http://www.w3.org/2003/InkML">
   <inkml:definitions>
     <inkml:context xml:id="ctx0">
@@ -12777,7 +13105,7 @@
 </inkml:ink>
 </file>
 
-<file path=word/ink/ink17.xml><?xml version="1.0" encoding="utf-8"?>
+<file path=word/ink/ink18.xml><?xml version="1.0" encoding="utf-8"?>
 <inkml:ink xmlns:inkml="http://www.w3.org/2003/InkML">
   <inkml:definitions>
     <inkml:context xml:id="ctx0">
@@ -12805,7 +13133,7 @@
 </inkml:ink>
 </file>
 
-<file path=word/ink/ink18.xml><?xml version="1.0" encoding="utf-8"?>
+<file path=word/ink/ink19.xml><?xml version="1.0" encoding="utf-8"?>
 <inkml:ink xmlns:inkml="http://www.w3.org/2003/InkML">
   <inkml:definitions>
     <inkml:context xml:id="ctx0">
@@ -12830,34 +13158,6 @@
     </inkml:brush>
   </inkml:definitions>
   <inkml:trace contextRef="#ctx0" brushRef="#br0">1 3075 24575,'0'-120'0,"6"-596"0,40 3 0,8 60 0,-40 462 0,19-80 0,22 42 0,-37 164 0,-18 64 0,3-11 0,0-1 0,1 1 0,10-19 0,-13 28 0,1 0 0,-1 1 0,1-1 0,0 0 0,0 1 0,1-1 0,-1 1 0,0 0 0,1-1 0,-1 1 0,1 0 0,0 1 0,0-1 0,0 0 0,0 1 0,0 0 0,0-1 0,0 1 0,5-1 0,28-1 0,1 0 0,59 5 0,-26 0 0,2284 2 0,-1291-6 0,-1049 2 0,-4 0 0,1 0 0,-1 0 0,1 1 0,-1 0 0,15 4 0,-23-4 0,0 0 0,1 0 0,-1 0 0,0 0 0,0 0 0,0 0 0,0 1 0,0-1 0,0 1 0,0-1 0,0 1 0,-1 0 0,1 0 0,-1 0 0,1 0 0,-1 0 0,0 0 0,0 0 0,1 0 0,-2 0 0,1 1 0,0-1 0,0 0 0,-1 1 0,1-1 0,-1 0 0,0 1 0,0 4 0,-21 482 0,3-222 0,7 41 0,-11 188 0,-28 226 0,17-249 0,29-417 0,-12 64 0,15-118 0,1 0 0,-1 0 0,1-1 0,-1 1 0,0 0 0,1 0 0,-1-1 0,0 1 0,0-1 0,-1 1 0,1-1 0,0 1 0,0-1 0,-1 1 0,1-1 0,-1 0 0,1 0 0,-1 0 0,1 0 0,-1 0 0,0 0 0,0 0 0,1-1 0,-1 1 0,0-1 0,0 1 0,-2 0 0,-6 0 0,0 0 0,0-1 0,0 0 0,-12-2 0,0 1 0,-714 2 0,0 26 0,-498 6 0,312-34-1365,904 1-5461</inkml:trace>
-</inkml:ink>
-</file>
-
-<file path=word/ink/ink19.xml><?xml version="1.0" encoding="utf-8"?>
-<inkml:ink xmlns:inkml="http://www.w3.org/2003/InkML">
-  <inkml:definitions>
-    <inkml:context xml:id="ctx0">
-      <inkml:inkSource xml:id="inkSrc0">
-        <inkml:traceFormat>
-          <inkml:channel name="X" type="integer" min="-2.14748E9" max="2.14748E9" units="cm"/>
-          <inkml:channel name="Y" type="integer" min="-2.14748E9" max="2.14748E9" units="cm"/>
-          <inkml:channel name="F" type="integer" max="32767" units="dev"/>
-        </inkml:traceFormat>
-        <inkml:channelProperties>
-          <inkml:channelProperty channel="X" name="resolution" value="1000" units="1/cm"/>
-          <inkml:channelProperty channel="Y" name="resolution" value="1000" units="1/cm"/>
-          <inkml:channelProperty channel="F" name="resolution" value="0" units="1/dev"/>
-        </inkml:channelProperties>
-      </inkml:inkSource>
-      <inkml:timestamp xml:id="ts0" timeString="2022-12-11T22:40:04.644"/>
-    </inkml:context>
-    <inkml:brush xml:id="br0">
-      <inkml:brushProperty name="width" value="0.05" units="cm"/>
-      <inkml:brushProperty name="height" value="0.05" units="cm"/>
-      <inkml:brushProperty name="color" value="#E71224"/>
-    </inkml:brush>
-  </inkml:definitions>
-  <inkml:trace contextRef="#ctx0" brushRef="#br0">108 2832 24575,'-1'0'0,"0"0"0,0-1 0,0 1 0,0-1 0,1 1 0,-1-1 0,0 0 0,0 1 0,0-1 0,1 0 0,-1 0 0,0 1 0,1-1 0,-1 0 0,1 0 0,-1 0 0,1 0 0,-1 0 0,1 0 0,-1 0 0,1 0 0,0 0 0,0 0 0,-1 0 0,1 0 0,0 0 0,0-1 0,-4-36 0,4 31 0,-6-333 0,2 21 0,-10 110 0,-7-244 0,22-231 0,1 657 0,2 0 0,0 0 0,2 0 0,1 1 0,1 0 0,14-31 0,7-25 0,-27 77 0,0 0 0,0 0 0,1 0 0,0 0 0,0 0 0,0 1 0,0 0 0,1 0 0,-1 0 0,1 0 0,0 0 0,1 1 0,-1-1 0,0 1 0,1 0 0,0 0 0,0 1 0,5-2 0,11-4 0,1 0 0,0 2 0,25-3 0,-16 2 0,281-38 0,6 25 0,-247 17 0,754-79 0,-95 10 0,-244 27 0,31 3 0,-141 9 0,-373 32 0,2 0 0,0 1 0,0-1 0,1 1 0,-1 0 0,10 1 0,-14-1 0,0 1 0,1-1 0,-1 0 0,0 1 0,1 0 0,-1-1 0,0 1 0,0 0 0,0-1 0,0 1 0,0 0 0,0 0 0,0 0 0,0 0 0,0 0 0,0 0 0,0 0 0,0 1 0,-1-1 0,1 0 0,0 0 0,-1 1 0,1-1 0,-1 0 0,0 0 0,1 1 0,-1 1 0,4 32 0,-1 1 0,-2 0 0,-2 0 0,-8 63 0,3-39 0,-27 231 0,-7 108 0,12 673 0,7-685 0,20-384 0,0 1 0,0-1 0,0 0 0,0 1 0,0-1 0,0 0 0,-1 0 0,0 0 0,1 0 0,-1 0 0,0 0 0,-1-1 0,1 1 0,0-1 0,-1 1 0,1-1 0,-1 0 0,0 0 0,0 0 0,0 0 0,0-1 0,-4 3 0,-8 1 0,0 1 0,-1-2 0,-25 5 0,19-4 0,-170 31 0,-197 11 0,-197-15 0,-13 1 0,217 4 0,-255 18 0,382-35 0,189-10 0,40-6 0,-49 3 0,-456-8-1365,512 1-5461</inkml:trace>
 </inkml:ink>
 </file>
 
@@ -12906,6 +13206,34 @@
           <inkml:channelProperty channel="F" name="resolution" value="0" units="1/dev"/>
         </inkml:channelProperties>
       </inkml:inkSource>
+      <inkml:timestamp xml:id="ts0" timeString="2022-12-11T22:40:04.644"/>
+    </inkml:context>
+    <inkml:brush xml:id="br0">
+      <inkml:brushProperty name="width" value="0.05" units="cm"/>
+      <inkml:brushProperty name="height" value="0.05" units="cm"/>
+      <inkml:brushProperty name="color" value="#E71224"/>
+    </inkml:brush>
+  </inkml:definitions>
+  <inkml:trace contextRef="#ctx0" brushRef="#br0">108 2832 24575,'-1'0'0,"0"0"0,0-1 0,0 1 0,0-1 0,1 1 0,-1-1 0,0 0 0,0 1 0,0-1 0,1 0 0,-1 0 0,0 1 0,1-1 0,-1 0 0,1 0 0,-1 0 0,1 0 0,-1 0 0,1 0 0,-1 0 0,1 0 0,0 0 0,0 0 0,-1 0 0,1 0 0,0 0 0,0-1 0,-4-36 0,4 31 0,-6-333 0,2 21 0,-10 110 0,-7-244 0,22-231 0,1 657 0,2 0 0,0 0 0,2 0 0,1 1 0,1 0 0,14-31 0,7-25 0,-27 77 0,0 0 0,0 0 0,1 0 0,0 0 0,0 0 0,0 1 0,0 0 0,1 0 0,-1 0 0,1 0 0,0 0 0,1 1 0,-1-1 0,0 1 0,1 0 0,0 0 0,0 1 0,5-2 0,11-4 0,1 0 0,0 2 0,25-3 0,-16 2 0,281-38 0,6 25 0,-247 17 0,754-79 0,-95 10 0,-244 27 0,31 3 0,-141 9 0,-373 32 0,2 0 0,0 1 0,0-1 0,1 1 0,-1 0 0,10 1 0,-14-1 0,0 1 0,1-1 0,-1 0 0,0 1 0,1 0 0,-1-1 0,0 1 0,0 0 0,0-1 0,0 1 0,0 0 0,0 0 0,0 0 0,0 0 0,0 0 0,0 0 0,0 0 0,0 1 0,-1-1 0,1 0 0,0 0 0,-1 1 0,1-1 0,-1 0 0,0 0 0,1 1 0,-1 1 0,4 32 0,-1 1 0,-2 0 0,-2 0 0,-8 63 0,3-39 0,-27 231 0,-7 108 0,12 673 0,7-685 0,20-384 0,0 1 0,0-1 0,0 0 0,0 1 0,0-1 0,0 0 0,-1 0 0,0 0 0,1 0 0,-1 0 0,0 0 0,-1-1 0,1 1 0,0-1 0,-1 1 0,1-1 0,-1 0 0,0 0 0,0 0 0,0 0 0,0-1 0,-4 3 0,-8 1 0,0 1 0,-1-2 0,-25 5 0,19-4 0,-170 31 0,-197 11 0,-197-15 0,-13 1 0,217 4 0,-255 18 0,382-35 0,189-10 0,40-6 0,-49 3 0,-456-8-1365,512 1-5461</inkml:trace>
+</inkml:ink>
+</file>
+
+<file path=word/ink/ink21.xml><?xml version="1.0" encoding="utf-8"?>
+<inkml:ink xmlns:inkml="http://www.w3.org/2003/InkML">
+  <inkml:definitions>
+    <inkml:context xml:id="ctx0">
+      <inkml:inkSource xml:id="inkSrc0">
+        <inkml:traceFormat>
+          <inkml:channel name="X" type="integer" min="-2.14748E9" max="2.14748E9" units="cm"/>
+          <inkml:channel name="Y" type="integer" min="-2.14748E9" max="2.14748E9" units="cm"/>
+          <inkml:channel name="F" type="integer" max="32767" units="dev"/>
+        </inkml:traceFormat>
+        <inkml:channelProperties>
+          <inkml:channelProperty channel="X" name="resolution" value="1000" units="1/cm"/>
+          <inkml:channelProperty channel="Y" name="resolution" value="1000" units="1/cm"/>
+          <inkml:channelProperty channel="F" name="resolution" value="0" units="1/dev"/>
+        </inkml:channelProperties>
+      </inkml:inkSource>
       <inkml:timestamp xml:id="ts0" timeString="2022-12-11T22:40:15.270"/>
     </inkml:context>
     <inkml:brush xml:id="br0">
@@ -12920,7 +13248,7 @@
 </inkml:ink>
 </file>
 
-<file path=word/ink/ink21.xml><?xml version="1.0" encoding="utf-8"?>
+<file path=word/ink/ink22.xml><?xml version="1.0" encoding="utf-8"?>
 <inkml:ink xmlns:inkml="http://www.w3.org/2003/InkML">
   <inkml:definitions>
     <inkml:context xml:id="ctx0">
@@ -12960,7 +13288,7 @@
 </inkml:ink>
 </file>
 
-<file path=word/ink/ink22.xml><?xml version="1.0" encoding="utf-8"?>
+<file path=word/ink/ink23.xml><?xml version="1.0" encoding="utf-8"?>
 <inkml:ink xmlns:inkml="http://www.w3.org/2003/InkML">
   <inkml:definitions>
     <inkml:context xml:id="ctx0">
@@ -13123,6 +13451,41 @@
           <inkml:channelProperty channel="F" name="resolution" value="0" units="1/dev"/>
         </inkml:channelProperties>
       </inkml:inkSource>
+      <inkml:timestamp xml:id="ts0" timeString="2023-07-16T20:21:42.670"/>
+    </inkml:context>
+    <inkml:brush xml:id="br0">
+      <inkml:brushProperty name="width" value="0.05" units="cm"/>
+      <inkml:brushProperty name="height" value="0.05" units="cm"/>
+      <inkml:brushProperty name="color" value="#E71224"/>
+    </inkml:brush>
+  </inkml:definitions>
+  <inkml:trace contextRef="#ctx0" brushRef="#br0">0 251 24575,'0'-3'0,"0"2"0,0 12 0,0 76 0,0 23-8191</inkml:trace>
+  <inkml:trace contextRef="#ctx0" brushRef="#br0" timeOffset="521.46">85 188 24575,'1'1'0,"0"-1"0,0 0 0,-1 1 0,1-1 0,0 0 0,0 1 0,-1-1 0,1 1 0,0-1 0,-1 1 0,1 0 0,0-1 0,-1 1 0,1 0 0,-1-1 0,1 1 0,-1 0 0,1 0 0,-1 0 0,1-1 0,-1 1 0,0 0 0,0 0 0,1 0 0,-1 0 0,0-1 0,0 1 0,0 1 0,4 31 0,-4-27 0,4 350 45,-6-195-1455,2-133-5416</inkml:trace>
+  <inkml:trace contextRef="#ctx0" brushRef="#br0" timeOffset="958.67">107 568 24575,'0'-7'0,"0"-6"0,4-1 0,7 2 0,7 0 0,7 2 0,3-2 0,3 2 0,-3 2-8191</inkml:trace>
+  <inkml:trace contextRef="#ctx0" brushRef="#br0" timeOffset="1406.05">424 147 24575,'0'-3'0,"-4"-2"0,0 8 0,-1 10 0,1 17 0,2 11 0,0 6 0,1 5 0,1 2 0,0 2 0,0-2 0,0-2 0,1-10-8191</inkml:trace>
+  <inkml:trace contextRef="#ctx0" brushRef="#br0" timeOffset="1792.48">804 252 24575,'4'0'0,"1"7"0,-1 7 0,0 7 0,-1 7 0,-1 11 0,-1 12 0,-1 5 0,0 0 0,0-6 0,0-4 0,-1-3 0,1 2 0,0-2 0,0-6 0,0-5 0,0-9-8191</inkml:trace>
+  <inkml:trace contextRef="#ctx0" brushRef="#br0" timeOffset="2266.51">614 187 24575,'0'-3'0,"4"-2"0,7 0 0,11 2 0,11 0 0,8 2 0,11 0 0,7 4 0,1 2 0,-2 3 0,-8 1 0,-12-2-8191</inkml:trace>
+  <inkml:trace contextRef="#ctx0" brushRef="#br0" timeOffset="4233.8">1270 169 24575,'1'1'0,"0"-1"0,-1 0 0,1 0 0,0 1 0,0-1 0,-1 0 0,1 1 0,0-1 0,-1 1 0,1-1 0,0 1 0,-1-1 0,1 1 0,-1-1 0,1 1 0,-1 0 0,1-1 0,-1 1 0,1 0 0,-1-1 0,0 1 0,1 0 0,-1 0 0,0 0 0,0-1 0,1 1 0,-1 0 0,0 1 0,4 26 0,-4-24 0,4 344 0,-6-227 0,0-286 0,5-180 0,-2 335 0,1 1 0,0 0 0,1 0 0,0 0 0,0 1 0,1-1 0,1 1 0,-1 0 0,1 0 0,0 0 0,1 0 0,0 1 0,0 0 0,0 0 0,1 1 0,0 0 0,1 0 0,-1 1 0,1-1 0,0 2 0,0-1 0,1 1 0,-1 0 0,12-2 0,-19 5 0,1 1 0,0 0 0,0 0 0,0 0 0,0 0 0,0 0 0,0 0 0,0 0 0,0 0 0,-1 1 0,1-1 0,0 1 0,0 0 0,0-1 0,-1 1 0,1 0 0,0 0 0,2 2 0,0 0 0,-1 1 0,0-1 0,0 0 0,0 1 0,0-1 0,-1 1 0,4 8 0,2 5 0,-1 1 0,-1-1 0,3 20 0,-7-29 0,1 1 0,-1 1 0,0 0 0,0 0 0,-1 0 0,-1 0 0,0 0 0,-1 14 0,0-18 0,-1 0 0,0 0 0,0-1 0,0 1 0,-1-1 0,1 1 0,-1-1 0,-1 0 0,1 0 0,-1 0 0,0-1 0,0 1 0,-8 6 0,-2 1-227,-1-1-1,0 0 1,-1-1-1,0-1 1,-25 10-1,18-9-6598</inkml:trace>
+  <inkml:trace contextRef="#ctx0" brushRef="#br0" timeOffset="5145.69">1905 168 24575,'-3'32'0,"-1"0"0,-1-1 0,-2 1 0,-1-1 0,-15 35 0,2 1 0,5-16 0,3 2 0,3-1 0,1 2 0,-2 92 0,12-29 0,2-498 0,-3 348 0,2 1 0,1-1 0,2 1 0,1 0 0,2 1 0,16-46 0,-19 67 0,-1 0 0,2 1 0,-1-1 0,1 1 0,1 0 0,-1 1 0,2-1 0,-1 1 0,16-12 0,-16 15 0,1 0 0,-1 1 0,1 0 0,0 0 0,0 1 0,0 0 0,0 0 0,1 1 0,-1 0 0,1 1 0,0 0 0,-1 0 0,17 1 0,-18 0 0,-1 0 0,0 1 0,0 0 0,0 0 0,1 1 0,-1-1 0,0 1 0,-1 0 0,1 1 0,0 0 0,-1 0 0,1 0 0,-1 0 0,0 1 0,0 0 0,0 0 0,7 8 0,-8-6 0,1 1 0,-1 0 0,0 0 0,0 0 0,-1 1 0,0-1 0,0 1 0,-1 0 0,0 0 0,0 0 0,-1 0 0,1 15 0,-1-4 0,0 1 0,-1-1 0,-2 0 0,-5 30 0,5-41 0,0 0 0,-1-1 0,1 0 0,-2 0 0,1 1 0,-1-2 0,0 1 0,-1 0 0,1-1 0,-1 0 0,-1 0 0,1 0 0,-1-1 0,-6 5 0,-2 0 15,-1-1 0,0 0 0,0-1 0,-1-1 0,0-1 0,-20 7 0,-104 19-1075,125-29 650,-11 1-6416</inkml:trace>
+</inkml:ink>
+</file>
+
+<file path=word/ink/ink8.xml><?xml version="1.0" encoding="utf-8"?>
+<inkml:ink xmlns:inkml="http://www.w3.org/2003/InkML">
+  <inkml:definitions>
+    <inkml:context xml:id="ctx0">
+      <inkml:inkSource xml:id="inkSrc0">
+        <inkml:traceFormat>
+          <inkml:channel name="X" type="integer" min="-2.14748E9" max="2.14748E9" units="cm"/>
+          <inkml:channel name="Y" type="integer" min="-2.14748E9" max="2.14748E9" units="cm"/>
+          <inkml:channel name="F" type="integer" max="32767" units="dev"/>
+        </inkml:traceFormat>
+        <inkml:channelProperties>
+          <inkml:channelProperty channel="X" name="resolution" value="1000" units="1/cm"/>
+          <inkml:channelProperty channel="Y" name="resolution" value="1000" units="1/cm"/>
+          <inkml:channelProperty channel="F" name="resolution" value="0" units="1/dev"/>
+        </inkml:channelProperties>
+      </inkml:inkSource>
       <inkml:timestamp xml:id="ts0" timeString="2022-12-11T22:39:16.402"/>
     </inkml:context>
     <inkml:brush xml:id="br0">
@@ -13143,7 +13506,7 @@
 </inkml:ink>
 </file>
 
-<file path=word/ink/ink8.xml><?xml version="1.0" encoding="utf-8"?>
+<file path=word/ink/ink9.xml><?xml version="1.0" encoding="utf-8"?>
 <inkml:ink xmlns:inkml="http://www.w3.org/2003/InkML">
   <inkml:definitions>
     <inkml:context xml:id="ctx0">
@@ -13168,50 +13531,6 @@
     </inkml:brush>
   </inkml:definitions>
   <inkml:trace contextRef="#ctx0" brushRef="#br0">4850 832 24575,'-3'1'0,"1"0"0,-1-1 0,1 1 0,0 0 0,-1 0 0,1 1 0,0-1 0,-1 0 0,-3 4 0,-11 6 0,-8-2 0,0-1 0,0-2 0,-1 0 0,1-2 0,-34 2 0,-135-4 0,116-3 0,-177 1 0,-188-2 0,347-5 0,-131-27 0,-42-4 0,61 33 0,55 3 0,-59-18 0,3 1 0,1-9 0,-281-76 0,339 69 0,-50-14 0,180 42 0,1-1 0,0-1 0,-21-12 0,21 9 0,-1 2 0,-33-13 0,-367-118 0,120 43 0,156 46 0,136 48 0,1 0 0,-1 0 0,1-1 0,1 0 0,-1 0 0,1-1 0,-8-9 0,8 9 0,0 0 0,-1 0 0,1 0 0,-1 1 0,-15-8 0,21 12 0,1 1 0,-1-1 0,0 1 0,0 0 0,1-1 0,-1 1 0,0 0 0,0 0 0,0 0 0,0 0 0,1-1 0,-1 1 0,0 0 0,0 1 0,0-1 0,0 0 0,0 0 0,1 0 0,-1 0 0,0 1 0,0-1 0,0 0 0,1 1 0,-1-1 0,0 0 0,-1 2 0,1-1 0,0 0 0,0 1 0,0-1 0,0 1 0,0-1 0,0 1 0,0 0 0,1-1 0,-1 1 0,1 0 0,-1 0 0,0 1 0,0 9 0,0-1 0,0 0 0,1 15 0,0-20 0,3 96 0,-19-151 0,12 16 0,1 0 0,2 0 0,4-45 0,-3 76 3,1 0-1,-1-1 0,1 1 1,-1 0-1,1 0 0,0 0 1,0 0-1,0 0 0,0 0 0,0 1 1,0-1-1,1 0 0,-1 0 1,1 1-1,-1-1 0,1 1 1,-1-1-1,1 1 0,0 0 1,0-1-1,0 1 0,-1 0 1,1 0-1,0 0 0,0 1 1,1-1-1,-1 0 0,0 1 1,0 0-1,3-1 0,7 0-104,1 0-1,0 0 1,-1 2 0,15 1-1,-4-1-822,-4 0-5901</inkml:trace>
-</inkml:ink>
-</file>
-
-<file path=word/ink/ink9.xml><?xml version="1.0" encoding="utf-8"?>
-<inkml:ink xmlns:inkml="http://www.w3.org/2003/InkML">
-  <inkml:definitions>
-    <inkml:context xml:id="ctx0">
-      <inkml:inkSource xml:id="inkSrc0">
-        <inkml:traceFormat>
-          <inkml:channel name="X" type="integer" min="-2.14748E9" max="2.14748E9" units="cm"/>
-          <inkml:channel name="Y" type="integer" min="-2.14748E9" max="2.14748E9" units="cm"/>
-          <inkml:channel name="F" type="integer" max="32767" units="dev"/>
-        </inkml:traceFormat>
-        <inkml:channelProperties>
-          <inkml:channelProperty channel="X" name="resolution" value="1000" units="1/cm"/>
-          <inkml:channelProperty channel="Y" name="resolution" value="1000" units="1/cm"/>
-          <inkml:channelProperty channel="F" name="resolution" value="0" units="1/dev"/>
-        </inkml:channelProperties>
-      </inkml:inkSource>
-      <inkml:timestamp xml:id="ts0" timeString="2022-12-11T22:39:29.488"/>
-    </inkml:context>
-    <inkml:brush xml:id="br0">
-      <inkml:brushProperty name="width" value="0.05" units="cm"/>
-      <inkml:brushProperty name="height" value="0.05" units="cm"/>
-      <inkml:brushProperty name="color" value="#E71224"/>
-    </inkml:brush>
-  </inkml:definitions>
-  <inkml:trace contextRef="#ctx0" brushRef="#br0">6303 283 24575,'-1066'-12'0,"395"6"0,82 3 0,-9-40 0,389 23 0,130 13 0,-144-8 0,-1542 16 0,1721 2 0,0 1 0,-49 11 0,46-6 0,-76 4 0,-58 6 0,-16-2 0,153-12 0,-17 4 0,26-4 0,-57 2 0,74-6 0,-1 1 0,-18 4 0,-15 1 0,51-7 0,1 0 0,-1 0 0,0 0 0,0 0 0,1 0 0,-1 0 0,0 0 0,0 0 0,0 0 0,1 0 0,-1 0 0,0 0 0,1-1 0,-1 1 0,0 0 0,0 0 0,1-1 0,-1 1 0,0-1 0,0 0 0,3-10 0,24-16 0,-22 23 0,18-15 0,1 2 0,1 1 0,0 1 0,45-21 0,-18 10 0,-3-1 0,-18 8 0,2 2 0,0 2 0,0 0 0,54-14 0,-85 28 0,0 1 0,0-1 0,0 1 0,0 0 0,0 0 0,0-1 0,0 1 0,1 0 0,-1 0 0,0 0 0,0 0 0,0 1 0,0-1 0,0 0 0,0 0 0,0 1 0,0-1 0,2 1 0,-3 0 0,0-1 0,0 1 0,0-1 0,0 1 0,0-1 0,0 1 0,0-1 0,0 1 0,0-1 0,0 1 0,0-1 0,0 1 0,-1-1 0,1 1 0,0-1 0,0 1 0,0-1 0,-1 1 0,1-1 0,0 0 0,-1 1 0,1-1 0,0 1 0,-1-1 0,0 1 0,-32 30 0,33-31 0,-38 31 0,-1-2 0,-2-2 0,-72 37 0,-68 36 0,179-100 0,0 1 0,0-1 0,1 1 0,-1 0 0,0 0 0,1 0 0,-1 0 0,1 0 0,-1 1 0,1-1 0,0 0 0,-1 1 0,1-1 0,0 1 0,0-1 0,0 1 0,0-1 0,0 1 0,1 0 0,-1-1 0,0 1 0,1 0 0,-1 0 0,1 0 0,0-1 0,-1 1 0,1 0 0,0 0 0,0 0 0,0 0 0,0 0 0,1-1 0,-1 1 0,0 0 0,1 0 0,0 0 0,-1-1 0,1 1 0,1 3 0,4 5 0,1 1 0,0-1 0,1-1 0,0 1 0,9 8 0,-5-6 0,7 9-115,130 130-1135,-125-131-5576</inkml:trace>
-  <inkml:trace contextRef="#ctx0" brushRef="#br0" timeOffset="2658.99">3997 961 24575,'-4'6'0,"1"0"0,0 0 0,0 0 0,0 1 0,1-1 0,0 1 0,0-1 0,1 1 0,-1 11 0,-1-3 0,-12 65 0,-7 141 0,24-202 0,-2-19 0,0 0 0,0 1 0,0-1 0,0 0 0,0 0 0,0 0 0,0 0 0,1 0 0,-1 0 0,0 0 0,0 0 0,0 1 0,0-1 0,0 0 0,0 0 0,0 0 0,0 0 0,1 0 0,-1 0 0,0 0 0,0 0 0,0 0 0,0 0 0,0 0 0,0 0 0,1 0 0,-1 0 0,0 0 0,0 0 0,0 0 0,0 0 0,0 0 0,0 0 0,1 0 0,-1 0 0,0 0 0,0 0 0,0 0 0,0 0 0,0 0 0,0 0 0,1 0 0,-1 0 0,0 0 0,0 0 0,0-1 0,0 1 0,0 0 0,0 0 0,0 0 0,0 0 0,1 0 0,15-28 0,-11 19 0,0 0 0,-1 0 0,0 1 0,0-1 0,1 1 0,0 0 0,1 0 0,0 0 0,0 1 0,1 0 0,0 1 0,0-1 0,0 1 0,1 0 0,9-5 0,-9 7 0,-1-1 0,0 0 0,0-1 0,0 0 0,0 0 0,-1 0 0,0-1 0,-1 0 0,1 0 0,-1 0 0,-1-1 0,1 1 0,-1-1 0,5-15 0,18-29 0,-27 52 0,0 0 0,0 0 0,0 0 0,0 0 0,0 0 0,0 0 0,0-1 0,0 1 0,0 0 0,1 0 0,-1 0 0,0 0 0,0 0 0,0 0 0,0 0 0,0 0 0,0-1 0,0 1 0,0 0 0,0 0 0,0 0 0,0 0 0,1 0 0,-1 0 0,0 0 0,0 0 0,0 0 0,0 0 0,0 0 0,0 0 0,0 0 0,1 0 0,-1 0 0,0 0 0,0 0 0,0 0 0,0 0 0,0 0 0,0 0 0,0 0 0,1 0 0,-1 0 0,0 0 0,0 0 0,0 0 0,0 0 0,0 0 0,0 0 0,0 0 0,0 0 0,1 0 0,-1 0 0,0 1 0,0-1 0,0 0 0,0 0 0,0 0 0,0 0 0,0 0 0,0 0 0,0 0 0,0 1 0,3 11 0,-1 17 0,-4 143-1365,2-146-5461</inkml:trace>
-  <inkml:trace contextRef="#ctx0" brushRef="#br0" timeOffset="3079.03">4355 1109 24575,'0'4'0,"0"8"0,0 9 0,0 9 0,0 2 0,0 3 0,0 0 0,0-3 0,0-7-8191</inkml:trace>
-  <inkml:trace contextRef="#ctx0" brushRef="#br0" timeOffset="8030.49">4398 921 24575,'-2'36'0,"-7"44"0,4-44 0,-1 47 0,5-51 0,0-22 0,0 0 0,1 0 0,0 1 0,1-1 0,0 0 0,5 19 0,-4-26 0,-1-1 0,1 0 0,0 0 0,-1 0 0,1 0 0,0 0 0,0 0 0,0-1 0,1 1 0,-1-1 0,0 1 0,1-1 0,-1 0 0,0 0 0,1 0 0,0 0 0,-1 0 0,1-1 0,-1 1 0,1-1 0,0 1 0,-1-1 0,1 0 0,0 0 0,0-1 0,2 1 0,2-1 0,0 1 0,-1-1 0,1 0 0,0-1 0,-1 0 0,1 0 0,-1 0 0,1-1 0,7-4 0,-12 5-124,0 1 0,0-1 0,0 0 0,0 0 0,0 0 0,0 0-1,0-1 1,-1 1 0,1 0 0,1-6 0,3-7-6702</inkml:trace>
-  <inkml:trace contextRef="#ctx0" brushRef="#br0" timeOffset="8449.98">4355 1046 24575,'4'0'0,"4"0"0,5 0 0,4 0 0,2 0 0,2 0 0,1 0 0,0 0 0,-3 0-8191</inkml:trace>
-  <inkml:trace contextRef="#ctx0" brushRef="#br0" timeOffset="9354.81">4588 1027 24575,'0'240'0,"-2"-343"0,5-118 0,-3 212 0,2-1 0,-1 0 0,1 1 0,1-1 0,-1 1 0,5-10 0,-6 17 0,0 0 0,-1 1 0,1-1 0,0 0 0,0 0 0,0 1 0,1-1 0,-1 0 0,0 1 0,1-1 0,-1 1 0,0 0 0,1-1 0,0 1 0,-1 0 0,1 0 0,0 0 0,-1 0 0,1 0 0,0 1 0,0-1 0,0 0 0,0 1 0,0-1 0,0 1 0,0 0 0,0 0 0,0 0 0,0 0 0,0 0 0,0 0 0,0 0 0,0 1 0,0-1 0,3 2 0,-3-1 0,0 0 0,0 0 0,0 1 0,0-1 0,-1 0 0,1 1 0,0 0 0,-1-1 0,1 1 0,-1 0 0,0 0 0,1 0 0,-1 0 0,0 0 0,0 0 0,0 0 0,0 0 0,-1 0 0,1 1 0,-1-1 0,1 0 0,-1 0 0,0 3 0,2 9 0,-2 0 0,-1 22 0,1-21 0,-1 6-1365,0-2-5461</inkml:trace>
-  <inkml:trace contextRef="#ctx0" brushRef="#br0" timeOffset="10198.77">4759 984 24575,'0'47'0,"-2"91"0,0-123 0,0 1 0,0 0 0,-2-1 0,0 1 0,-1-1 0,-8 19 0,13-34 0,0 1 0,0-1 0,0 0 0,0 0 0,0 0 0,0 0 0,0 0 0,0 1 0,0-1 0,0 0 0,0 0 0,0 0 0,0 0 0,0 0 0,-1 0 0,1 0 0,0 1 0,0-1 0,0 0 0,0 0 0,0 0 0,0 0 0,0 0 0,0 0 0,0 0 0,-1 0 0,1 1 0,0-1 0,0 0 0,0 0 0,0 0 0,0 0 0,0 0 0,0 0 0,-1 0 0,1 0 0,0 0 0,0 0 0,0 0 0,0 0 0,0 0 0,0 0 0,-1 0 0,1 0 0,0 0 0,0 0 0,0 0 0,0 0 0,0 0 0,0 0 0,-1 0 0,1 0 0,0-1 0,0 1 0,0 0 0,-3-10 0,1-16 0,7-23 0,3 1 0,19-72 0,-25 113 0,1 1 0,0-1 0,0 0 0,0 1 0,1-1 0,0 1 0,0 0 0,1 1 0,-1-1 0,1 1 0,0 0 0,1 0 0,8-6 0,-11 8 0,0 1 0,1 0 0,-1 0 0,0 0 0,1 1 0,-1-1 0,1 1 0,-1 0 0,1 0 0,-1 0 0,1 0 0,0 1 0,0-1 0,-1 1 0,1 0 0,0 0 0,0 1 0,-1-1 0,1 1 0,0 0 0,0-1 0,-1 2 0,1-1 0,-1 0 0,1 1 0,-1 0 0,4 2 0,-4-2-31,0 1 0,-1-1 0,0 1 0,1 0 0,-1 0 0,0-1 0,0 1 0,-1 1 0,1-1 0,-1 0 0,1 0 0,-1 1 0,0-1 0,0 0 0,-1 1 0,1-1 0,-1 1 0,1-1 0,-1 1 0,0-1 0,0 1 0,-1-1 0,1 1 0,-1-1-1,0 1 1,0-1 0,0 1 0,0-1 0,-1 0 0,1 0 0,-1 1 0,0-1 0,1 0 0,-2-1 0,1 1 0,0 0 0,0-1 0,-1 1 0,0-1 0,1 0 0,-1 1 0,0-1 0,-3 1 0,-11 3-6795</inkml:trace>
-  <inkml:trace contextRef="#ctx0" brushRef="#br0" timeOffset="11190.37">5350 772 24575,'0'-1'0,"-1"0"0,1 1 0,0-1 0,-1 0 0,1 0 0,-1 0 0,0 0 0,1 0 0,-1 1 0,1-1 0,-1 0 0,0 1 0,0-1 0,0 0 0,1 1 0,-1-1 0,0 1 0,0-1 0,0 1 0,0-1 0,0 1 0,0 0 0,0-1 0,0 1 0,0 0 0,0 0 0,-1 0 0,-33-4 0,31 4 0,-1-1 0,0 1 0,0 0 0,0 0 0,0 1 0,0-1 0,0 1 0,0 0 0,0 1 0,1-1 0,-1 1 0,0 0 0,1 0 0,-1 0 0,1 1 0,0-1 0,-1 1 0,1 0 0,1 0 0,-1 1 0,-4 5 0,4-4 0,0 0 0,1 1 0,0 0 0,0 0 0,0 0 0,1 0 0,0 1 0,0-1 0,0 1 0,1-1 0,0 1 0,1-1 0,-1 1 0,1 0 0,1 8 0,1-4 0,1 0 0,0 0 0,0-1 0,1 1 0,0-1 0,1 0 0,0 0 0,1-1 0,0 1 0,1-1 0,11 12 0,5 10 0,-20-26 0,0 0 0,-1-1 0,0 2 0,1-1 0,-1 0 0,-1 0 0,1 1 0,-1-1 0,0 1 0,0-1 0,-1 1 0,0 8 0,0-11 0,0-1 0,0 0 0,0 1 0,-1-1 0,1 1 0,-1-1 0,1 0 0,-1 0 0,0 1 0,0-1 0,0 0 0,0 0 0,-1 0 0,1 0 0,-1 0 0,1 0 0,-1 0 0,1-1 0,-1 1 0,0 0 0,0-1 0,0 1 0,0-1 0,0 0 0,0 0 0,0 0 0,-1 0 0,1 0 0,0 0 0,-4 0 0,-33 2-1365,20-3-5461</inkml:trace>
-  <inkml:trace contextRef="#ctx0" brushRef="#br0" timeOffset="12806.3">5223 1090 24575,'23'0'0,"120"-5"0,-126 3 0,-1-1 0,0 0 0,0-1 0,-1-1 0,1-1 0,24-12 0,-38 17 0,0 1 0,-1-1 0,1 0 0,-1 0 0,1 0 0,0 1 0,-1-2 0,0 1 0,1 0 0,-1 0 0,0 0 0,0 0 0,1-1 0,-1 1 0,0-1 0,0 1 0,0-1 0,-1 1 0,1-1 0,0 0 0,-1 1 0,1-1 0,-1 0 0,1 1 0,-1-1 0,0 0 0,0 0 0,0 1 0,0-1 0,0 0 0,0 0 0,0-2 0,-2 2 0,1 0 0,-1-1 0,1 1 0,-1 0 0,1 0 0,-1 0 0,0 0 0,0 1 0,0-1 0,0 1 0,0-1 0,-1 1 0,1-1 0,0 1 0,-1 0 0,1 0 0,-1 0 0,1 1 0,-1-1 0,1 0 0,-5 1 0,5-1 0,0 0 0,-1 1 0,1 0 0,0-1 0,-1 1 0,1 0 0,-1 0 0,1 1 0,0-1 0,-1 0 0,1 1 0,0-1 0,-1 1 0,1 0 0,0 0 0,0 0 0,0 0 0,-1 0 0,1 0 0,0 1 0,1-1 0,-1 1 0,0-1 0,-3 4 0,3-1 0,0 0 0,0 1 0,0-1 0,0 1 0,1-1 0,0 1 0,0-1 0,0 1 0,0 0 0,1-1 0,0 10 0,0-6 0,0 0 0,0 0 0,1 0 0,0 0 0,0-1 0,1 1 0,0 0 0,1-1 0,3 9 0,-4-13 0,0 0 0,0 1 0,1-1 0,-1 0 0,1 0 0,-1-1 0,1 1 0,0-1 0,0 1 0,0-1 0,0 0 0,1 0 0,-1 0 0,1 0 0,-1-1 0,1 1 0,0-1 0,-1 0 0,1 0 0,6 0 0,0 1 0,-1-1 0,1 0 0,0 0 0,0-1 0,0-1 0,0 0 0,-1 0 0,1-1 0,0 0 0,-1 0 0,1-1 0,-1-1 0,0 1 0,0-1 0,0-1 0,-1 0 0,1 0 0,-1-1 0,8-6 0,-11 7 0,1 1 0,-1-1 0,0 0 0,0 0 0,-1 0 0,1 0 0,-1-1 0,-1 0 0,1 0 0,-1 0 0,0 0 0,0-1 0,0 1 0,-1-1 0,0 0 0,-1 0 0,0 1 0,0-1 0,0 0 0,-1 0 0,0-9 0,0 9 0,0 1 0,-1-1 0,0 0 0,0 1 0,0-1 0,-1 0 0,0 1 0,-1 0 0,-3-8 0,5 12 0,-1-1 0,1 1 0,-1 0 0,1 0 0,-1-1 0,0 1 0,0 1 0,0-1 0,-1 0 0,1 0 0,0 1 0,-1-1 0,1 1 0,0 0 0,-1 0 0,0 0 0,1 0 0,-1 0 0,0 0 0,1 1 0,-1 0 0,0-1 0,0 1 0,1 0 0,-4 0 0,5 3 0,9 1 0,10 5 0,4-3 0,1 0 0,23 2 0,-20-4 0,34 10 0,-58-13 0,0-1 0,0 1 0,0 0 0,0 0 0,0-1 0,0 2 0,0-1 0,0 0 0,-1 0 0,1 0 0,0 1 0,-1-1 0,1 1 0,-1 0 0,0-1 0,1 1 0,-1 0 0,0 0 0,0-1 0,0 1 0,0 0 0,-1 0 0,1 0 0,0 0 0,-1 1 0,1-1 0,-1 0 0,0 0 0,0 0 0,0 4 0,-1 6 0,-1-1 0,0 0 0,-1 0 0,0 0 0,-5 10 0,-8 31 0,16-48 8,-1-1-1,1 1 1,0 0-1,0 0 1,0 0-1,1 0 1,-1 0-1,1 0 1,0-1-1,0 1 1,0 0-1,1-1 1,-1 1-1,1 0 1,3 4-1,-3-6-62,0 0 0,-1 0 0,1-1 0,0 1 0,0-1 0,-1 1 0,1-1 0,0 0 0,1 1 0,-1-1 0,0 0 0,0-1 0,0 1 0,1 0 0,-1-1 0,0 1 0,1-1 0,-1 0 0,0 1 0,1-1 0,-1 0 0,1-1 0,-1 1 0,0 0 0,1-1 0,2 0 0,9-4-6771</inkml:trace>
-  <inkml:trace contextRef="#ctx0" brushRef="#br0" timeOffset="13398.04">6070 963 24575,'-2'47'0,"1"-30"0,0 0 0,1 0 0,1 0 0,0 0 0,5 20 0,-5-36 0,-1 1 0,0-1 0,1 1 0,-1-1 0,1 0 0,-1 1 0,1-1 0,0 0 0,-1 0 0,1 1 0,0-1 0,0 0 0,0 0 0,0 0 0,0 0 0,0 0 0,0 0 0,1 0 0,1 0 0,-2 0 0,0-1 0,0 0 0,0 0 0,0 0 0,0 0 0,1 0 0,-1 0 0,0 0 0,0 0 0,0 0 0,0-1 0,0 1 0,0-1 0,0 1 0,0 0 0,0-1 0,0 0 0,0 1 0,1-2 0,4-2 0,0-2 0,0 1 0,0-1 0,-1 0 0,8-11 0,8-14-455,0-1 0,26-57 0,-35 61-6371</inkml:trace>
-  <inkml:trace contextRef="#ctx0" brushRef="#br0" timeOffset="14763.46">6344 983 24575,'0'1'0,"0"0"0,0 0 0,1 0 0,-1-1 0,0 1 0,1 0 0,-1 0 0,0-1 0,1 1 0,-1 0 0,1-1 0,-1 1 0,1 0 0,-1-1 0,1 1 0,-1 0 0,1-1 0,0 1 0,-1-1 0,1 0 0,0 1 0,0-1 0,-1 1 0,1-1 0,0 0 0,0 0 0,-1 1 0,1-1 0,0 0 0,0 0 0,0 0 0,0 0 0,-1 0 0,1 0 0,0 0 0,0 0 0,0 0 0,0 0 0,-1-1 0,2 1 0,2-1 0,0 0 0,0 1 0,0-2 0,0 1 0,0 0 0,0-1 0,3-2 0,11-11 0,0-1 0,-2 0 0,0-2 0,-1 0 0,-1-1 0,0 0 0,18-37 0,-19 33 0,17-44 0,-27 61 0,-1 0 0,0 0 0,-1 0 0,1 0 0,-1 0 0,-1 0 0,1 0 0,-1 0 0,0-1 0,0 1 0,-1 0 0,1 0 0,-4-12 0,2 15 0,-1-1 0,1 1 0,0 0 0,-1 0 0,1 0 0,-1 1 0,0-1 0,0 1 0,0-1 0,0 1 0,0 0 0,-1 0 0,1 0 0,-1 1 0,1-1 0,-1 1 0,0 0 0,1 0 0,-1 0 0,0 0 0,-7 1 0,2-2 0,-1 2 0,1-1 0,-1 1 0,0 1 0,1 0 0,-1 0 0,-16 5 0,20-4 0,0 1 0,1 0 0,-1 0 0,1 0 0,-1 1 0,1 0 0,0 0 0,1 0 0,-1 1 0,1-1 0,0 1 0,0 0 0,0 0 0,1 1 0,-1-1 0,1 1 0,1 0 0,-1-1 0,-1 8 0,-1 3 0,0 0 0,2 0 0,0 1 0,1 0 0,-1 33 0,3 9 0,-2-12 0,9 76 0,-6-111 0,1 0 0,1 0 0,0-1 0,0 1 0,1-1 0,0 0 0,1 0 0,1 0 0,-1-1 0,2 1 0,11 13 0,-14-20 0,0 0 0,1-1 0,-1 0 0,1 0 0,0 0 0,0 0 0,0-1 0,0 0 0,0 0 0,0 0 0,1 0 0,-1-1 0,1 0 0,-1 0 0,1-1 0,-1 0 0,1 0 0,0 0 0,-1 0 0,1-1 0,-1 0 0,11-3 0,-5 1 0,0 0 0,0-1 0,-1 0 0,0-1 0,0 0 0,0-1 0,0 1 0,-1-2 0,0 0 0,12-11 0,-9 5 0,-1 0 0,0-1 0,-1-1 0,10-18 0,-16 26 0,0-1 0,-1 0 0,1 0 0,-2-1 0,1 1 0,-1-1 0,0 1 0,-1-1 0,0 0 0,0-11 0,-2 19 0,1-1 0,0 0 0,-1 0 0,1 0 0,-1 0 0,1 1 0,-1-1 0,0 0 0,0 0 0,0 1 0,0-1 0,0 1 0,0-1 0,0 1 0,-1-1 0,1 1 0,0 0 0,-1-1 0,1 1 0,-3-1 0,1 0 0,-1 0 0,0 0 0,0 1 0,0-1 0,0 1 0,0 0 0,0 0 0,0 0 0,-6 0 0,7 1 0,-1-1 0,0 1 0,1 0 0,-1 0 0,1 0 0,-1 1 0,1-1 0,-1 1 0,1 0 0,0 0 0,-1 0 0,1 0 0,0 0 0,-1 1 0,1 0 0,0-1 0,0 1 0,1 0 0,-1 1 0,0-1 0,0 0 0,1 1 0,-4 4 0,3 4 0,1-1 0,-1 1 0,2 0 0,0-1 0,0 1 0,1 0 0,0 0 0,1 0 0,0-1 0,1 1 0,4 16 0,-5-24 0,1 0 0,-1-1 0,1 1 0,0 0 0,-1 0 0,1-1 0,0 1 0,1-1 0,-1 0 0,0 0 0,1 0 0,-1 0 0,1 0 0,0 0 0,-1-1 0,1 1 0,0-1 0,0 0 0,0 0 0,0 0 0,0 0 0,0 0 0,0-1 0,4 1 0,11 1 0,-1-1 0,0-1 0,24-3 0,-12 1 0,16-3-1365,-26 0-5461</inkml:trace>
-  <inkml:trace contextRef="#ctx0" brushRef="#br0" timeOffset="15126.56">6960 646 24575,'0'4'0,"0"4"0,-4 9 0,-4 8 0,-5 11 0,0 10 0,-2 4 0,3 5 0,-2 7 0,3 1 0,3-4 0,2-8 0,3-9 0,2-9 0,0-5 0,2-5 0,-1-5-8191</inkml:trace>
-  <inkml:trace contextRef="#ctx0" brushRef="#br0" timeOffset="15482.47">6747 1003 24575,'0'-3'0,"4"-2"0,4-3 0,12 0 0,14-3 0,11-3 0,13-6 0,3-3 0,6-2 0,3-4 0,-1 4 0,-4 2 0,-13 5-8191</inkml:trace>
-  <inkml:trace contextRef="#ctx0" brushRef="#br0" timeOffset="17267.52">7510 667 24575,'0'705'0,"-8"-789"0,0 16 0,2-268 0,7 261 0,-1 66 0,1 0 0,1-1 0,0 1 0,0 0 0,0 0 0,1 0 0,1 0 0,-1 1 0,1-1 0,9-12 0,-10 15 0,1 1 0,0 0 0,0 0 0,0 0 0,1 0 0,-1 1 0,1-1 0,0 1 0,1 1 0,-1-1 0,1 1 0,-1 0 0,1 0 0,0 0 0,0 1 0,8-2 0,-13 4 0,1-1 0,-1 1 0,1 0 0,-1 0 0,1 0 0,0 0 0,-1 1 0,1-1 0,-1 0 0,1 1 0,-1-1 0,1 1 0,-1-1 0,0 1 0,1 0 0,-1 0 0,0-1 0,1 1 0,-1 0 0,0 0 0,0 0 0,0 0 0,0 1 0,0-1 0,0 0 0,0 0 0,0 1 0,0-1 0,-1 0 0,1 1 0,0-1 0,-1 1 0,0-1 0,1 1 0,-1-1 0,0 1 0,1-1 0,-1 2 0,2 10 0,-1 0 0,0-1 0,-2 23 0,0-22 0,1 3 0,-1 0 0,-1 0 0,-1 0 0,0-1 0,-1 1 0,-1-1 0,0 1 0,-1-2 0,-1 1 0,0-1 0,-1 0 0,0 0 0,-2-1 0,1 0 0,-14 14 0,23-27 0,-1 0 0,1 0 0,0 0 0,0 0 0,0 0 0,0 0 0,0 0 0,-1 0 0,1 0 0,0 0 0,0 1 0,0-1 0,0 0 0,0 0 0,0 0 0,-1 0 0,1 0 0,0 0 0,0 0 0,0 1 0,0-1 0,0 0 0,0 0 0,0 0 0,0 0 0,0 0 0,0 1 0,0-1 0,0 0 0,0 0 0,-1 0 0,1 0 0,0 1 0,0-1 0,1 0 0,-1 0 0,0 0 0,0 0 0,0 1 0,0-1 0,0 0 0,0 0 0,0 0 0,0 0 0,0 0 0,0 1 0,0-1 0,0 0 0,0 0 0,1 0 0,-1 0 0,0 0 0,0 0 0,0 1 0,0-1 0,0 0 0,1 0 0,14-2 0,34-15 0,-27 9 0,-15 6 0,1 0 0,-1 0 0,1 0 0,0 1 0,-1 0 0,10 0 0,-15 1 0,0 1 0,0-1 0,-1 0 0,1 1 0,0-1 0,-1 1 0,1-1 0,0 1 0,-1 0 0,1 0 0,-1 0 0,1 0 0,-1 0 0,0 0 0,1 0 0,-1 0 0,0 0 0,0 1 0,1-1 0,-1 1 0,0-1 0,-1 1 0,1-1 0,0 1 0,0-1 0,-1 1 0,1 0 0,-1-1 0,1 1 0,-1 0 0,0-1 0,1 4 0,1 17 0,-1 1 0,-4 39 0,1 21 0,2-82 0,0 1 0,0-1 0,0 1 0,0-1 0,0 1 0,0-1 0,0 1 0,0-1 0,1 1 0,-1-1 0,1 1 0,-1-1 0,1 1 0,0-1 0,-1 0 0,1 1 0,0-1 0,0 0 0,0 0 0,0 1 0,0-1 0,0 0 0,0 0 0,0 0 0,1 0 0,-1-1 0,0 1 0,0 0 0,1 0 0,-1-1 0,1 1 0,-1-1 0,1 1 0,-1-1 0,1 0 0,-1 1 0,1-1 0,-1 0 0,1 0 0,-1 0 0,1 0 0,-1 0 0,1 0 0,-1-1 0,1 1 0,-1-1 0,1 1 0,-1-1 0,1 1 0,1-2 0,6-2 0,0 0 0,-1-1 0,1 0 0,-1 0 0,0 0 0,12-12 0,2-6 0,-1 0 0,25-35 0,-37 44 0,0 0 0,0 0 0,-1-1 0,-1 0 0,-1-1 0,6-18 0,-10 28 0,-1-1 0,0 0 0,0 0 0,0 1 0,-1-1 0,0 0 0,-1-12 0,0 17 0,1 0 0,-1-1 0,0 1 0,1 0 0,-1 1 0,0-1 0,0 0 0,0 0 0,0 0 0,-1 0 0,1 1 0,0-1 0,-1 1 0,1-1 0,-1 1 0,1-1 0,-1 1 0,0 0 0,0 0 0,1 0 0,-1 0 0,0 0 0,0 0 0,0 0 0,0 1 0,0-1 0,0 1 0,-4-1 0,2 0 0,0 1 0,0-1 0,-1 1 0,1 0 0,0 0 0,-1 1 0,1-1 0,0 1 0,0 0 0,-1 0 0,1 0 0,0 1 0,0-1 0,0 1 0,1 0 0,-8 4 0,6-1 0,1-1 0,-1 1 0,1-1 0,0 1 0,0 0 0,1 1 0,0-1 0,0 1 0,0-1 0,0 1 0,-1 6 0,-3 8 0,1-1 0,1 2 0,1-1 0,1 0 0,0 1 0,2 0 0,0-1 0,4 34 0,-2-48 0,0-1 0,0 1 0,1 0 0,0-1 0,0 0 0,0 1 0,1-1 0,0 0 0,0 0 0,0 0 0,0-1 0,1 1 0,0-1 0,7 6 0,-9-7 0,0-1 0,0-1 0,1 1 0,-1 0 0,1-1 0,-1 1 0,1-1 0,0 0 0,0 0 0,-1 0 0,1 0 0,0 0 0,0 0 0,0-1 0,0 0 0,0 1 0,0-1 0,0 0 0,0-1 0,0 1 0,0 0 0,0-1 0,0 0 0,0 1 0,-1-1 0,1-1 0,0 1 0,0 0 0,3-3 0,7-5-1365,-2 1-5461</inkml:trace>
-  <inkml:trace contextRef="#ctx0" brushRef="#br0" timeOffset="19560.9">8207 964 24575,'0'-1'0,"-1"-1"0,1 1 0,0-1 0,-1 0 0,1 1 0,-1-1 0,0 1 0,1 0 0,-1-1 0,0 1 0,0 0 0,0-1 0,0 1 0,0 0 0,0 0 0,-1 0 0,1 0 0,0 0 0,0 0 0,-1 0 0,1 0 0,-1 0 0,1 1 0,-1-1 0,1 1 0,-3-1 0,2 0 0,0 0 0,0 0 0,0 1 0,-1-1 0,1 1 0,0 0 0,-1 0 0,1 0 0,0 0 0,0 0 0,-1 0 0,1 1 0,0-1 0,0 1 0,0-1 0,-1 1 0,1 0 0,-2 1 0,-2 3 0,1 1 0,0 0 0,1 0 0,-1 0 0,1 1 0,1-1 0,-1 1 0,1 0 0,0 0 0,0 0 0,1 0 0,0 1 0,0-1 0,1 1 0,0-1 0,0 1 0,1-1 0,0 1 0,2 13 0,-2-19 0,1 0 0,0-1 0,-1 1 0,1-1 0,0 1 0,0-1 0,0 1 0,0-1 0,0 1 0,0-1 0,0 0 0,0 1 0,1-1 0,-1 0 0,0 0 0,1 0 0,-1 0 0,1 0 0,-1-1 0,1 1 0,-1 0 0,1-1 0,0 1 0,-1-1 0,1 1 0,0-1 0,-1 0 0,1 0 0,0 0 0,0 0 0,-1 0 0,1 0 0,0 0 0,0 0 0,-1-1 0,1 1 0,0-1 0,-1 1 0,1-1 0,1-1 0,2 0 0,0 0 0,0-1 0,0 1 0,0-1 0,-1 0 0,1 0 0,-1-1 0,0 0 0,0 1 0,0-1 0,4-7 0,-8 11 0,0 0 0,0 0 0,0-1 0,1 1 0,-1 0 0,0 0 0,0-1 0,0 1 0,0 0 0,0 0 0,0 0 0,0-1 0,0 1 0,1 0 0,-1 0 0,0 0 0,0-1 0,0 1 0,0 0 0,1 0 0,-1 0 0,0 0 0,0 0 0,0-1 0,1 1 0,-1 0 0,0 0 0,0 0 0,0 0 0,1 0 0,-1 0 0,0 0 0,0 0 0,1 0 0,-1 0 0,0 0 0,0 0 0,1 0 0,-1 0 0,0 0 0,0 0 0,1 0 0,-1 0 0,0 0 0,1 0 0,2 15 0,-3 31 0,0-37 0,-2 76 0,1 121 0,1-205 0,0 0 0,0 0 0,0 1 0,1-1 0,-1 0 0,0 0 0,0 0 0,1 0 0,-1 0 0,0 1 0,1-1 0,-1 0 0,1 0 0,-1 0 0,1 0 0,1 1 0,-2-2 0,1 0 0,-1 0 0,1 1 0,-1-1 0,0 0 0,1 0 0,-1 0 0,1 0 0,-1 0 0,1 0 0,-1 0 0,1 0 0,-1 0 0,0 0 0,1-1 0,-1 1 0,1 0 0,-1 0 0,1 0 0,-1 0 0,0-1 0,1 1 0,-1 0 0,1 0 0,-1-1 0,0 1 0,1-1 0,4-4 0,-1 1 0,0-1 0,0-1 0,6-8 0,17-34 0,-2 0 0,-2-2 0,-3-1 0,17-59 0,-28 61 0,-3 18 0,-6 61 0,-1 6 0,-1 117 0,2-152 0,0 0 0,0 0 0,0 1 0,0-1 0,0 0 0,0 0 0,0 0 0,1 0 0,-1 1 0,0-1 0,1 0 0,-1 0 0,0 0 0,1 0 0,-1 0 0,1 0 0,0 0 0,-1 0 0,1 0 0,0 0 0,0 0 0,0 0 0,-1-1 0,1 1 0,0 0 0,1 0 0,0-1 0,-1 0 0,1 0 0,-1 0 0,0-1 0,1 1 0,-1 0 0,0-1 0,1 1 0,-1-1 0,0 1 0,0-1 0,0 0 0,1 0 0,-1 1 0,0-1 0,0 0 0,0 0 0,1-1 0,8-8 0,-1-1 0,15-22 0,-5 3 0,-12 18 0,1 0 0,-1 1 0,11-11 0,-17 22 0,-1 0 0,0 0 0,0 0 0,1 0 0,-1 0 0,0-1 0,1 1 0,-1 0 0,0 0 0,1 0 0,-1 0 0,0 1 0,0-1 0,1 0 0,-1 0 0,0 0 0,1 0 0,-1 0 0,0 0 0,0 0 0,1 1 0,-1-1 0,0 0 0,0 0 0,1 0 0,-1 0 0,0 1 0,0-1 0,1 0 0,-1 0 0,0 1 0,0-1 0,0 0 0,0 0 0,0 1 0,1-1 0,-1 0 0,0 1 0,0-1 0,0 0 0,0 1 0,0-1 0,0 0 0,0 0 0,0 1 0,0-1 0,0 0 0,0 1 0,0-1 0,0 1 0,5 24 0,-4-18 0,0-3 0,31 134 0,-28-126 0,0 0 0,1 0 0,0 0 0,1 0 0,1-1 0,-1 0 0,2 0 0,15 17 0,-17-23 0,2 1 0,-1-2 0,0 1 0,1-1 0,0 0 0,0-1 0,0 0 0,0 0 0,1 0 0,-1-1 0,1-1 0,-1 1 0,1-2 0,0 1 0,8-1 0,-4 0 0,-1-1 0,0 0 0,0 0 0,0-1 0,0-1 0,-1 0 0,1-1 0,-1 0 0,1 0 0,12-9 0,-19 10 0,0-1 0,-1 0 0,1 0 0,-1 0 0,0-1 0,0 0 0,0 1 0,-1-2 0,1 1 0,-1 0 0,-1 0 0,1-1 0,-1 0 0,0 1 0,0-1 0,-1 0 0,1 0 0,0-9 0,0-11 0,-1-1 0,-1 1 0,-4-29 0,0-4 0,4 56 0,0 0 0,0 0 0,0 0 0,-1 0 0,1 1 0,-1-1 0,1 0 0,-1 0 0,0 0 0,0 1 0,-1-1 0,1 1 0,-1-1 0,1 1 0,-1-1 0,0 1 0,1 0 0,-1 0 0,-3-3 0,3 4 0,0 0 0,0 0 0,0 0 0,0 1 0,-1-1 0,1 0 0,0 1 0,0-1 0,-1 1 0,1 0 0,0 0 0,-1 0 0,1 0 0,0 0 0,0 0 0,-1 1 0,1-1 0,0 1 0,0 0 0,-1-1 0,1 1 0,0 0 0,0 0 0,-3 3 0,-1 0 0,1-1 0,0 2 0,1-1 0,-1 0 0,1 1 0,0 0 0,0 0 0,0 0 0,1 1 0,0-1 0,0 1 0,0 0 0,1-1 0,-1 1 0,2 1 0,-1-1 0,1 0 0,-2 10 0,0 13 0,0 1 0,4 48 0,-1-62 0,0-5 0,1 0 0,0 0 0,0 1 0,1-1 0,4 13 0,-5-21 0,0 0 0,0 0 0,1 0 0,-1 0 0,1-1 0,0 1 0,0-1 0,-1 1 0,2-1 0,-1 1 0,0-1 0,0 0 0,1 0 0,-1 0 0,1-1 0,0 1 0,-1 0 0,1-1 0,0 0 0,0 0 0,0 0 0,0 0 0,6 1 0,1 0 0,0-1 0,0 0 0,0-1 0,0 0 0,0 0 0,0-1 0,0 0 0,0-1 0,0 0 0,0-1 0,-1 0 0,1-1 0,-1 1 0,10-7 0,-9 4 0,0-1 0,0 0 0,-1-1 0,0 0 0,-1 0 0,0-1 0,0 0 0,-1-1 0,0 1 0,0-1 0,8-18 0,-9 14 0,0-1 0,0 1 0,-2-1 0,5-24 0,-7 31 0,-1-1 0,-1 1 0,1-1 0,-1 1 0,0-1 0,-1 0 0,0 1 0,-1-1 0,-4-13 0,5 19 0,0 1 0,-1-1 0,1 1 0,-1-1 0,0 1 0,0 0 0,0-1 0,0 1 0,0 0 0,0 0 0,0 1 0,-1-1 0,1 0 0,-1 1 0,0-1 0,1 1 0,-1 0 0,0 0 0,0 0 0,-5-1 0,7 2 0,-1 0 0,1-1 0,-1 1 0,1 0 0,-1 0 0,0 0 0,1 0 0,-1 1 0,1-1 0,-1 0 0,0 1 0,1-1 0,-1 1 0,1-1 0,-1 1 0,1 0 0,0 0 0,-1-1 0,1 1 0,0 0 0,-1 0 0,1 0 0,0 1 0,0-1 0,0 0 0,0 0 0,0 1 0,0-1 0,0 0 0,1 1 0,-1-1 0,0 1 0,1-1 0,-1 1 0,1-1 0,0 1 0,-1-1 0,1 4 0,0 2 0,0 0 0,0 0 0,0 0 0,1 0 0,1 0 0,-1 0 0,1 0 0,0 0 0,0 0 0,1-1 0,0 1 0,5 7 0,5 7 0,1 1 0,18 19 0,-18-25 0,29 24 0,-4-3 0,-38-36-62,-1-1 0,1 1 0,0 0 0,0 0 0,0 0 0,-1 0 0,1-1 0,0 1 0,-1 0 0,1 0 0,-1 1 0,1-1-1,-1 0 1,1 0 0,-1 0 0,0 0 0,1 0 0,-1 0 0,0 1 0,0-1 0,0 1 0</inkml:trace>
-  <inkml:trace contextRef="#ctx0" brushRef="#br0" timeOffset="19904.2">9287 921 24575,'0'8'0,"0"9"0,0 8 0,0 12 0,0 7 0,0 2 0,0 1 0,0-4 0,0-5 0,0-6 0,0-5 0,0-3 0,0-6-8191</inkml:trace>
-  <inkml:trace contextRef="#ctx0" brushRef="#br0" timeOffset="20293.86">9266 1300 24575,'4'0'0,"8"0"0,5-3 0,8-2 0,3-3 0,0 0 0,-1-3 0,-5 1-8191</inkml:trace>
 </inkml:ink>
 </file>
 

--- a/Udemy/Spring for Beginers/Spring+MVC/Spring Configuration/Spring-MVC/Request Data(3).docx
+++ b/Udemy/Spring for Beginers/Spring+MVC/Spring Configuration/Spring-MVC/Request Data(3).docx
@@ -6833,7 +6833,14 @@
           <w:szCs w:val="28"/>
           <w:lang w:val="en-US"/>
         </w:rPr>
-        <w:t xml:space="preserve"> HTTP response</w:t>
+        <w:t xml:space="preserve"> </w:t>
+      </w:r>
+      <w:r>
+        <w:rPr>
+          <w:szCs w:val="28"/>
+          <w:lang w:val="en-US"/>
+        </w:rPr>
+        <w:t>model</w:t>
       </w:r>
       <w:r>
         <w:rPr>
@@ -13460,7 +13467,7 @@
     </inkml:brush>
   </inkml:definitions>
   <inkml:trace contextRef="#ctx0" brushRef="#br0">0 251 24575,'0'-3'0,"0"2"0,0 12 0,0 76 0,0 23-8191</inkml:trace>
-  <inkml:trace contextRef="#ctx0" brushRef="#br0" timeOffset="521.46">85 188 24575,'1'1'0,"0"-1"0,0 0 0,-1 1 0,1-1 0,0 0 0,0 1 0,-1-1 0,1 1 0,0-1 0,-1 1 0,1 0 0,0-1 0,-1 1 0,1 0 0,-1-1 0,1 1 0,-1 0 0,1 0 0,-1 0 0,1-1 0,-1 1 0,0 0 0,0 0 0,1 0 0,-1 0 0,0-1 0,0 1 0,0 1 0,4 31 0,-4-27 0,4 350 45,-6-195-1455,2-133-5416</inkml:trace>
+  <inkml:trace contextRef="#ctx0" brushRef="#br0" timeOffset="521.45">85 188 24575,'1'1'0,"0"-1"0,0 0 0,-1 1 0,1-1 0,0 0 0,0 1 0,-1-1 0,1 1 0,0-1 0,-1 1 0,1 0 0,0-1 0,-1 1 0,1 0 0,-1-1 0,1 1 0,-1 0 0,1 0 0,-1 0 0,1-1 0,-1 1 0,0 0 0,0 0 0,1 0 0,-1 0 0,0-1 0,0 1 0,0 1 0,4 31 0,-4-27 0,4 350 45,-6-195-1455,2-133-5416</inkml:trace>
   <inkml:trace contextRef="#ctx0" brushRef="#br0" timeOffset="958.67">107 568 24575,'0'-7'0,"0"-6"0,4-1 0,7 2 0,7 0 0,7 2 0,3-2 0,3 2 0,-3 2-8191</inkml:trace>
   <inkml:trace contextRef="#ctx0" brushRef="#br0" timeOffset="1406.05">424 147 24575,'0'-3'0,"-4"-2"0,0 8 0,-1 10 0,1 17 0,2 11 0,0 6 0,1 5 0,1 2 0,0 2 0,0-2 0,0-2 0,1-10-8191</inkml:trace>
   <inkml:trace contextRef="#ctx0" brushRef="#br0" timeOffset="1792.48">804 252 24575,'4'0'0,"1"7"0,-1 7 0,0 7 0,-1 7 0,-1 11 0,-1 12 0,-1 5 0,0 0 0,0-6 0,0-4 0,-1-3 0,1 2 0,0-2 0,0-6 0,0-5 0,0-9-8191</inkml:trace>
